--- a/PDRMYE/GUÍAS RÁPIDAS/DAF/CAMBIO DE CONTRASEÑA.docx
+++ b/PDRMYE/GUÍAS RÁPIDAS/DAF/CAMBIO DE CONTRASEÑA.docx
@@ -1,6 +1,6 @@
 
 <file path=word/document.xml><?xml version="1.0" encoding="utf-8"?>
-<w:document xmlns:wpc="http://schemas.microsoft.com/office/word/2010/wordprocessingCanvas" xmlns:cx="http://schemas.microsoft.com/office/drawing/2014/chartex" xmlns:mc="http://schemas.openxmlformats.org/markup-compatibility/2006" xmlns:o="urn:schemas-microsoft-com:office:office" xmlns:r="http://schemas.openxmlformats.org/officeDocument/2006/relationships" xmlns:m="http://schemas.openxmlformats.org/officeDocument/2006/math" xmlns:v="urn:schemas-microsoft-com:vml" xmlns:wp14="http://schemas.microsoft.com/office/word/2010/wordprocessingDrawing" xmlns:wp="http://schemas.openxmlformats.org/drawingml/2006/wordprocessingDrawing" xmlns:w10="urn:schemas-microsoft-com:office:word" xmlns:w="http://schemas.openxmlformats.org/wordprocessingml/2006/main" xmlns:w14="http://schemas.microsoft.com/office/word/2010/wordml" xmlns:w15="http://schemas.microsoft.com/office/word/2012/wordml" xmlns:w16se="http://schemas.microsoft.com/office/word/2015/wordml/symex" xmlns:wpg="http://schemas.microsoft.com/office/word/2010/wordprocessingGroup" xmlns:wpi="http://schemas.microsoft.com/office/word/2010/wordprocessingInk" xmlns:wne="http://schemas.microsoft.com/office/word/2006/wordml" xmlns:wps="http://schemas.microsoft.com/office/word/2010/wordprocessingShape" mc:Ignorable="w14 w15 w16se wp14">
+<w:document xmlns:wpc="http://schemas.microsoft.com/office/word/2010/wordprocessingCanvas" xmlns:cx="http://schemas.microsoft.com/office/drawing/2014/chartex" xmlns:cx1="http://schemas.microsoft.com/office/drawing/2015/9/8/chartex" xmlns:mc="http://schemas.openxmlformats.org/markup-compatibility/2006" xmlns:o="urn:schemas-microsoft-com:office:office" xmlns:r="http://schemas.openxmlformats.org/officeDocument/2006/relationships" xmlns:m="http://schemas.openxmlformats.org/officeDocument/2006/math" xmlns:v="urn:schemas-microsoft-com:vml" xmlns:wp14="http://schemas.microsoft.com/office/word/2010/wordprocessingDrawing" xmlns:wp="http://schemas.openxmlformats.org/drawingml/2006/wordprocessingDrawing" xmlns:w10="urn:schemas-microsoft-com:office:word" xmlns:w="http://schemas.openxmlformats.org/wordprocessingml/2006/main" xmlns:w14="http://schemas.microsoft.com/office/word/2010/wordml" xmlns:w15="http://schemas.microsoft.com/office/word/2012/wordml" xmlns:w16se="http://schemas.microsoft.com/office/word/2015/wordml/symex" xmlns:wpg="http://schemas.microsoft.com/office/word/2010/wordprocessingGroup" xmlns:wpi="http://schemas.microsoft.com/office/word/2010/wordprocessingInk" xmlns:wne="http://schemas.microsoft.com/office/word/2006/wordml" xmlns:wps="http://schemas.microsoft.com/office/word/2010/wordprocessingShape" mc:Ignorable="w14 w15 w16se wp14">
   <w:body>
     <w:p>
       <w:pPr>
@@ -11,8 +11,6 @@
           <w:lang w:val="es-MX" w:eastAsia="es-MX"/>
         </w:rPr>
       </w:pPr>
-      <w:bookmarkStart w:id="0" w:name="_GoBack"/>
-      <w:bookmarkEnd w:id="0"/>
       <w:r>
         <w:rPr>
           <w:rFonts w:ascii="Arial" w:hAnsi="Arial" w:cs="Arial"/>
@@ -102,7 +100,7 @@
               </wp:anchor>
             </w:drawing>
           </mc:Choice>
-          <mc:Fallback xmlns:cx1="http://schemas.microsoft.com/office/drawing/2015/9/8/chartex">
+          <mc:Fallback>
             <w:pict>
               <v:rect w14:anchorId="06FFA84B" id="Rectángulo 3" o:spid="_x0000_s1026" style="position:absolute;margin-left:0;margin-top:-55.8pt;width:582.7pt;height:760.2pt;z-index:-251512832;visibility:visible;mso-wrap-style:square;mso-width-percent:0;mso-height-percent:0;mso-wrap-distance-left:9pt;mso-wrap-distance-top:0;mso-wrap-distance-right:9pt;mso-wrap-distance-bottom:0;mso-position-horizontal:left;mso-position-horizontal-relative:page;mso-position-vertical:absolute;mso-position-vertical-relative:text;mso-width-percent:0;mso-height-percent:0;mso-width-relative:margin;mso-height-relative:margin;v-text-anchor:middle" o:gfxdata="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" fillcolor="#f2f2f2" stroked="f" strokeweight="1pt">
                 <v:shadow on="t" type="perspective" color="black" opacity="7208f" offset="0,0" matrix="66847f,,,66847f"/>
@@ -261,16 +259,16 @@
         <mc:AlternateContent>
           <mc:Choice Requires="wps">
             <w:drawing>
-              <wp:anchor distT="0" distB="0" distL="114300" distR="114300" simplePos="0" relativeHeight="251781120" behindDoc="0" locked="0" layoutInCell="1" allowOverlap="1" wp14:anchorId="6E426A2F" wp14:editId="00B6C3B7">
+              <wp:anchor distT="0" distB="0" distL="114300" distR="114300" simplePos="0" relativeHeight="251781120" behindDoc="0" locked="0" layoutInCell="1" allowOverlap="1" wp14:anchorId="6E426A2F" wp14:editId="4A18FCE0">
                 <wp:simplePos x="0" y="0"/>
                 <wp:positionH relativeFrom="margin">
-                  <wp:posOffset>-888749</wp:posOffset>
+                  <wp:posOffset>-889635</wp:posOffset>
                 </wp:positionH>
                 <wp:positionV relativeFrom="paragraph">
-                  <wp:posOffset>378416</wp:posOffset>
+                  <wp:posOffset>377825</wp:posOffset>
                 </wp:positionV>
-                <wp:extent cx="7357110" cy="956930"/>
-                <wp:effectExtent l="57150" t="38100" r="53340" b="72390"/>
+                <wp:extent cx="7357110" cy="1174750"/>
+                <wp:effectExtent l="57150" t="38100" r="53340" b="82550"/>
                 <wp:wrapNone/>
                 <wp:docPr id="4" name="Rectángulo 4"/>
                 <wp:cNvGraphicFramePr/>
@@ -281,7 +279,7 @@
                       <wps:spPr>
                         <a:xfrm>
                           <a:off x="0" y="0"/>
-                          <a:ext cx="7357110" cy="956930"/>
+                          <a:ext cx="7357110" cy="1174750"/>
                         </a:xfrm>
                         <a:prstGeom prst="rect">
                           <a:avLst/>
@@ -323,7 +321,7 @@
                                 <w:szCs w:val="36"/>
                                 <w:lang w:val="es-MX"/>
                               </w:rPr>
-                              <w:t>GUÍA RÁPIDA DE OPERACIONES DE LA PLATAFORMA DE DISTRIBUCIÓN DE R</w:t>
+                              <w:t xml:space="preserve">GUÍA RÁPIDA DE OPERACIONES DE LA PLATAFORMA DE DISTRIBUCIÓN DE RECURSOS A MUNICIPIOS Y </w:t>
                             </w:r>
                             <w:r>
                               <w:rPr>
@@ -333,17 +331,7 @@
                                 <w:szCs w:val="36"/>
                                 <w:lang w:val="es-MX"/>
                               </w:rPr>
-                              <w:t>ECURSOS A MUNICIPIOS Y ORGANISMOS DESCENTRALIZADOS</w:t>
-                            </w:r>
-                            <w:r>
-                              <w:rPr>
-                                <w:rFonts w:ascii="Arial" w:hAnsi="Arial" w:cs="Arial"/>
-                                <w:b/>
-                                <w:sz w:val="36"/>
-                                <w:szCs w:val="36"/>
-                                <w:lang w:val="es-MX"/>
-                              </w:rPr>
-                              <w:br/>
+                              <w:t>ORGANISMOS PUBLICOS DESCENTRALIZADOS</w:t>
                             </w:r>
                           </w:p>
                         </w:txbxContent>
@@ -368,7 +356,7 @@
           </mc:Choice>
           <mc:Fallback>
             <w:pict>
-              <v:rect w14:anchorId="6E426A2F" id="Rectángulo 4" o:spid="_x0000_s1026" style="position:absolute;left:0;text-align:left;margin-left:-70pt;margin-top:29.8pt;width:579.3pt;height:75.35pt;z-index:251781120;visibility:visible;mso-wrap-style:square;mso-width-percent:0;mso-height-percent:0;mso-wrap-distance-left:9pt;mso-wrap-distance-top:0;mso-wrap-distance-right:9pt;mso-wrap-distance-bottom:0;mso-position-horizontal:absolute;mso-position-horizontal-relative:margin;mso-position-vertical:absolute;mso-position-vertical-relative:text;mso-width-percent:0;mso-height-percent:0;mso-width-relative:margin;mso-height-relative:margin;v-text-anchor:middle" o:gfxdata="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" fillcolor="#aaa [3030]" stroked="f">
+              <v:rect w14:anchorId="6E426A2F" id="Rectángulo 4" o:spid="_x0000_s1026" style="position:absolute;left:0;text-align:left;margin-left:-70.05pt;margin-top:29.75pt;width:579.3pt;height:92.5pt;z-index:251781120;visibility:visible;mso-wrap-style:square;mso-width-percent:0;mso-height-percent:0;mso-wrap-distance-left:9pt;mso-wrap-distance-top:0;mso-wrap-distance-right:9pt;mso-wrap-distance-bottom:0;mso-position-horizontal:absolute;mso-position-horizontal-relative:margin;mso-position-vertical:absolute;mso-position-vertical-relative:text;mso-width-percent:0;mso-height-percent:0;mso-width-relative:margin;mso-height-relative:margin;v-text-anchor:middle" o:gfxdata="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" fillcolor="#aaa [3030]" stroked="f">
                 <v:fill color2="#a3a3a3 [3174]" rotate="t" colors="0 #afafaf;.5 #a5a5a5;1 #929292" focus="100%" type="gradient">
                   <o:fill v:ext="view" type="gradientUnscaled"/>
                 </v:fill>
@@ -394,7 +382,7 @@
                           <w:szCs w:val="36"/>
                           <w:lang w:val="es-MX"/>
                         </w:rPr>
-                        <w:t>GUÍA RÁPIDA DE OPERACIONES DE LA PLATAFORMA DE DISTRIBUCIÓN DE R</w:t>
+                        <w:t xml:space="preserve">GUÍA RÁPIDA DE OPERACIONES DE LA PLATAFORMA DE DISTRIBUCIÓN DE RECURSOS A MUNICIPIOS Y </w:t>
                       </w:r>
                       <w:r>
                         <w:rPr>
@@ -404,17 +392,7 @@
                           <w:szCs w:val="36"/>
                           <w:lang w:val="es-MX"/>
                         </w:rPr>
-                        <w:t>ECURSOS A MUNICIPIOS Y ORGANISMOS DESCENTRALIZADOS</w:t>
-                      </w:r>
-                      <w:r>
-                        <w:rPr>
-                          <w:rFonts w:ascii="Arial" w:hAnsi="Arial" w:cs="Arial"/>
-                          <w:b/>
-                          <w:sz w:val="36"/>
-                          <w:szCs w:val="36"/>
-                          <w:lang w:val="es-MX"/>
-                        </w:rPr>
-                        <w:br/>
+                        <w:t>ORGANISMOS PUBLICOS DESCENTRALIZADOS</w:t>
                       </w:r>
                     </w:p>
                   </w:txbxContent>
@@ -447,6 +425,16 @@
     <w:p>
       <w:pPr>
         <w:spacing w:line="276" w:lineRule="auto"/>
+        <w:jc w:val="center"/>
+        <w:rPr>
+          <w:rFonts w:ascii="Arial" w:hAnsi="Arial" w:cs="Arial"/>
+        </w:rPr>
+      </w:pPr>
+    </w:p>
+    <w:p>
+      <w:pPr>
+        <w:spacing w:line="276" w:lineRule="auto"/>
+        <w:jc w:val="center"/>
         <w:rPr>
           <w:rFonts w:cs="Arial"/>
           <w:b/>
@@ -476,18 +464,6 @@
         </w:rPr>
         <w:t>CAMBIO DE CONTRASEÑA</w:t>
       </w:r>
-    </w:p>
-    <w:p>
-      <w:pPr>
-        <w:spacing w:line="276" w:lineRule="auto"/>
-        <w:jc w:val="center"/>
-        <w:rPr>
-          <w:rFonts w:ascii="Arial" w:hAnsi="Arial" w:cs="Arial"/>
-          <w:b/>
-          <w:sz w:val="36"/>
-          <w:szCs w:val="36"/>
-        </w:rPr>
-      </w:pPr>
     </w:p>
     <w:p>
       <w:pPr>
@@ -693,6 +669,16 @@
     <w:p>
       <w:pPr>
         <w:spacing w:line="276" w:lineRule="auto"/>
+        <w:jc w:val="center"/>
+        <w:rPr>
+          <w:rFonts w:ascii="Arial" w:hAnsi="Arial" w:cs="Arial"/>
+        </w:rPr>
+      </w:pPr>
+    </w:p>
+    <w:p>
+      <w:pPr>
+        <w:spacing w:line="276" w:lineRule="auto"/>
+        <w:jc w:val="center"/>
         <w:rPr>
           <w:rFonts w:ascii="Arial" w:hAnsi="Arial" w:cs="Arial"/>
         </w:rPr>
@@ -703,7 +689,2038 @@
           <w:noProof/>
           <w:lang w:val="es-MX" w:eastAsia="es-MX"/>
         </w:rPr>
+        <mc:AlternateContent>
+          <mc:Choice Requires="wps">
+            <w:drawing>
+              <wp:anchor distT="0" distB="0" distL="114300" distR="114300" simplePos="0" relativeHeight="251801600" behindDoc="0" locked="0" layoutInCell="1" allowOverlap="1" wp14:anchorId="63962291" wp14:editId="1C732D69">
+                <wp:simplePos x="0" y="0"/>
+                <wp:positionH relativeFrom="margin">
+                  <wp:align>center</wp:align>
+                </wp:positionH>
+                <wp:positionV relativeFrom="paragraph">
+                  <wp:posOffset>26139</wp:posOffset>
+                </wp:positionV>
+                <wp:extent cx="6780362" cy="267179"/>
+                <wp:effectExtent l="57150" t="38100" r="59055" b="76200"/>
+                <wp:wrapNone/>
+                <wp:docPr id="23" name="Rectángulo 23"/>
+                <wp:cNvGraphicFramePr/>
+                <a:graphic xmlns:a="http://schemas.openxmlformats.org/drawingml/2006/main">
+                  <a:graphicData uri="http://schemas.microsoft.com/office/word/2010/wordprocessingShape">
+                    <wps:wsp>
+                      <wps:cNvSpPr/>
+                      <wps:spPr>
+                        <a:xfrm>
+                          <a:off x="0" y="0"/>
+                          <a:ext cx="6780362" cy="267179"/>
+                        </a:xfrm>
+                        <a:prstGeom prst="rect">
+                          <a:avLst/>
+                        </a:prstGeom>
+                        <a:ln/>
+                      </wps:spPr>
+                      <wps:style>
+                        <a:lnRef idx="0">
+                          <a:schemeClr val="accent3"/>
+                        </a:lnRef>
+                        <a:fillRef idx="3">
+                          <a:schemeClr val="accent3"/>
+                        </a:fillRef>
+                        <a:effectRef idx="3">
+                          <a:schemeClr val="accent3"/>
+                        </a:effectRef>
+                        <a:fontRef idx="minor">
+                          <a:schemeClr val="lt1"/>
+                        </a:fontRef>
+                      </wps:style>
+                      <wps:txbx>
+                        <w:txbxContent>
+                          <w:p>
+                            <w:pPr>
+                              <w:jc w:val="center"/>
+                              <w:rPr>
+                                <w:b/>
+                                <w:sz w:val="24"/>
+                                <w:lang w:val="es-MX"/>
+                              </w:rPr>
+                            </w:pPr>
+                            <w:r>
+                              <w:rPr>
+                                <w:b/>
+                                <w:sz w:val="24"/>
+                                <w:lang w:val="es-MX"/>
+                              </w:rPr>
+                              <w:t>Índice</w:t>
+                            </w:r>
+                          </w:p>
+                        </w:txbxContent>
+                      </wps:txbx>
+                      <wps:bodyPr rot="0" spcFirstLastPara="0" vertOverflow="overflow" horzOverflow="overflow" vert="horz" wrap="square" lIns="91440" tIns="45720" rIns="91440" bIns="45720" numCol="1" spcCol="0" rtlCol="0" fromWordArt="0" anchor="ctr" anchorCtr="0" forceAA="0" compatLnSpc="1">
+                        <a:prstTxWarp prst="textNoShape">
+                          <a:avLst/>
+                        </a:prstTxWarp>
+                        <a:noAutofit/>
+                      </wps:bodyPr>
+                    </wps:wsp>
+                  </a:graphicData>
+                </a:graphic>
+                <wp14:sizeRelH relativeFrom="margin">
+                  <wp14:pctWidth>0</wp14:pctWidth>
+                </wp14:sizeRelH>
+                <wp14:sizeRelV relativeFrom="margin">
+                  <wp14:pctHeight>0</wp14:pctHeight>
+                </wp14:sizeRelV>
+              </wp:anchor>
+            </w:drawing>
+          </mc:Choice>
+          <mc:Fallback>
+            <w:pict>
+              <v:rect w14:anchorId="63962291" id="Rectángulo 23" o:spid="_x0000_s1027" style="position:absolute;left:0;text-align:left;margin-left:0;margin-top:2.05pt;width:533.9pt;height:21.05pt;z-index:251801600;visibility:visible;mso-wrap-style:square;mso-width-percent:0;mso-height-percent:0;mso-wrap-distance-left:9pt;mso-wrap-distance-top:0;mso-wrap-distance-right:9pt;mso-wrap-distance-bottom:0;mso-position-horizontal:center;mso-position-horizontal-relative:margin;mso-position-vertical:absolute;mso-position-vertical-relative:text;mso-width-percent:0;mso-height-percent:0;mso-width-relative:margin;mso-height-relative:margin;v-text-anchor:middle" o:gfxdata="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" fillcolor="#aaa [3030]" stroked="f">
+                <v:fill color2="#a3a3a3 [3174]" rotate="t" colors="0 #afafaf;.5 #a5a5a5;1 #929292" focus="100%" type="gradient">
+                  <o:fill v:ext="view" type="gradientUnscaled"/>
+                </v:fill>
+                <v:shadow on="t" color="black" opacity="41287f" offset="0,1.5pt"/>
+                <v:textbox>
+                  <w:txbxContent>
+                    <w:p>
+                      <w:pPr>
+                        <w:jc w:val="center"/>
+                        <w:rPr>
+                          <w:b/>
+                          <w:sz w:val="24"/>
+                          <w:lang w:val="es-MX"/>
+                        </w:rPr>
+                      </w:pPr>
+                      <w:r>
+                        <w:rPr>
+                          <w:b/>
+                          <w:sz w:val="24"/>
+                          <w:lang w:val="es-MX"/>
+                        </w:rPr>
+                        <w:t>Índice</w:t>
+                      </w:r>
+                    </w:p>
+                  </w:txbxContent>
+                </v:textbox>
+                <w10:wrap anchorx="margin"/>
+              </v:rect>
+            </w:pict>
+          </mc:Fallback>
+        </mc:AlternateContent>
+      </w:r>
+    </w:p>
+    <w:p>
+      <w:pPr>
+        <w:spacing w:line="276" w:lineRule="auto"/>
+        <w:jc w:val="center"/>
+        <w:rPr>
+          <w:rFonts w:ascii="Arial" w:hAnsi="Arial" w:cs="Arial"/>
+        </w:rPr>
+      </w:pPr>
+    </w:p>
+    <w:p>
+      <w:pPr>
+        <w:spacing w:line="276" w:lineRule="auto"/>
+        <w:jc w:val="center"/>
+        <w:rPr>
+          <w:rFonts w:ascii="Arial" w:hAnsi="Arial" w:cs="Arial"/>
+        </w:rPr>
+      </w:pPr>
+    </w:p>
+    <w:sdt>
+      <w:sdtPr>
+        <w:rPr>
+          <w:rFonts w:ascii="Arial" w:eastAsiaTheme="minorHAnsi" w:hAnsi="Arial" w:cs="Arial"/>
+          <w:color w:val="auto"/>
+          <w:sz w:val="28"/>
+          <w:szCs w:val="28"/>
+          <w:lang w:val="es-ES" w:eastAsia="en-US"/>
+        </w:rPr>
+        <w:id w:val="-1883084182"/>
+        <w:docPartObj>
+          <w:docPartGallery w:val="Table of Contents"/>
+          <w:docPartUnique/>
+        </w:docPartObj>
+      </w:sdtPr>
+      <w:sdtEndPr>
+        <w:rPr>
+          <w:b/>
+          <w:bCs/>
+        </w:rPr>
+      </w:sdtEndPr>
+      <w:sdtContent>
+        <w:p>
+          <w:pPr>
+            <w:pStyle w:val="TtuloTDC"/>
+            <w:spacing w:line="276" w:lineRule="auto"/>
+            <w:rPr>
+              <w:rFonts w:ascii="Arial" w:hAnsi="Arial" w:cs="Arial"/>
+              <w:sz w:val="28"/>
+              <w:szCs w:val="28"/>
+            </w:rPr>
+          </w:pPr>
+          <w:r>
+            <w:rPr>
+              <w:rFonts w:ascii="Arial" w:hAnsi="Arial" w:cs="Arial"/>
+              <w:b/>
+              <w:sz w:val="28"/>
+              <w:szCs w:val="28"/>
+              <w:lang w:val="es-ES"/>
+            </w:rPr>
+            <w:t>Contenido</w:t>
+          </w:r>
+        </w:p>
+        <w:p>
+          <w:pPr>
+            <w:pStyle w:val="TDC1"/>
+            <w:rPr>
+              <w:rFonts w:eastAsiaTheme="minorEastAsia" w:cstheme="minorBidi"/>
+              <w:lang w:val="es-MX" w:eastAsia="es-MX"/>
+            </w:rPr>
+          </w:pPr>
+          <w:r>
+            <w:rPr>
+              <w:rFonts w:ascii="Arial" w:hAnsi="Arial"/>
+              <w:sz w:val="28"/>
+              <w:szCs w:val="28"/>
+            </w:rPr>
+            <w:fldChar w:fldCharType="begin"/>
+          </w:r>
+          <w:r>
+            <w:rPr>
+              <w:rFonts w:ascii="Arial" w:hAnsi="Arial"/>
+              <w:sz w:val="28"/>
+              <w:szCs w:val="28"/>
+            </w:rPr>
+            <w:instrText xml:space="preserve"> TOC \o "1-3" \h \z \u </w:instrText>
+          </w:r>
+          <w:r>
+            <w:rPr>
+              <w:rFonts w:ascii="Arial" w:hAnsi="Arial"/>
+              <w:sz w:val="28"/>
+              <w:szCs w:val="28"/>
+            </w:rPr>
+            <w:fldChar w:fldCharType="separate"/>
+          </w:r>
+          <w:hyperlink w:anchor="_Toc136341035" w:history="1">
+            <w:r>
+              <w:rPr>
+                <w:rStyle w:val="Hipervnculo"/>
+              </w:rPr>
+              <w:t>Objetivo</w:t>
+            </w:r>
+            <w:r>
+              <w:rPr>
+                <w:webHidden/>
+              </w:rPr>
+              <w:tab/>
+            </w:r>
+            <w:r>
+              <w:rPr>
+                <w:webHidden/>
+              </w:rPr>
+              <w:fldChar w:fldCharType="begin"/>
+            </w:r>
+            <w:r>
+              <w:rPr>
+                <w:webHidden/>
+              </w:rPr>
+              <w:instrText xml:space="preserve"> PAGEREF _Toc136341035 \h </w:instrText>
+            </w:r>
+            <w:r>
+              <w:rPr>
+                <w:webHidden/>
+              </w:rPr>
+            </w:r>
+            <w:r>
+              <w:rPr>
+                <w:webHidden/>
+              </w:rPr>
+              <w:fldChar w:fldCharType="separate"/>
+            </w:r>
+            <w:r>
+              <w:rPr>
+                <w:webHidden/>
+              </w:rPr>
+              <w:t>3</w:t>
+            </w:r>
+            <w:r>
+              <w:rPr>
+                <w:webHidden/>
+              </w:rPr>
+              <w:fldChar w:fldCharType="end"/>
+            </w:r>
+          </w:hyperlink>
+        </w:p>
+        <w:p>
+          <w:pPr>
+            <w:pStyle w:val="TDC1"/>
+            <w:rPr>
+              <w:rFonts w:eastAsiaTheme="minorEastAsia" w:cstheme="minorBidi"/>
+              <w:lang w:val="es-MX" w:eastAsia="es-MX"/>
+            </w:rPr>
+          </w:pPr>
+          <w:hyperlink w:anchor="_Toc136341036" w:history="1">
+            <w:r>
+              <w:rPr>
+                <w:rStyle w:val="Hipervnculo"/>
+              </w:rPr>
+              <w:t>Alcance</w:t>
+            </w:r>
+            <w:r>
+              <w:rPr>
+                <w:webHidden/>
+              </w:rPr>
+              <w:tab/>
+            </w:r>
+            <w:r>
+              <w:rPr>
+                <w:webHidden/>
+              </w:rPr>
+              <w:fldChar w:fldCharType="begin"/>
+            </w:r>
+            <w:r>
+              <w:rPr>
+                <w:webHidden/>
+              </w:rPr>
+              <w:instrText xml:space="preserve"> PAGEREF _Toc136341036 \h </w:instrText>
+            </w:r>
+            <w:r>
+              <w:rPr>
+                <w:webHidden/>
+              </w:rPr>
+            </w:r>
+            <w:r>
+              <w:rPr>
+                <w:webHidden/>
+              </w:rPr>
+              <w:fldChar w:fldCharType="separate"/>
+            </w:r>
+            <w:r>
+              <w:rPr>
+                <w:webHidden/>
+              </w:rPr>
+              <w:t>3</w:t>
+            </w:r>
+            <w:r>
+              <w:rPr>
+                <w:webHidden/>
+              </w:rPr>
+              <w:fldChar w:fldCharType="end"/>
+            </w:r>
+          </w:hyperlink>
+        </w:p>
+        <w:p>
+          <w:pPr>
+            <w:pStyle w:val="TDC1"/>
+            <w:rPr>
+              <w:rFonts w:eastAsiaTheme="minorEastAsia" w:cstheme="minorBidi"/>
+              <w:lang w:val="es-MX" w:eastAsia="es-MX"/>
+            </w:rPr>
+          </w:pPr>
+          <w:hyperlink w:anchor="_Toc136341037" w:history="1">
+            <w:r>
+              <w:rPr>
+                <w:rStyle w:val="Hipervnculo"/>
+              </w:rPr>
+              <w:t>Usuario</w:t>
+            </w:r>
+            <w:r>
+              <w:rPr>
+                <w:webHidden/>
+              </w:rPr>
+              <w:tab/>
+            </w:r>
+            <w:r>
+              <w:rPr>
+                <w:webHidden/>
+              </w:rPr>
+              <w:fldChar w:fldCharType="begin"/>
+            </w:r>
+            <w:r>
+              <w:rPr>
+                <w:webHidden/>
+              </w:rPr>
+              <w:instrText xml:space="preserve"> PAGEREF _Toc136341037 \h </w:instrText>
+            </w:r>
+            <w:r>
+              <w:rPr>
+                <w:webHidden/>
+              </w:rPr>
+            </w:r>
+            <w:r>
+              <w:rPr>
+                <w:webHidden/>
+              </w:rPr>
+              <w:fldChar w:fldCharType="separate"/>
+            </w:r>
+            <w:r>
+              <w:rPr>
+                <w:webHidden/>
+              </w:rPr>
+              <w:t>3</w:t>
+            </w:r>
+            <w:r>
+              <w:rPr>
+                <w:webHidden/>
+              </w:rPr>
+              <w:fldChar w:fldCharType="end"/>
+            </w:r>
+          </w:hyperlink>
+        </w:p>
+        <w:p>
+          <w:pPr>
+            <w:pStyle w:val="TDC1"/>
+            <w:rPr>
+              <w:rFonts w:eastAsiaTheme="minorEastAsia" w:cstheme="minorBidi"/>
+              <w:lang w:val="es-MX" w:eastAsia="es-MX"/>
+            </w:rPr>
+          </w:pPr>
+          <w:hyperlink w:anchor="_Toc136341038" w:history="1">
+            <w:r>
+              <w:rPr>
+                <w:rStyle w:val="Hipervnculo"/>
+              </w:rPr>
+              <w:t>CAMBIO DE CONTRASEÑA</w:t>
+            </w:r>
+            <w:r>
+              <w:rPr>
+                <w:webHidden/>
+              </w:rPr>
+              <w:tab/>
+            </w:r>
+            <w:r>
+              <w:rPr>
+                <w:webHidden/>
+              </w:rPr>
+              <w:fldChar w:fldCharType="begin"/>
+            </w:r>
+            <w:r>
+              <w:rPr>
+                <w:webHidden/>
+              </w:rPr>
+              <w:instrText xml:space="preserve"> PAGEREF _Toc136341038 \h </w:instrText>
+            </w:r>
+            <w:r>
+              <w:rPr>
+                <w:webHidden/>
+              </w:rPr>
+            </w:r>
+            <w:r>
+              <w:rPr>
+                <w:webHidden/>
+              </w:rPr>
+              <w:fldChar w:fldCharType="separate"/>
+            </w:r>
+            <w:r>
+              <w:rPr>
+                <w:webHidden/>
+              </w:rPr>
+              <w:t>4</w:t>
+            </w:r>
+            <w:r>
+              <w:rPr>
+                <w:webHidden/>
+              </w:rPr>
+              <w:fldChar w:fldCharType="end"/>
+            </w:r>
+          </w:hyperlink>
+        </w:p>
+        <w:p>
+          <w:pPr>
+            <w:pStyle w:val="TDC1"/>
+            <w:rPr>
+              <w:rFonts w:eastAsiaTheme="minorEastAsia" w:cstheme="minorBidi"/>
+              <w:lang w:val="es-MX" w:eastAsia="es-MX"/>
+            </w:rPr>
+          </w:pPr>
+          <w:hyperlink w:anchor="_Toc136341039" w:history="1">
+            <w:r>
+              <w:rPr>
+                <w:rStyle w:val="Hipervnculo"/>
+              </w:rPr>
+              <w:t>Acceso a Plataforma</w:t>
+            </w:r>
+            <w:r>
+              <w:rPr>
+                <w:webHidden/>
+              </w:rPr>
+              <w:tab/>
+            </w:r>
+            <w:r>
+              <w:rPr>
+                <w:webHidden/>
+              </w:rPr>
+              <w:fldChar w:fldCharType="begin"/>
+            </w:r>
+            <w:r>
+              <w:rPr>
+                <w:webHidden/>
+              </w:rPr>
+              <w:instrText xml:space="preserve"> PAGEREF _Toc136341039 \h </w:instrText>
+            </w:r>
+            <w:r>
+              <w:rPr>
+                <w:webHidden/>
+              </w:rPr>
+            </w:r>
+            <w:r>
+              <w:rPr>
+                <w:webHidden/>
+              </w:rPr>
+              <w:fldChar w:fldCharType="separate"/>
+            </w:r>
+            <w:r>
+              <w:rPr>
+                <w:webHidden/>
+              </w:rPr>
+              <w:t>5</w:t>
+            </w:r>
+            <w:r>
+              <w:rPr>
+                <w:webHidden/>
+              </w:rPr>
+              <w:fldChar w:fldCharType="end"/>
+            </w:r>
+          </w:hyperlink>
+        </w:p>
+        <w:p>
+          <w:pPr>
+            <w:pStyle w:val="TDC1"/>
+            <w:rPr>
+              <w:rFonts w:eastAsiaTheme="minorEastAsia" w:cstheme="minorBidi"/>
+              <w:lang w:val="es-MX" w:eastAsia="es-MX"/>
+            </w:rPr>
+          </w:pPr>
+          <w:hyperlink w:anchor="_Toc136341040" w:history="1">
+            <w:r>
+              <w:rPr>
+                <w:rStyle w:val="Hipervnculo"/>
+              </w:rPr>
+              <w:t>Inicio</w:t>
+            </w:r>
+            <w:r>
+              <w:rPr>
+                <w:webHidden/>
+              </w:rPr>
+              <w:tab/>
+            </w:r>
+            <w:r>
+              <w:rPr>
+                <w:webHidden/>
+              </w:rPr>
+              <w:fldChar w:fldCharType="begin"/>
+            </w:r>
+            <w:r>
+              <w:rPr>
+                <w:webHidden/>
+              </w:rPr>
+              <w:instrText xml:space="preserve"> PAGEREF _Toc136341040 \h </w:instrText>
+            </w:r>
+            <w:r>
+              <w:rPr>
+                <w:webHidden/>
+              </w:rPr>
+            </w:r>
+            <w:r>
+              <w:rPr>
+                <w:webHidden/>
+              </w:rPr>
+              <w:fldChar w:fldCharType="separate"/>
+            </w:r>
+            <w:r>
+              <w:rPr>
+                <w:webHidden/>
+              </w:rPr>
+              <w:t>5</w:t>
+            </w:r>
+            <w:r>
+              <w:rPr>
+                <w:webHidden/>
+              </w:rPr>
+              <w:fldChar w:fldCharType="end"/>
+            </w:r>
+          </w:hyperlink>
+        </w:p>
+        <w:p>
+          <w:pPr>
+            <w:pStyle w:val="TDC1"/>
+            <w:rPr>
+              <w:rFonts w:eastAsiaTheme="minorEastAsia" w:cstheme="minorBidi"/>
+              <w:lang w:val="es-MX" w:eastAsia="es-MX"/>
+            </w:rPr>
+          </w:pPr>
+          <w:hyperlink w:anchor="_Toc136341041" w:history="1">
+            <w:r>
+              <w:rPr>
+                <w:rStyle w:val="Hipervnculo"/>
+              </w:rPr>
+              <w:t>Inicio de Sesión</w:t>
+            </w:r>
+            <w:r>
+              <w:rPr>
+                <w:webHidden/>
+              </w:rPr>
+              <w:tab/>
+            </w:r>
+            <w:r>
+              <w:rPr>
+                <w:webHidden/>
+              </w:rPr>
+              <w:fldChar w:fldCharType="begin"/>
+            </w:r>
+            <w:r>
+              <w:rPr>
+                <w:webHidden/>
+              </w:rPr>
+              <w:instrText xml:space="preserve"> PAGEREF _Toc136341041 \h </w:instrText>
+            </w:r>
+            <w:r>
+              <w:rPr>
+                <w:webHidden/>
+              </w:rPr>
+            </w:r>
+            <w:r>
+              <w:rPr>
+                <w:webHidden/>
+              </w:rPr>
+              <w:fldChar w:fldCharType="separate"/>
+            </w:r>
+            <w:r>
+              <w:rPr>
+                <w:webHidden/>
+              </w:rPr>
+              <w:t>6</w:t>
+            </w:r>
+            <w:r>
+              <w:rPr>
+                <w:webHidden/>
+              </w:rPr>
+              <w:fldChar w:fldCharType="end"/>
+            </w:r>
+          </w:hyperlink>
+        </w:p>
+        <w:p>
+          <w:pPr>
+            <w:pStyle w:val="TDC1"/>
+            <w:rPr>
+              <w:rFonts w:eastAsiaTheme="minorEastAsia" w:cstheme="minorBidi"/>
+              <w:lang w:val="es-MX" w:eastAsia="es-MX"/>
+            </w:rPr>
+          </w:pPr>
+          <w:hyperlink w:anchor="_Toc136341042" w:history="1">
+            <w:r>
+              <w:rPr>
+                <w:rStyle w:val="Hipervnculo"/>
+              </w:rPr>
+              <w:t>Elegir la Plataforma</w:t>
+            </w:r>
+            <w:r>
+              <w:rPr>
+                <w:webHidden/>
+              </w:rPr>
+              <w:tab/>
+            </w:r>
+            <w:r>
+              <w:rPr>
+                <w:webHidden/>
+              </w:rPr>
+              <w:fldChar w:fldCharType="begin"/>
+            </w:r>
+            <w:r>
+              <w:rPr>
+                <w:webHidden/>
+              </w:rPr>
+              <w:instrText xml:space="preserve"> PAGEREF _Toc136341042 \h </w:instrText>
+            </w:r>
+            <w:r>
+              <w:rPr>
+                <w:webHidden/>
+              </w:rPr>
+            </w:r>
+            <w:r>
+              <w:rPr>
+                <w:webHidden/>
+              </w:rPr>
+              <w:fldChar w:fldCharType="separate"/>
+            </w:r>
+            <w:r>
+              <w:rPr>
+                <w:webHidden/>
+              </w:rPr>
+              <w:t>6</w:t>
+            </w:r>
+            <w:r>
+              <w:rPr>
+                <w:webHidden/>
+              </w:rPr>
+              <w:fldChar w:fldCharType="end"/>
+            </w:r>
+          </w:hyperlink>
+        </w:p>
+        <w:p>
+          <w:pPr>
+            <w:pStyle w:val="TDC1"/>
+            <w:rPr>
+              <w:rFonts w:eastAsiaTheme="minorEastAsia" w:cstheme="minorBidi"/>
+              <w:lang w:val="es-MX" w:eastAsia="es-MX"/>
+            </w:rPr>
+          </w:pPr>
+          <w:hyperlink w:anchor="_Toc136341043" w:history="1">
+            <w:r>
+              <w:rPr>
+                <w:rStyle w:val="Hipervnculo"/>
+              </w:rPr>
+              <w:t>Pantalla de Bienvenida</w:t>
+            </w:r>
+            <w:r>
+              <w:rPr>
+                <w:webHidden/>
+              </w:rPr>
+              <w:tab/>
+            </w:r>
+            <w:r>
+              <w:rPr>
+                <w:webHidden/>
+              </w:rPr>
+              <w:fldChar w:fldCharType="begin"/>
+            </w:r>
+            <w:r>
+              <w:rPr>
+                <w:webHidden/>
+              </w:rPr>
+              <w:instrText xml:space="preserve"> PAGEREF _Toc136341043 \h </w:instrText>
+            </w:r>
+            <w:r>
+              <w:rPr>
+                <w:webHidden/>
+              </w:rPr>
+            </w:r>
+            <w:r>
+              <w:rPr>
+                <w:webHidden/>
+              </w:rPr>
+              <w:fldChar w:fldCharType="separate"/>
+            </w:r>
+            <w:r>
+              <w:rPr>
+                <w:webHidden/>
+              </w:rPr>
+              <w:t>7</w:t>
+            </w:r>
+            <w:r>
+              <w:rPr>
+                <w:webHidden/>
+              </w:rPr>
+              <w:fldChar w:fldCharType="end"/>
+            </w:r>
+          </w:hyperlink>
+        </w:p>
+        <w:p>
+          <w:pPr>
+            <w:pStyle w:val="TDC1"/>
+            <w:rPr>
+              <w:rFonts w:eastAsiaTheme="minorEastAsia" w:cstheme="minorBidi"/>
+              <w:lang w:val="es-MX" w:eastAsia="es-MX"/>
+            </w:rPr>
+          </w:pPr>
+          <w:hyperlink w:anchor="_Toc136341044" w:history="1">
+            <w:r>
+              <w:rPr>
+                <w:rStyle w:val="Hipervnculo"/>
+              </w:rPr>
+              <w:t>Nombre de Usuario y Control de Acceso</w:t>
+            </w:r>
+            <w:r>
+              <w:rPr>
+                <w:webHidden/>
+              </w:rPr>
+              <w:tab/>
+            </w:r>
+            <w:r>
+              <w:rPr>
+                <w:webHidden/>
+              </w:rPr>
+              <w:fldChar w:fldCharType="begin"/>
+            </w:r>
+            <w:r>
+              <w:rPr>
+                <w:webHidden/>
+              </w:rPr>
+              <w:instrText xml:space="preserve"> PAGEREF _Toc136341044 \h </w:instrText>
+            </w:r>
+            <w:r>
+              <w:rPr>
+                <w:webHidden/>
+              </w:rPr>
+            </w:r>
+            <w:r>
+              <w:rPr>
+                <w:webHidden/>
+              </w:rPr>
+              <w:fldChar w:fldCharType="separate"/>
+            </w:r>
+            <w:r>
+              <w:rPr>
+                <w:webHidden/>
+              </w:rPr>
+              <w:t>8</w:t>
+            </w:r>
+            <w:r>
+              <w:rPr>
+                <w:webHidden/>
+              </w:rPr>
+              <w:fldChar w:fldCharType="end"/>
+            </w:r>
+          </w:hyperlink>
+        </w:p>
+        <w:p>
+          <w:pPr>
+            <w:pStyle w:val="TDC1"/>
+            <w:rPr>
+              <w:rFonts w:eastAsiaTheme="minorEastAsia" w:cstheme="minorBidi"/>
+              <w:lang w:val="es-MX" w:eastAsia="es-MX"/>
+            </w:rPr>
+          </w:pPr>
+          <w:hyperlink w:anchor="_Toc136341045" w:history="1">
+            <w:r>
+              <w:rPr>
+                <w:rStyle w:val="Hipervnculo"/>
+              </w:rPr>
+              <w:t>Cambio de contraseña</w:t>
+            </w:r>
+            <w:r>
+              <w:rPr>
+                <w:webHidden/>
+              </w:rPr>
+              <w:tab/>
+            </w:r>
+            <w:r>
+              <w:rPr>
+                <w:webHidden/>
+              </w:rPr>
+              <w:fldChar w:fldCharType="begin"/>
+            </w:r>
+            <w:r>
+              <w:rPr>
+                <w:webHidden/>
+              </w:rPr>
+              <w:instrText xml:space="preserve"> PAGEREF _Toc136341045 \h </w:instrText>
+            </w:r>
+            <w:r>
+              <w:rPr>
+                <w:webHidden/>
+              </w:rPr>
+            </w:r>
+            <w:r>
+              <w:rPr>
+                <w:webHidden/>
+              </w:rPr>
+              <w:fldChar w:fldCharType="separate"/>
+            </w:r>
+            <w:r>
+              <w:rPr>
+                <w:webHidden/>
+              </w:rPr>
+              <w:t>9</w:t>
+            </w:r>
+            <w:r>
+              <w:rPr>
+                <w:webHidden/>
+              </w:rPr>
+              <w:fldChar w:fldCharType="end"/>
+            </w:r>
+          </w:hyperlink>
+        </w:p>
+        <w:p>
+          <w:pPr>
+            <w:spacing w:line="276" w:lineRule="auto"/>
+            <w:rPr>
+              <w:rFonts w:ascii="Arial" w:hAnsi="Arial" w:cs="Arial"/>
+            </w:rPr>
+          </w:pPr>
+          <w:r>
+            <w:rPr>
+              <w:rFonts w:ascii="Arial" w:hAnsi="Arial" w:cs="Arial"/>
+              <w:b/>
+              <w:bCs/>
+              <w:sz w:val="28"/>
+              <w:szCs w:val="28"/>
+            </w:rPr>
+            <w:fldChar w:fldCharType="end"/>
+          </w:r>
+        </w:p>
+      </w:sdtContent>
+    </w:sdt>
+    <w:p>
+      <w:pPr>
+        <w:spacing w:line="276" w:lineRule="auto"/>
+        <w:jc w:val="both"/>
+        <w:rPr>
+          <w:rFonts w:ascii="Arial" w:hAnsi="Arial" w:cs="Arial"/>
+          <w:sz w:val="24"/>
+        </w:rPr>
+      </w:pPr>
+      <w:r>
+        <w:rPr>
+          <w:rFonts w:ascii="Arial" w:hAnsi="Arial" w:cs="Arial"/>
+          <w:sz w:val="24"/>
+        </w:rPr>
+        <w:t xml:space="preserve"> </w:t>
+      </w:r>
+    </w:p>
+    <w:p>
+      <w:pPr>
+        <w:spacing w:line="276" w:lineRule="auto"/>
+        <w:jc w:val="center"/>
+        <w:rPr>
+          <w:rFonts w:ascii="Arial" w:hAnsi="Arial" w:cs="Arial"/>
+          <w:sz w:val="24"/>
+        </w:rPr>
+      </w:pPr>
+    </w:p>
+    <w:p>
+      <w:pPr>
+        <w:spacing w:line="276" w:lineRule="auto"/>
+        <w:jc w:val="center"/>
+        <w:rPr>
+          <w:rFonts w:ascii="Arial" w:hAnsi="Arial" w:cs="Arial"/>
+          <w:sz w:val="24"/>
+        </w:rPr>
+      </w:pPr>
+    </w:p>
+    <w:p>
+      <w:pPr>
+        <w:spacing w:line="276" w:lineRule="auto"/>
+        <w:jc w:val="center"/>
+        <w:rPr>
+          <w:rFonts w:ascii="Arial" w:hAnsi="Arial" w:cs="Arial"/>
+          <w:sz w:val="24"/>
+        </w:rPr>
+      </w:pPr>
+    </w:p>
+    <w:p>
+      <w:pPr>
+        <w:spacing w:line="276" w:lineRule="auto"/>
+        <w:rPr>
+          <w:rFonts w:ascii="Arial" w:hAnsi="Arial" w:cs="Arial"/>
+          <w:sz w:val="24"/>
+        </w:rPr>
+      </w:pPr>
+    </w:p>
+    <w:p>
+      <w:pPr>
+        <w:spacing w:line="276" w:lineRule="auto"/>
+        <w:rPr>
+          <w:rFonts w:ascii="Arial" w:hAnsi="Arial" w:cs="Arial"/>
+          <w:sz w:val="24"/>
+        </w:rPr>
+      </w:pPr>
+    </w:p>
+    <w:p>
+      <w:pPr>
+        <w:spacing w:line="276" w:lineRule="auto"/>
+        <w:rPr>
+          <w:rFonts w:ascii="Arial" w:hAnsi="Arial" w:cs="Arial"/>
+          <w:sz w:val="24"/>
+        </w:rPr>
+      </w:pPr>
+    </w:p>
+    <w:p>
+      <w:pPr>
+        <w:spacing w:line="276" w:lineRule="auto"/>
+        <w:rPr>
+          <w:rFonts w:ascii="Arial" w:hAnsi="Arial" w:cs="Arial"/>
+          <w:sz w:val="24"/>
+        </w:rPr>
+      </w:pPr>
+    </w:p>
+    <w:p>
+      <w:pPr>
+        <w:spacing w:line="276" w:lineRule="auto"/>
+        <w:rPr>
+          <w:rFonts w:ascii="Arial" w:hAnsi="Arial" w:cs="Arial"/>
+          <w:sz w:val="24"/>
+        </w:rPr>
+      </w:pPr>
+    </w:p>
+    <w:p>
+      <w:pPr>
+        <w:spacing w:line="276" w:lineRule="auto"/>
+        <w:rPr>
+          <w:rFonts w:ascii="Arial" w:hAnsi="Arial" w:cs="Arial"/>
+          <w:sz w:val="24"/>
+        </w:rPr>
+      </w:pPr>
+    </w:p>
+    <w:p>
+      <w:pPr>
+        <w:spacing w:line="276" w:lineRule="auto"/>
+        <w:rPr>
+          <w:rFonts w:ascii="Arial" w:hAnsi="Arial" w:cs="Arial"/>
+          <w:sz w:val="24"/>
+        </w:rPr>
+      </w:pPr>
+    </w:p>
+    <w:p>
+      <w:pPr>
+        <w:spacing w:line="276" w:lineRule="auto"/>
+        <w:rPr>
+          <w:rFonts w:ascii="Arial" w:hAnsi="Arial" w:cs="Arial"/>
+          <w:sz w:val="24"/>
+        </w:rPr>
+      </w:pPr>
+    </w:p>
+    <w:p>
+      <w:pPr>
+        <w:spacing w:line="276" w:lineRule="auto"/>
+        <w:rPr>
+          <w:rFonts w:ascii="Arial" w:hAnsi="Arial" w:cs="Arial"/>
+          <w:sz w:val="24"/>
+        </w:rPr>
+      </w:pPr>
+    </w:p>
+    <w:p>
+      <w:pPr>
+        <w:spacing w:line="276" w:lineRule="auto"/>
+        <w:rPr>
+          <w:rFonts w:ascii="Arial" w:hAnsi="Arial" w:cs="Arial"/>
+          <w:sz w:val="24"/>
+        </w:rPr>
+      </w:pPr>
+      <w:r>
+        <w:rPr>
+          <w:rFonts w:ascii="Arial" w:hAnsi="Arial" w:cs="Arial"/>
+          <w:noProof/>
+          <w:lang w:val="es-MX" w:eastAsia="es-MX"/>
+        </w:rPr>
         <w:lastRenderedPageBreak/>
+        <mc:AlternateContent>
+          <mc:Choice Requires="wps">
+            <w:drawing>
+              <wp:anchor distT="0" distB="0" distL="114300" distR="114300" simplePos="0" relativeHeight="251782144" behindDoc="0" locked="0" layoutInCell="1" allowOverlap="1" wp14:anchorId="19E49FED" wp14:editId="72D80D61">
+                <wp:simplePos x="0" y="0"/>
+                <wp:positionH relativeFrom="margin">
+                  <wp:posOffset>-493539</wp:posOffset>
+                </wp:positionH>
+                <wp:positionV relativeFrom="paragraph">
+                  <wp:posOffset>238892</wp:posOffset>
+                </wp:positionV>
+                <wp:extent cx="6780362" cy="267179"/>
+                <wp:effectExtent l="57150" t="38100" r="59055" b="76200"/>
+                <wp:wrapNone/>
+                <wp:docPr id="15" name="Rectángulo 15"/>
+                <wp:cNvGraphicFramePr/>
+                <a:graphic xmlns:a="http://schemas.openxmlformats.org/drawingml/2006/main">
+                  <a:graphicData uri="http://schemas.microsoft.com/office/word/2010/wordprocessingShape">
+                    <wps:wsp>
+                      <wps:cNvSpPr/>
+                      <wps:spPr>
+                        <a:xfrm>
+                          <a:off x="0" y="0"/>
+                          <a:ext cx="6780362" cy="267179"/>
+                        </a:xfrm>
+                        <a:prstGeom prst="rect">
+                          <a:avLst/>
+                        </a:prstGeom>
+                        <a:ln/>
+                      </wps:spPr>
+                      <wps:style>
+                        <a:lnRef idx="0">
+                          <a:schemeClr val="accent3"/>
+                        </a:lnRef>
+                        <a:fillRef idx="3">
+                          <a:schemeClr val="accent3"/>
+                        </a:fillRef>
+                        <a:effectRef idx="3">
+                          <a:schemeClr val="accent3"/>
+                        </a:effectRef>
+                        <a:fontRef idx="minor">
+                          <a:schemeClr val="lt1"/>
+                        </a:fontRef>
+                      </wps:style>
+                      <wps:txbx>
+                        <w:txbxContent>
+                          <w:p>
+                            <w:pPr>
+                              <w:jc w:val="center"/>
+                              <w:rPr>
+                                <w:b/>
+                                <w:sz w:val="24"/>
+                                <w:lang w:val="es-MX"/>
+                              </w:rPr>
+                            </w:pPr>
+                            <w:r>
+                              <w:rPr>
+                                <w:b/>
+                                <w:sz w:val="24"/>
+                                <w:lang w:val="es-MX"/>
+                              </w:rPr>
+                              <w:t>Información General</w:t>
+                            </w:r>
+                          </w:p>
+                        </w:txbxContent>
+                      </wps:txbx>
+                      <wps:bodyPr rot="0" spcFirstLastPara="0" vertOverflow="overflow" horzOverflow="overflow" vert="horz" wrap="square" lIns="91440" tIns="45720" rIns="91440" bIns="45720" numCol="1" spcCol="0" rtlCol="0" fromWordArt="0" anchor="ctr" anchorCtr="0" forceAA="0" compatLnSpc="1">
+                        <a:prstTxWarp prst="textNoShape">
+                          <a:avLst/>
+                        </a:prstTxWarp>
+                        <a:noAutofit/>
+                      </wps:bodyPr>
+                    </wps:wsp>
+                  </a:graphicData>
+                </a:graphic>
+                <wp14:sizeRelH relativeFrom="margin">
+                  <wp14:pctWidth>0</wp14:pctWidth>
+                </wp14:sizeRelH>
+                <wp14:sizeRelV relativeFrom="margin">
+                  <wp14:pctHeight>0</wp14:pctHeight>
+                </wp14:sizeRelV>
+              </wp:anchor>
+            </w:drawing>
+          </mc:Choice>
+          <mc:Fallback>
+            <w:pict>
+              <v:rect w14:anchorId="19E49FED" id="Rectángulo 15" o:spid="_x0000_s1028" style="position:absolute;margin-left:-38.85pt;margin-top:18.8pt;width:533.9pt;height:21.05pt;z-index:251782144;visibility:visible;mso-wrap-style:square;mso-width-percent:0;mso-height-percent:0;mso-wrap-distance-left:9pt;mso-wrap-distance-top:0;mso-wrap-distance-right:9pt;mso-wrap-distance-bottom:0;mso-position-horizontal:absolute;mso-position-horizontal-relative:margin;mso-position-vertical:absolute;mso-position-vertical-relative:text;mso-width-percent:0;mso-height-percent:0;mso-width-relative:margin;mso-height-relative:margin;v-text-anchor:middle" o:gfxdata="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" fillcolor="#aaa [3030]" stroked="f">
+                <v:fill color2="#a3a3a3 [3174]" rotate="t" colors="0 #afafaf;.5 #a5a5a5;1 #929292" focus="100%" type="gradient">
+                  <o:fill v:ext="view" type="gradientUnscaled"/>
+                </v:fill>
+                <v:shadow on="t" color="black" opacity="41287f" offset="0,1.5pt"/>
+                <v:textbox>
+                  <w:txbxContent>
+                    <w:p>
+                      <w:pPr>
+                        <w:jc w:val="center"/>
+                        <w:rPr>
+                          <w:b/>
+                          <w:sz w:val="24"/>
+                          <w:lang w:val="es-MX"/>
+                        </w:rPr>
+                      </w:pPr>
+                      <w:r>
+                        <w:rPr>
+                          <w:b/>
+                          <w:sz w:val="24"/>
+                          <w:lang w:val="es-MX"/>
+                        </w:rPr>
+                        <w:t>Información General</w:t>
+                      </w:r>
+                    </w:p>
+                  </w:txbxContent>
+                </v:textbox>
+                <w10:wrap anchorx="margin"/>
+              </v:rect>
+            </w:pict>
+          </mc:Fallback>
+        </mc:AlternateContent>
+      </w:r>
+    </w:p>
+    <w:p>
+      <w:pPr>
+        <w:spacing w:line="276" w:lineRule="auto"/>
+        <w:jc w:val="center"/>
+        <w:rPr>
+          <w:rFonts w:ascii="Arial" w:hAnsi="Arial" w:cs="Arial"/>
+          <w:sz w:val="24"/>
+        </w:rPr>
+      </w:pPr>
+    </w:p>
+    <w:p>
+      <w:pPr>
+        <w:spacing w:line="276" w:lineRule="auto"/>
+        <w:jc w:val="center"/>
+        <w:rPr>
+          <w:rFonts w:ascii="Arial" w:hAnsi="Arial" w:cs="Arial"/>
+          <w:sz w:val="24"/>
+        </w:rPr>
+      </w:pPr>
+    </w:p>
+    <w:p>
+      <w:pPr>
+        <w:spacing w:line="276" w:lineRule="auto"/>
+        <w:rPr>
+          <w:rFonts w:ascii="Arial" w:hAnsi="Arial" w:cs="Arial"/>
+          <w:sz w:val="24"/>
+        </w:rPr>
+      </w:pPr>
+      <w:r>
+        <w:rPr>
+          <w:rFonts w:ascii="Arial" w:hAnsi="Arial" w:cs="Arial"/>
+          <w:noProof/>
+          <w:sz w:val="24"/>
+          <w:lang w:val="es-MX" w:eastAsia="es-MX"/>
+        </w:rPr>
+        <mc:AlternateContent>
+          <mc:Choice Requires="wps">
+            <w:drawing>
+              <wp:anchor distT="0" distB="0" distL="114300" distR="114300" simplePos="0" relativeHeight="251784192" behindDoc="0" locked="0" layoutInCell="1" allowOverlap="1" wp14:anchorId="65862A9D" wp14:editId="671DA3EC">
+                <wp:simplePos x="0" y="0"/>
+                <wp:positionH relativeFrom="column">
+                  <wp:posOffset>808042</wp:posOffset>
+                </wp:positionH>
+                <wp:positionV relativeFrom="paragraph">
+                  <wp:posOffset>269924</wp:posOffset>
+                </wp:positionV>
+                <wp:extent cx="4399472" cy="1134094"/>
+                <wp:effectExtent l="0" t="0" r="20320" b="28575"/>
+                <wp:wrapNone/>
+                <wp:docPr id="17" name="Rectángulo 17"/>
+                <wp:cNvGraphicFramePr/>
+                <a:graphic xmlns:a="http://schemas.openxmlformats.org/drawingml/2006/main">
+                  <a:graphicData uri="http://schemas.microsoft.com/office/word/2010/wordprocessingShape">
+                    <wps:wsp>
+                      <wps:cNvSpPr/>
+                      <wps:spPr>
+                        <a:xfrm>
+                          <a:off x="0" y="0"/>
+                          <a:ext cx="4399472" cy="1134094"/>
+                        </a:xfrm>
+                        <a:prstGeom prst="rect">
+                          <a:avLst/>
+                        </a:prstGeom>
+                      </wps:spPr>
+                      <wps:style>
+                        <a:lnRef idx="2">
+                          <a:schemeClr val="accent3"/>
+                        </a:lnRef>
+                        <a:fillRef idx="1">
+                          <a:schemeClr val="lt1"/>
+                        </a:fillRef>
+                        <a:effectRef idx="0">
+                          <a:schemeClr val="accent3"/>
+                        </a:effectRef>
+                        <a:fontRef idx="minor">
+                          <a:schemeClr val="dk1"/>
+                        </a:fontRef>
+                      </wps:style>
+                      <wps:txbx>
+                        <w:txbxContent>
+                          <w:p>
+                            <w:pPr>
+                              <w:jc w:val="center"/>
+                              <w:rPr>
+                                <w:rFonts w:ascii="Arial" w:hAnsi="Arial" w:cs="Arial"/>
+                              </w:rPr>
+                            </w:pPr>
+                            <w:r>
+                              <w:rPr>
+                                <w:rFonts w:ascii="Arial" w:hAnsi="Arial" w:cs="Arial"/>
+                                <w:lang w:val="es-MX"/>
+                              </w:rPr>
+                              <w:t xml:space="preserve">El documento muestra una guía rápida </w:t>
+                            </w:r>
+                            <w:r>
+                              <w:rPr>
+                                <w:rFonts w:ascii="Arial" w:hAnsi="Arial" w:cs="Arial"/>
+                                <w:lang w:val="es-MX"/>
+                              </w:rPr>
+                              <w:t>del</w:t>
+                            </w:r>
+                            <w:r>
+                              <w:rPr>
+                                <w:rFonts w:ascii="Arial" w:hAnsi="Arial" w:cs="Arial"/>
+                                <w:lang w:val="es-MX"/>
+                              </w:rPr>
+                              <w:t xml:space="preserve"> proceso de</w:t>
+                            </w:r>
+                            <w:r>
+                              <w:rPr>
+                                <w:rFonts w:ascii="Arial" w:hAnsi="Arial" w:cs="Arial"/>
+                                <w:lang w:val="es-MX"/>
+                              </w:rPr>
+                              <w:t xml:space="preserve"> </w:t>
+                            </w:r>
+                            <w:r>
+                              <w:rPr>
+                                <w:rFonts w:ascii="Arial" w:hAnsi="Arial" w:cs="Arial"/>
+                                <w:lang w:val="es-MX"/>
+                              </w:rPr>
+                              <w:t>Gestión de Recursos del Estado</w:t>
+                            </w:r>
+                            <w:r>
+                              <w:rPr>
+                                <w:rFonts w:ascii="Arial" w:hAnsi="Arial" w:cs="Arial"/>
+                                <w:lang w:val="es-MX"/>
+                              </w:rPr>
+                              <w:t xml:space="preserve">, el cual tiene como objetivo </w:t>
+                            </w:r>
+                            <w:r>
+                              <w:rPr>
+                                <w:rFonts w:ascii="Arial" w:hAnsi="Arial" w:cs="Arial"/>
+                                <w:lang w:val="es-MX"/>
+                              </w:rPr>
+                              <w:t>administrar todos los recursos que se reciben en la Secretaría de Finanzas y Tesorería General del Estado de Nuevo León, para la optimización de los procesos de las áreas correspondientes</w:t>
+                            </w:r>
+                            <w:r>
+                              <w:rPr>
+                                <w:rFonts w:ascii="Arial" w:hAnsi="Arial" w:cs="Arial"/>
+                                <w:lang w:val="es-MX"/>
+                              </w:rPr>
+                              <w:t>.</w:t>
+                            </w:r>
+                          </w:p>
+                        </w:txbxContent>
+                      </wps:txbx>
+                      <wps:bodyPr rot="0" spcFirstLastPara="0" vertOverflow="overflow" horzOverflow="overflow" vert="horz" wrap="square" lIns="91440" tIns="45720" rIns="91440" bIns="45720" numCol="1" spcCol="0" rtlCol="0" fromWordArt="0" anchor="ctr" anchorCtr="0" forceAA="0" compatLnSpc="1">
+                        <a:prstTxWarp prst="textNoShape">
+                          <a:avLst/>
+                        </a:prstTxWarp>
+                        <a:noAutofit/>
+                      </wps:bodyPr>
+                    </wps:wsp>
+                  </a:graphicData>
+                </a:graphic>
+                <wp14:sizeRelV relativeFrom="margin">
+                  <wp14:pctHeight>0</wp14:pctHeight>
+                </wp14:sizeRelV>
+              </wp:anchor>
+            </w:drawing>
+          </mc:Choice>
+          <mc:Fallback>
+            <w:pict>
+              <v:rect w14:anchorId="65862A9D" id="Rectángulo 17" o:spid="_x0000_s1029" style="position:absolute;margin-left:63.65pt;margin-top:21.25pt;width:346.4pt;height:89.3pt;z-index:251784192;visibility:visible;mso-wrap-style:square;mso-height-percent:0;mso-wrap-distance-left:9pt;mso-wrap-distance-top:0;mso-wrap-distance-right:9pt;mso-wrap-distance-bottom:0;mso-position-horizontal:absolute;mso-position-horizontal-relative:text;mso-position-vertical:absolute;mso-position-vertical-relative:text;mso-height-percent:0;mso-height-relative:margin;v-text-anchor:middle" o:gfxdata="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" fillcolor="white [3201]" strokecolor="#a5a5a5 [3206]" strokeweight="1pt">
+                <v:textbox>
+                  <w:txbxContent>
+                    <w:p>
+                      <w:pPr>
+                        <w:jc w:val="center"/>
+                        <w:rPr>
+                          <w:rFonts w:ascii="Arial" w:hAnsi="Arial" w:cs="Arial"/>
+                        </w:rPr>
+                      </w:pPr>
+                      <w:r>
+                        <w:rPr>
+                          <w:rFonts w:ascii="Arial" w:hAnsi="Arial" w:cs="Arial"/>
+                          <w:lang w:val="es-MX"/>
+                        </w:rPr>
+                        <w:t xml:space="preserve">El documento muestra una guía rápida </w:t>
+                      </w:r>
+                      <w:r>
+                        <w:rPr>
+                          <w:rFonts w:ascii="Arial" w:hAnsi="Arial" w:cs="Arial"/>
+                          <w:lang w:val="es-MX"/>
+                        </w:rPr>
+                        <w:t>del</w:t>
+                      </w:r>
+                      <w:r>
+                        <w:rPr>
+                          <w:rFonts w:ascii="Arial" w:hAnsi="Arial" w:cs="Arial"/>
+                          <w:lang w:val="es-MX"/>
+                        </w:rPr>
+                        <w:t xml:space="preserve"> proceso de</w:t>
+                      </w:r>
+                      <w:r>
+                        <w:rPr>
+                          <w:rFonts w:ascii="Arial" w:hAnsi="Arial" w:cs="Arial"/>
+                          <w:lang w:val="es-MX"/>
+                        </w:rPr>
+                        <w:t xml:space="preserve"> </w:t>
+                      </w:r>
+                      <w:r>
+                        <w:rPr>
+                          <w:rFonts w:ascii="Arial" w:hAnsi="Arial" w:cs="Arial"/>
+                          <w:lang w:val="es-MX"/>
+                        </w:rPr>
+                        <w:t>Gestión de Recursos del Estado</w:t>
+                      </w:r>
+                      <w:r>
+                        <w:rPr>
+                          <w:rFonts w:ascii="Arial" w:hAnsi="Arial" w:cs="Arial"/>
+                          <w:lang w:val="es-MX"/>
+                        </w:rPr>
+                        <w:t xml:space="preserve">, el cual tiene como objetivo </w:t>
+                      </w:r>
+                      <w:r>
+                        <w:rPr>
+                          <w:rFonts w:ascii="Arial" w:hAnsi="Arial" w:cs="Arial"/>
+                          <w:lang w:val="es-MX"/>
+                        </w:rPr>
+                        <w:t>administrar todos los recursos que se reciben en la Secretaría de Finanzas y Tesorería General del Estado de Nuevo León, para la optimización de los procesos de las áreas correspondientes</w:t>
+                      </w:r>
+                      <w:r>
+                        <w:rPr>
+                          <w:rFonts w:ascii="Arial" w:hAnsi="Arial" w:cs="Arial"/>
+                          <w:lang w:val="es-MX"/>
+                        </w:rPr>
+                        <w:t>.</w:t>
+                      </w:r>
+                    </w:p>
+                  </w:txbxContent>
+                </v:textbox>
+              </v:rect>
+            </w:pict>
+          </mc:Fallback>
+        </mc:AlternateContent>
+      </w:r>
+      <w:r>
+        <w:rPr>
+          <w:rFonts w:ascii="Arial" w:hAnsi="Arial" w:cs="Arial"/>
+          <w:noProof/>
+          <w:sz w:val="24"/>
+          <w:lang w:val="es-MX" w:eastAsia="es-MX"/>
+        </w:rPr>
+        <mc:AlternateContent>
+          <mc:Choice Requires="wps">
+            <w:drawing>
+              <wp:anchor distT="0" distB="0" distL="114300" distR="114300" simplePos="0" relativeHeight="251783168" behindDoc="0" locked="0" layoutInCell="1" allowOverlap="1" wp14:anchorId="77267B3C" wp14:editId="1A529939">
+                <wp:simplePos x="0" y="0"/>
+                <wp:positionH relativeFrom="column">
+                  <wp:posOffset>809026</wp:posOffset>
+                </wp:positionH>
+                <wp:positionV relativeFrom="paragraph">
+                  <wp:posOffset>5392</wp:posOffset>
+                </wp:positionV>
+                <wp:extent cx="4407715" cy="258792"/>
+                <wp:effectExtent l="0" t="0" r="12065" b="27305"/>
+                <wp:wrapNone/>
+                <wp:docPr id="16" name="Rectángulo 16"/>
+                <wp:cNvGraphicFramePr/>
+                <a:graphic xmlns:a="http://schemas.openxmlformats.org/drawingml/2006/main">
+                  <a:graphicData uri="http://schemas.microsoft.com/office/word/2010/wordprocessingShape">
+                    <wps:wsp>
+                      <wps:cNvSpPr/>
+                      <wps:spPr>
+                        <a:xfrm>
+                          <a:off x="0" y="0"/>
+                          <a:ext cx="4407715" cy="258792"/>
+                        </a:xfrm>
+                        <a:prstGeom prst="rect">
+                          <a:avLst/>
+                        </a:prstGeom>
+                      </wps:spPr>
+                      <wps:style>
+                        <a:lnRef idx="1">
+                          <a:schemeClr val="accent3"/>
+                        </a:lnRef>
+                        <a:fillRef idx="2">
+                          <a:schemeClr val="accent3"/>
+                        </a:fillRef>
+                        <a:effectRef idx="1">
+                          <a:schemeClr val="accent3"/>
+                        </a:effectRef>
+                        <a:fontRef idx="minor">
+                          <a:schemeClr val="dk1"/>
+                        </a:fontRef>
+                      </wps:style>
+                      <wps:txbx>
+                        <w:txbxContent>
+                          <w:p>
+                            <w:pPr>
+                              <w:jc w:val="center"/>
+                              <w:rPr>
+                                <w:rFonts w:ascii="Arial" w:hAnsi="Arial" w:cs="Arial"/>
+                                <w:b/>
+                                <w:sz w:val="24"/>
+                                <w:lang w:val="es-MX"/>
+                              </w:rPr>
+                            </w:pPr>
+                            <w:r>
+                              <w:rPr>
+                                <w:rFonts w:ascii="Arial" w:hAnsi="Arial" w:cs="Arial"/>
+                                <w:b/>
+                                <w:sz w:val="24"/>
+                                <w:lang w:val="es-MX"/>
+                              </w:rPr>
+                              <w:t>Descripción del documento</w:t>
+                            </w:r>
+                          </w:p>
+                        </w:txbxContent>
+                      </wps:txbx>
+                      <wps:bodyPr rot="0" spcFirstLastPara="0" vertOverflow="overflow" horzOverflow="overflow" vert="horz" wrap="square" lIns="91440" tIns="45720" rIns="91440" bIns="45720" numCol="1" spcCol="0" rtlCol="0" fromWordArt="0" anchor="ctr" anchorCtr="0" forceAA="0" compatLnSpc="1">
+                        <a:prstTxWarp prst="textNoShape">
+                          <a:avLst/>
+                        </a:prstTxWarp>
+                        <a:noAutofit/>
+                      </wps:bodyPr>
+                    </wps:wsp>
+                  </a:graphicData>
+                </a:graphic>
+                <wp14:sizeRelH relativeFrom="margin">
+                  <wp14:pctWidth>0</wp14:pctWidth>
+                </wp14:sizeRelH>
+                <wp14:sizeRelV relativeFrom="margin">
+                  <wp14:pctHeight>0</wp14:pctHeight>
+                </wp14:sizeRelV>
+              </wp:anchor>
+            </w:drawing>
+          </mc:Choice>
+          <mc:Fallback>
+            <w:pict>
+              <v:rect w14:anchorId="77267B3C" id="Rectángulo 16" o:spid="_x0000_s1030" style="position:absolute;margin-left:63.7pt;margin-top:.4pt;width:347.05pt;height:20.4pt;z-index:251783168;visibility:visible;mso-wrap-style:square;mso-width-percent:0;mso-height-percent:0;mso-wrap-distance-left:9pt;mso-wrap-distance-top:0;mso-wrap-distance-right:9pt;mso-wrap-distance-bottom:0;mso-position-horizontal:absolute;mso-position-horizontal-relative:text;mso-position-vertical:absolute;mso-position-vertical-relative:text;mso-width-percent:0;mso-height-percent:0;mso-width-relative:margin;mso-height-relative:margin;v-text-anchor:middle" o:gfxdata="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" fillcolor="#c3c3c3 [2166]" strokecolor="#a5a5a5 [3206]" strokeweight=".5pt">
+                <v:fill color2="#b6b6b6 [2614]" rotate="t" colors="0 #d2d2d2;.5 #c8c8c8;1 silver" focus="100%" type="gradient">
+                  <o:fill v:ext="view" type="gradientUnscaled"/>
+                </v:fill>
+                <v:textbox>
+                  <w:txbxContent>
+                    <w:p>
+                      <w:pPr>
+                        <w:jc w:val="center"/>
+                        <w:rPr>
+                          <w:rFonts w:ascii="Arial" w:hAnsi="Arial" w:cs="Arial"/>
+                          <w:b/>
+                          <w:sz w:val="24"/>
+                          <w:lang w:val="es-MX"/>
+                        </w:rPr>
+                      </w:pPr>
+                      <w:r>
+                        <w:rPr>
+                          <w:rFonts w:ascii="Arial" w:hAnsi="Arial" w:cs="Arial"/>
+                          <w:b/>
+                          <w:sz w:val="24"/>
+                          <w:lang w:val="es-MX"/>
+                        </w:rPr>
+                        <w:t>Descripción del documento</w:t>
+                      </w:r>
+                    </w:p>
+                  </w:txbxContent>
+                </v:textbox>
+              </v:rect>
+            </w:pict>
+          </mc:Fallback>
+        </mc:AlternateContent>
+      </w:r>
+    </w:p>
+    <w:p>
+      <w:pPr>
+        <w:spacing w:line="276" w:lineRule="auto"/>
+        <w:rPr>
+          <w:rFonts w:ascii="Arial" w:hAnsi="Arial" w:cs="Arial"/>
+          <w:sz w:val="24"/>
+        </w:rPr>
+      </w:pPr>
+    </w:p>
+    <w:p>
+      <w:pPr>
+        <w:spacing w:line="276" w:lineRule="auto"/>
+        <w:rPr>
+          <w:rFonts w:ascii="Arial" w:hAnsi="Arial" w:cs="Arial"/>
+          <w:sz w:val="24"/>
+        </w:rPr>
+      </w:pPr>
+    </w:p>
+    <w:p>
+      <w:pPr>
+        <w:spacing w:line="276" w:lineRule="auto"/>
+        <w:rPr>
+          <w:rFonts w:ascii="Arial" w:hAnsi="Arial" w:cs="Arial"/>
+          <w:sz w:val="24"/>
+        </w:rPr>
+      </w:pPr>
+    </w:p>
+    <w:p>
+      <w:pPr>
+        <w:spacing w:line="276" w:lineRule="auto"/>
+        <w:rPr>
+          <w:rFonts w:ascii="Arial" w:hAnsi="Arial" w:cs="Arial"/>
+          <w:sz w:val="24"/>
+        </w:rPr>
+      </w:pPr>
+    </w:p>
+    <w:p>
+      <w:pPr>
+        <w:tabs>
+          <w:tab w:val="left" w:pos="1494"/>
+        </w:tabs>
+        <w:spacing w:line="276" w:lineRule="auto"/>
+        <w:jc w:val="both"/>
+        <w:rPr>
+          <w:rFonts w:ascii="Arial" w:hAnsi="Arial" w:cs="Arial"/>
+          <w:sz w:val="24"/>
+        </w:rPr>
+      </w:pPr>
+      <w:r>
+        <w:rPr>
+          <w:rFonts w:ascii="Arial" w:hAnsi="Arial" w:cs="Arial"/>
+          <w:sz w:val="24"/>
+        </w:rPr>
+        <w:tab/>
+      </w:r>
+    </w:p>
+    <w:p>
+      <w:pPr>
+        <w:pStyle w:val="Ttulo1"/>
+        <w:spacing w:line="276" w:lineRule="auto"/>
+        <w:rPr>
+          <w:rFonts w:cs="Arial"/>
+          <w:b w:val="0"/>
+        </w:rPr>
+      </w:pPr>
+      <w:bookmarkStart w:id="0" w:name="_Toc123297018"/>
+      <w:bookmarkStart w:id="1" w:name="_Toc136341035"/>
+      <w:r>
+        <w:rPr>
+          <w:rFonts w:cs="Arial"/>
+        </w:rPr>
+        <w:t>Objetivo</w:t>
+      </w:r>
+      <w:bookmarkEnd w:id="0"/>
+      <w:bookmarkEnd w:id="1"/>
+    </w:p>
+    <w:p>
+      <w:pPr>
+        <w:tabs>
+          <w:tab w:val="left" w:pos="1494"/>
+        </w:tabs>
+        <w:spacing w:line="276" w:lineRule="auto"/>
+        <w:jc w:val="both"/>
+        <w:rPr>
+          <w:rFonts w:ascii="Arial" w:hAnsi="Arial" w:cs="Arial"/>
+          <w:sz w:val="24"/>
+        </w:rPr>
+      </w:pPr>
+      <w:r>
+        <w:rPr>
+          <w:rFonts w:ascii="Arial" w:hAnsi="Arial" w:cs="Arial"/>
+          <w:sz w:val="24"/>
+        </w:rPr>
+        <w:tab/>
+        <w:t>Lograr que</w:t>
+      </w:r>
+      <w:r>
+        <w:rPr>
+          <w:rFonts w:ascii="Arial" w:hAnsi="Arial" w:cs="Arial"/>
+          <w:sz w:val="24"/>
+        </w:rPr>
+        <w:t xml:space="preserve">, los usuarios de </w:t>
+      </w:r>
+      <w:r>
+        <w:rPr>
+          <w:rFonts w:ascii="Arial" w:hAnsi="Arial" w:cs="Arial"/>
+          <w:sz w:val="24"/>
+        </w:rPr>
+        <w:t>Organismos</w:t>
+      </w:r>
+      <w:r>
+        <w:rPr>
+          <w:rFonts w:ascii="Arial" w:hAnsi="Arial" w:cs="Arial"/>
+          <w:sz w:val="24"/>
+        </w:rPr>
+        <w:t xml:space="preserve"> puedan consultar los pasos a seguir para el registro de </w:t>
+      </w:r>
+      <w:r>
+        <w:rPr>
+          <w:rFonts w:ascii="Arial" w:hAnsi="Arial" w:cs="Arial"/>
+          <w:sz w:val="24"/>
+        </w:rPr>
+        <w:t xml:space="preserve">las </w:t>
+      </w:r>
+      <w:r>
+        <w:rPr>
+          <w:rFonts w:ascii="Arial" w:hAnsi="Arial" w:cs="Arial"/>
+          <w:sz w:val="24"/>
+        </w:rPr>
+        <w:t>distribucio</w:t>
+      </w:r>
+      <w:r>
+        <w:rPr>
+          <w:rFonts w:ascii="Arial" w:hAnsi="Arial" w:cs="Arial"/>
+          <w:sz w:val="24"/>
+        </w:rPr>
+        <w:t>nes</w:t>
+      </w:r>
+      <w:r>
+        <w:rPr>
+          <w:rFonts w:ascii="Arial" w:hAnsi="Arial" w:cs="Arial"/>
+          <w:sz w:val="24"/>
+        </w:rPr>
+        <w:t xml:space="preserve"> de recursos, así como el seguimiento</w:t>
+      </w:r>
+      <w:r>
+        <w:rPr>
+          <w:rFonts w:ascii="Arial" w:hAnsi="Arial" w:cs="Arial"/>
+          <w:sz w:val="24"/>
+        </w:rPr>
+        <w:t>,</w:t>
+      </w:r>
+      <w:r>
+        <w:rPr>
+          <w:rFonts w:ascii="Arial" w:hAnsi="Arial" w:cs="Arial"/>
+          <w:sz w:val="24"/>
+        </w:rPr>
+        <w:t xml:space="preserve"> </w:t>
+      </w:r>
+      <w:r>
+        <w:rPr>
+          <w:rFonts w:ascii="Arial" w:hAnsi="Arial" w:cs="Arial"/>
+          <w:sz w:val="24"/>
+        </w:rPr>
+        <w:t xml:space="preserve">para su </w:t>
+      </w:r>
+      <w:r>
+        <w:rPr>
+          <w:rFonts w:ascii="Arial" w:hAnsi="Arial" w:cs="Arial"/>
+          <w:sz w:val="24"/>
+        </w:rPr>
+        <w:t xml:space="preserve">correspondiente </w:t>
+      </w:r>
+      <w:r>
+        <w:rPr>
+          <w:rFonts w:ascii="Arial" w:hAnsi="Arial" w:cs="Arial"/>
+          <w:sz w:val="24"/>
+        </w:rPr>
+        <w:t xml:space="preserve">asignación </w:t>
+      </w:r>
+      <w:r>
+        <w:rPr>
+          <w:rFonts w:ascii="Arial" w:hAnsi="Arial" w:cs="Arial"/>
+          <w:sz w:val="24"/>
+        </w:rPr>
+        <w:t>al área que c</w:t>
+      </w:r>
+      <w:r>
+        <w:rPr>
+          <w:rFonts w:ascii="Arial" w:hAnsi="Arial" w:cs="Arial"/>
+          <w:sz w:val="24"/>
+        </w:rPr>
+        <w:t>ontinúe con la atención</w:t>
+      </w:r>
+      <w:r>
+        <w:rPr>
+          <w:rFonts w:ascii="Arial" w:hAnsi="Arial" w:cs="Arial"/>
+          <w:sz w:val="24"/>
+        </w:rPr>
+        <w:t>,</w:t>
+      </w:r>
+      <w:r>
+        <w:rPr>
+          <w:rFonts w:ascii="Arial" w:hAnsi="Arial" w:cs="Arial"/>
+          <w:sz w:val="24"/>
+        </w:rPr>
+        <w:t xml:space="preserve"> hasta concluir con el registro de los pagos</w:t>
+      </w:r>
+      <w:r>
+        <w:rPr>
+          <w:rFonts w:ascii="Arial" w:hAnsi="Arial" w:cs="Arial"/>
+          <w:sz w:val="24"/>
+        </w:rPr>
+        <w:t>.</w:t>
+      </w:r>
+    </w:p>
+    <w:p>
+      <w:pPr>
+        <w:pStyle w:val="Ttulo1"/>
+        <w:spacing w:line="276" w:lineRule="auto"/>
+        <w:rPr>
+          <w:rFonts w:cs="Arial"/>
+          <w:b w:val="0"/>
+        </w:rPr>
+      </w:pPr>
+      <w:bookmarkStart w:id="2" w:name="_Toc123297019"/>
+      <w:bookmarkStart w:id="3" w:name="_Toc136341036"/>
+      <w:r>
+        <w:rPr>
+          <w:rFonts w:cs="Arial"/>
+        </w:rPr>
+        <w:t>Alcance</w:t>
+      </w:r>
+      <w:bookmarkEnd w:id="2"/>
+      <w:bookmarkEnd w:id="3"/>
+      <w:r>
+        <w:rPr>
+          <w:rFonts w:cs="Arial"/>
+        </w:rPr>
+        <w:t xml:space="preserve"> </w:t>
+      </w:r>
+    </w:p>
+    <w:p>
+      <w:pPr>
+        <w:tabs>
+          <w:tab w:val="left" w:pos="1494"/>
+        </w:tabs>
+        <w:spacing w:line="276" w:lineRule="auto"/>
+        <w:jc w:val="both"/>
+        <w:rPr>
+          <w:rFonts w:ascii="Arial" w:hAnsi="Arial" w:cs="Arial"/>
+          <w:sz w:val="24"/>
+        </w:rPr>
+      </w:pPr>
+      <w:r>
+        <w:rPr>
+          <w:rFonts w:ascii="Arial" w:hAnsi="Arial" w:cs="Arial"/>
+          <w:sz w:val="24"/>
+        </w:rPr>
+        <w:tab/>
+      </w:r>
+      <w:r>
+        <w:rPr>
+          <w:rFonts w:ascii="Arial" w:hAnsi="Arial" w:cs="Arial"/>
+          <w:sz w:val="24"/>
+        </w:rPr>
+        <w:t xml:space="preserve">El alcance de la presente </w:t>
+      </w:r>
+      <w:r>
+        <w:rPr>
+          <w:rFonts w:ascii="Arial" w:hAnsi="Arial" w:cs="Arial"/>
+          <w:sz w:val="24"/>
+        </w:rPr>
+        <w:t>Plataforma de Distribución de Recursos a Mu</w:t>
+      </w:r>
+      <w:r>
+        <w:rPr>
+          <w:rFonts w:ascii="Arial" w:hAnsi="Arial" w:cs="Arial"/>
+          <w:sz w:val="24"/>
+        </w:rPr>
+        <w:t xml:space="preserve">nicipios y </w:t>
+      </w:r>
+      <w:r>
+        <w:rPr>
+          <w:rFonts w:ascii="Arial" w:hAnsi="Arial" w:cs="Arial"/>
+          <w:sz w:val="24"/>
+        </w:rPr>
+        <w:t>Organismos Públicos Descentralizados</w:t>
+      </w:r>
+      <w:r>
+        <w:rPr>
+          <w:rFonts w:ascii="Arial" w:hAnsi="Arial" w:cs="Arial"/>
+          <w:sz w:val="24"/>
+        </w:rPr>
+        <w:t xml:space="preserve"> es </w:t>
+      </w:r>
+      <w:r>
+        <w:rPr>
+          <w:rFonts w:ascii="Arial" w:hAnsi="Arial" w:cs="Arial"/>
+          <w:sz w:val="24"/>
+        </w:rPr>
+        <w:t xml:space="preserve">cumplir con los requerimientos de acuerdo </w:t>
+      </w:r>
+      <w:r>
+        <w:rPr>
+          <w:rFonts w:ascii="Arial" w:hAnsi="Arial" w:cs="Arial"/>
+          <w:sz w:val="24"/>
+        </w:rPr>
+        <w:t>con</w:t>
+      </w:r>
+      <w:r>
+        <w:rPr>
+          <w:rFonts w:ascii="Arial" w:hAnsi="Arial" w:cs="Arial"/>
+          <w:sz w:val="24"/>
+        </w:rPr>
+        <w:t xml:space="preserve"> los procesos que las áreas realicen</w:t>
+      </w:r>
+      <w:r>
+        <w:rPr>
+          <w:rFonts w:ascii="Arial" w:hAnsi="Arial" w:cs="Arial"/>
+          <w:sz w:val="24"/>
+        </w:rPr>
+        <w:t>,</w:t>
+      </w:r>
+      <w:r>
+        <w:rPr>
+          <w:rFonts w:ascii="Arial" w:hAnsi="Arial" w:cs="Arial"/>
+          <w:sz w:val="24"/>
+        </w:rPr>
+        <w:t xml:space="preserve"> </w:t>
+      </w:r>
+      <w:r>
+        <w:rPr>
+          <w:rFonts w:ascii="Arial" w:hAnsi="Arial" w:cs="Arial"/>
+          <w:sz w:val="24"/>
+        </w:rPr>
+        <w:t>con</w:t>
+      </w:r>
+      <w:r>
+        <w:rPr>
+          <w:rFonts w:ascii="Arial" w:hAnsi="Arial" w:cs="Arial"/>
+          <w:sz w:val="24"/>
+        </w:rPr>
+        <w:t xml:space="preserve"> el procesamiento de la información que le pertenece de acuerdo al flujo indicado en </w:t>
+      </w:r>
+      <w:r>
+        <w:rPr>
+          <w:rFonts w:ascii="Arial" w:hAnsi="Arial" w:cs="Arial"/>
+          <w:sz w:val="24"/>
+        </w:rPr>
+        <w:t>sus</w:t>
+      </w:r>
+      <w:r>
+        <w:rPr>
+          <w:rFonts w:ascii="Arial" w:hAnsi="Arial" w:cs="Arial"/>
+          <w:sz w:val="24"/>
+        </w:rPr>
+        <w:t xml:space="preserve"> diagrama</w:t>
+      </w:r>
+      <w:r>
+        <w:rPr>
+          <w:rFonts w:ascii="Arial" w:hAnsi="Arial" w:cs="Arial"/>
+          <w:sz w:val="24"/>
+        </w:rPr>
+        <w:t>s de proceso</w:t>
+      </w:r>
+      <w:r>
+        <w:rPr>
+          <w:rFonts w:ascii="Arial" w:hAnsi="Arial" w:cs="Arial"/>
+          <w:sz w:val="24"/>
+        </w:rPr>
+        <w:t>.</w:t>
+      </w:r>
+    </w:p>
+    <w:p>
+      <w:pPr>
+        <w:pStyle w:val="Ttulo1"/>
+        <w:spacing w:line="276" w:lineRule="auto"/>
+        <w:rPr>
+          <w:rFonts w:cs="Arial"/>
+        </w:rPr>
+      </w:pPr>
+      <w:bookmarkStart w:id="4" w:name="_Toc123297020"/>
+      <w:bookmarkStart w:id="5" w:name="_Toc136341037"/>
+      <w:r>
+        <w:rPr>
+          <w:rFonts w:cs="Arial"/>
+        </w:rPr>
+        <w:t>Usuario</w:t>
+      </w:r>
+      <w:bookmarkEnd w:id="4"/>
+      <w:bookmarkEnd w:id="5"/>
+    </w:p>
+    <w:p>
+      <w:pPr>
+        <w:tabs>
+          <w:tab w:val="left" w:pos="1494"/>
+        </w:tabs>
+        <w:spacing w:line="276" w:lineRule="auto"/>
+        <w:jc w:val="both"/>
+        <w:rPr>
+          <w:rFonts w:ascii="Arial" w:hAnsi="Arial" w:cs="Arial"/>
+          <w:sz w:val="24"/>
+        </w:rPr>
+      </w:pPr>
+      <w:r>
+        <w:rPr>
+          <w:rFonts w:ascii="Arial" w:hAnsi="Arial" w:cs="Arial"/>
+          <w:sz w:val="24"/>
+        </w:rPr>
+        <w:tab/>
+        <w:t>Usuarios</w:t>
+      </w:r>
+      <w:r>
+        <w:rPr>
+          <w:rFonts w:ascii="Arial" w:hAnsi="Arial" w:cs="Arial"/>
+          <w:sz w:val="24"/>
+        </w:rPr>
+        <w:t xml:space="preserve"> con perfil ANALISTA del área de </w:t>
+      </w:r>
+      <w:r>
+        <w:rPr>
+          <w:rFonts w:ascii="Arial" w:hAnsi="Arial" w:cs="Arial"/>
+          <w:sz w:val="24"/>
+        </w:rPr>
+        <w:t>Organismos</w:t>
+      </w:r>
+      <w:r>
+        <w:rPr>
+          <w:rFonts w:ascii="Arial" w:hAnsi="Arial" w:cs="Arial"/>
+          <w:sz w:val="24"/>
+        </w:rPr>
+        <w:t xml:space="preserve"> </w:t>
+      </w:r>
+      <w:r>
+        <w:rPr>
+          <w:rFonts w:ascii="Arial" w:hAnsi="Arial" w:cs="Arial"/>
+          <w:sz w:val="24"/>
+        </w:rPr>
+        <w:t xml:space="preserve">en colaboración con </w:t>
+      </w:r>
+      <w:r>
+        <w:rPr>
+          <w:rFonts w:ascii="Arial" w:hAnsi="Arial" w:cs="Arial"/>
+          <w:sz w:val="24"/>
+        </w:rPr>
+        <w:t>la Secretaria de Finanzas y Tesorería</w:t>
+      </w:r>
+      <w:r>
+        <w:rPr>
+          <w:rFonts w:ascii="Arial" w:hAnsi="Arial" w:cs="Arial"/>
+          <w:sz w:val="24"/>
+        </w:rPr>
+        <w:t xml:space="preserve"> General del Estado</w:t>
+      </w:r>
+    </w:p>
+    <w:p>
+      <w:pPr>
+        <w:spacing w:line="276" w:lineRule="auto"/>
+        <w:rPr>
+          <w:rFonts w:ascii="Arial" w:hAnsi="Arial" w:cs="Arial"/>
+        </w:rPr>
+      </w:pPr>
+    </w:p>
+    <w:p>
+      <w:pPr>
+        <w:spacing w:line="276" w:lineRule="auto"/>
+        <w:rPr>
+          <w:rFonts w:ascii="Arial" w:hAnsi="Arial" w:cs="Arial"/>
+        </w:rPr>
+      </w:pPr>
+    </w:p>
+    <w:p>
+      <w:pPr>
+        <w:spacing w:line="276" w:lineRule="auto"/>
+        <w:rPr>
+          <w:rFonts w:ascii="Arial" w:hAnsi="Arial" w:cs="Arial"/>
+        </w:rPr>
+      </w:pPr>
+    </w:p>
+    <w:p>
+      <w:pPr>
+        <w:spacing w:line="276" w:lineRule="auto"/>
+        <w:rPr>
+          <w:rFonts w:ascii="Arial" w:hAnsi="Arial" w:cs="Arial"/>
+        </w:rPr>
+      </w:pPr>
+    </w:p>
+    <w:p>
+      <w:pPr>
+        <w:spacing w:line="276" w:lineRule="auto"/>
+        <w:rPr>
+          <w:rFonts w:ascii="Arial" w:hAnsi="Arial" w:cs="Arial"/>
+        </w:rPr>
+      </w:pPr>
+    </w:p>
+    <w:p>
+      <w:pPr>
+        <w:spacing w:line="276" w:lineRule="auto"/>
+        <w:rPr>
+          <w:rFonts w:ascii="Arial" w:hAnsi="Arial" w:cs="Arial"/>
+          <w:sz w:val="24"/>
+          <w:szCs w:val="24"/>
+        </w:rPr>
+      </w:pPr>
+    </w:p>
+    <w:p>
+      <w:pPr>
+        <w:spacing w:line="276" w:lineRule="auto"/>
+        <w:jc w:val="center"/>
+        <w:rPr>
+          <w:rFonts w:ascii="Arial" w:hAnsi="Arial" w:cs="Arial"/>
+          <w:sz w:val="24"/>
+          <w:szCs w:val="24"/>
+        </w:rPr>
+      </w:pPr>
+    </w:p>
+    <w:p>
+      <w:pPr>
+        <w:spacing w:line="276" w:lineRule="auto"/>
+        <w:jc w:val="center"/>
+        <w:rPr>
+          <w:rFonts w:ascii="Arial" w:hAnsi="Arial" w:cs="Arial"/>
+          <w:sz w:val="24"/>
+          <w:szCs w:val="24"/>
+        </w:rPr>
+      </w:pPr>
+    </w:p>
+    <w:p>
+      <w:pPr>
+        <w:spacing w:line="276" w:lineRule="auto"/>
+        <w:rPr>
+          <w:rFonts w:ascii="Arial" w:hAnsi="Arial" w:cs="Arial"/>
+        </w:rPr>
+      </w:pPr>
+      <w:r>
+        <w:rPr>
+          <w:rFonts w:ascii="Arial" w:hAnsi="Arial" w:cs="Arial"/>
+          <w:noProof/>
+          <w:lang w:val="es-MX" w:eastAsia="es-MX"/>
+        </w:rPr>
         <mc:AlternateContent>
           <mc:Choice Requires="wps">
             <w:drawing>
@@ -765,23 +2782,900 @@
                                 <w:sz w:val="24"/>
                                 <w:lang w:val="es-MX"/>
                               </w:rPr>
-                              <w:t>Administración</w:t>
+                              <w:t>Cambio de contraseña</w:t>
                             </w:r>
-                            <w:r>
+                          </w:p>
+                          <w:p>
+                            <w:pPr>
+                              <w:jc w:val="center"/>
                               <w:rPr>
                                 <w:b/>
                                 <w:sz w:val="24"/>
                                 <w:lang w:val="es-MX"/>
                               </w:rPr>
-                              <w:t xml:space="preserve"> de </w:t>
-                            </w:r>
+                            </w:pPr>
+                          </w:p>
+                        </w:txbxContent>
+                      </wps:txbx>
+                      <wps:bodyPr rot="0" spcFirstLastPara="0" vertOverflow="overflow" horzOverflow="overflow" vert="horz" wrap="square" lIns="91440" tIns="45720" rIns="91440" bIns="45720" numCol="1" spcCol="0" rtlCol="0" fromWordArt="0" anchor="ctr" anchorCtr="0" forceAA="0" compatLnSpc="1">
+                        <a:prstTxWarp prst="textNoShape">
+                          <a:avLst/>
+                        </a:prstTxWarp>
+                        <a:noAutofit/>
+                      </wps:bodyPr>
+                    </wps:wsp>
+                  </a:graphicData>
+                </a:graphic>
+                <wp14:sizeRelH relativeFrom="margin">
+                  <wp14:pctWidth>0</wp14:pctWidth>
+                </wp14:sizeRelH>
+                <wp14:sizeRelV relativeFrom="margin">
+                  <wp14:pctHeight>0</wp14:pctHeight>
+                </wp14:sizeRelV>
+              </wp:anchor>
+            </w:drawing>
+          </mc:Choice>
+          <mc:Fallback>
+            <w:pict>
+              <v:rect w14:anchorId="71066FE7" id="Rectángulo 125" o:spid="_x0000_s1031" style="position:absolute;margin-left:-36.35pt;margin-top:3pt;width:533.9pt;height:21.05pt;z-index:251819008;visibility:visible;mso-wrap-style:square;mso-width-percent:0;mso-height-percent:0;mso-wrap-distance-left:9pt;mso-wrap-distance-top:0;mso-wrap-distance-right:9pt;mso-wrap-distance-bottom:0;mso-position-horizontal:absolute;mso-position-horizontal-relative:margin;mso-position-vertical:absolute;mso-position-vertical-relative:text;mso-width-percent:0;mso-height-percent:0;mso-width-relative:margin;mso-height-relative:margin;v-text-anchor:middle" o:gfxdata="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" fillcolor="#aaa [3030]" stroked="f">
+                <v:fill color2="#a3a3a3 [3174]" rotate="t" colors="0 #afafaf;.5 #a5a5a5;1 #929292" focus="100%" type="gradient">
+                  <o:fill v:ext="view" type="gradientUnscaled"/>
+                </v:fill>
+                <v:shadow on="t" color="black" opacity="41287f" offset="0,1.5pt"/>
+                <v:textbox>
+                  <w:txbxContent>
+                    <w:p>
+                      <w:pPr>
+                        <w:jc w:val="center"/>
+                        <w:rPr>
+                          <w:b/>
+                          <w:sz w:val="24"/>
+                          <w:lang w:val="es-MX"/>
+                        </w:rPr>
+                      </w:pPr>
+                      <w:r>
+                        <w:rPr>
+                          <w:b/>
+                          <w:sz w:val="24"/>
+                          <w:lang w:val="es-MX"/>
+                        </w:rPr>
+                        <w:t>Cambio de contraseña</w:t>
+                      </w:r>
+                    </w:p>
+                    <w:p>
+                      <w:pPr>
+                        <w:jc w:val="center"/>
+                        <w:rPr>
+                          <w:b/>
+                          <w:sz w:val="24"/>
+                          <w:lang w:val="es-MX"/>
+                        </w:rPr>
+                      </w:pPr>
+                    </w:p>
+                  </w:txbxContent>
+                </v:textbox>
+                <w10:wrap anchorx="margin"/>
+              </v:rect>
+            </w:pict>
+          </mc:Fallback>
+        </mc:AlternateContent>
+      </w:r>
+    </w:p>
+    <w:p>
+      <w:pPr>
+        <w:spacing w:line="276" w:lineRule="auto"/>
+        <w:rPr>
+          <w:rFonts w:ascii="Arial" w:hAnsi="Arial" w:cs="Arial"/>
+        </w:rPr>
+      </w:pPr>
+    </w:p>
+    <w:p>
+      <w:pPr>
+        <w:spacing w:line="276" w:lineRule="auto"/>
+        <w:rPr>
+          <w:rFonts w:ascii="Arial" w:hAnsi="Arial" w:cs="Arial"/>
+          <w:b/>
+          <w:sz w:val="44"/>
+          <w:szCs w:val="44"/>
+        </w:rPr>
+      </w:pPr>
+    </w:p>
+    <w:p>
+      <w:pPr>
+        <w:spacing w:line="276" w:lineRule="auto"/>
+        <w:rPr>
+          <w:rFonts w:ascii="Arial" w:hAnsi="Arial" w:cs="Arial"/>
+          <w:b/>
+          <w:sz w:val="44"/>
+          <w:szCs w:val="44"/>
+        </w:rPr>
+      </w:pPr>
+    </w:p>
+    <w:p>
+      <w:pPr>
+        <w:pStyle w:val="Ttulo1"/>
+        <w:jc w:val="center"/>
+        <w:rPr>
+          <w:rFonts w:cs="Arial"/>
+          <w:sz w:val="44"/>
+          <w:szCs w:val="44"/>
+        </w:rPr>
+      </w:pPr>
+      <w:bookmarkStart w:id="6" w:name="_Toc136341038"/>
+      <w:r>
+        <w:rPr>
+          <w:rFonts w:cs="Arial"/>
+          <w:sz w:val="44"/>
+          <w:szCs w:val="44"/>
+        </w:rPr>
+        <w:t>CAMBIO DE CONTRASEÑA</w:t>
+      </w:r>
+      <w:bookmarkEnd w:id="6"/>
+    </w:p>
+    <w:p>
+      <w:pPr>
+        <w:rPr>
+          <w:rFonts w:ascii="Arial" w:hAnsi="Arial" w:cs="Arial"/>
+        </w:rPr>
+      </w:pPr>
+    </w:p>
+    <w:p>
+      <w:pPr>
+        <w:spacing w:line="276" w:lineRule="auto"/>
+        <w:ind w:left="851"/>
+        <w:rPr>
+          <w:rFonts w:ascii="Arial" w:hAnsi="Arial" w:cs="Arial"/>
+          <w:sz w:val="36"/>
+          <w:szCs w:val="36"/>
+        </w:rPr>
+      </w:pPr>
+    </w:p>
+    <w:p>
+      <w:pPr>
+        <w:spacing w:line="276" w:lineRule="auto"/>
+        <w:rPr>
+          <w:rFonts w:ascii="Arial" w:hAnsi="Arial" w:cs="Arial"/>
+        </w:rPr>
+      </w:pPr>
+    </w:p>
+    <w:p>
+      <w:pPr>
+        <w:spacing w:line="276" w:lineRule="auto"/>
+        <w:rPr>
+          <w:rFonts w:ascii="Arial" w:hAnsi="Arial" w:cs="Arial"/>
+        </w:rPr>
+      </w:pPr>
+    </w:p>
+    <w:p>
+      <w:pPr>
+        <w:spacing w:line="276" w:lineRule="auto"/>
+        <w:rPr>
+          <w:rFonts w:ascii="Arial" w:hAnsi="Arial" w:cs="Arial"/>
+        </w:rPr>
+      </w:pPr>
+    </w:p>
+    <w:p>
+      <w:pPr>
+        <w:spacing w:line="276" w:lineRule="auto"/>
+        <w:rPr>
+          <w:rFonts w:ascii="Arial" w:hAnsi="Arial" w:cs="Arial"/>
+        </w:rPr>
+      </w:pPr>
+    </w:p>
+    <w:p>
+      <w:pPr>
+        <w:spacing w:line="276" w:lineRule="auto"/>
+        <w:rPr>
+          <w:rFonts w:ascii="Arial" w:hAnsi="Arial" w:cs="Arial"/>
+        </w:rPr>
+      </w:pPr>
+    </w:p>
+    <w:p>
+      <w:pPr>
+        <w:spacing w:line="276" w:lineRule="auto"/>
+        <w:rPr>
+          <w:rFonts w:ascii="Arial" w:hAnsi="Arial" w:cs="Arial"/>
+        </w:rPr>
+      </w:pPr>
+    </w:p>
+    <w:p>
+      <w:pPr>
+        <w:spacing w:line="276" w:lineRule="auto"/>
+        <w:rPr>
+          <w:rFonts w:ascii="Arial" w:hAnsi="Arial" w:cs="Arial"/>
+        </w:rPr>
+      </w:pPr>
+    </w:p>
+    <w:p>
+      <w:pPr>
+        <w:spacing w:line="276" w:lineRule="auto"/>
+        <w:rPr>
+          <w:rFonts w:ascii="Arial" w:hAnsi="Arial" w:cs="Arial"/>
+        </w:rPr>
+      </w:pPr>
+    </w:p>
+    <w:p>
+      <w:pPr>
+        <w:spacing w:line="276" w:lineRule="auto"/>
+        <w:rPr>
+          <w:rFonts w:ascii="Arial" w:hAnsi="Arial" w:cs="Arial"/>
+        </w:rPr>
+      </w:pPr>
+    </w:p>
+    <w:p>
+      <w:pPr>
+        <w:spacing w:line="276" w:lineRule="auto"/>
+        <w:rPr>
+          <w:rFonts w:ascii="Arial" w:hAnsi="Arial" w:cs="Arial"/>
+        </w:rPr>
+      </w:pPr>
+    </w:p>
+    <w:p>
+      <w:pPr>
+        <w:spacing w:line="276" w:lineRule="auto"/>
+        <w:rPr>
+          <w:rFonts w:ascii="Arial" w:hAnsi="Arial" w:cs="Arial"/>
+        </w:rPr>
+      </w:pPr>
+    </w:p>
+    <w:p>
+      <w:pPr>
+        <w:spacing w:line="276" w:lineRule="auto"/>
+        <w:rPr>
+          <w:rFonts w:ascii="Arial" w:hAnsi="Arial" w:cs="Arial"/>
+        </w:rPr>
+      </w:pPr>
+    </w:p>
+    <w:p>
+      <w:pPr>
+        <w:spacing w:line="276" w:lineRule="auto"/>
+        <w:rPr>
+          <w:rFonts w:ascii="Arial" w:hAnsi="Arial" w:cs="Arial"/>
+        </w:rPr>
+      </w:pPr>
+    </w:p>
+    <w:p>
+      <w:pPr>
+        <w:spacing w:line="276" w:lineRule="auto"/>
+        <w:rPr>
+          <w:rFonts w:ascii="Arial" w:hAnsi="Arial" w:cs="Arial"/>
+        </w:rPr>
+      </w:pPr>
+    </w:p>
+    <w:p>
+      <w:pPr>
+        <w:spacing w:line="276" w:lineRule="auto"/>
+        <w:rPr>
+          <w:rFonts w:ascii="Arial" w:hAnsi="Arial" w:cs="Arial"/>
+        </w:rPr>
+      </w:pPr>
+    </w:p>
+    <w:p>
+      <w:pPr>
+        <w:spacing w:line="276" w:lineRule="auto"/>
+        <w:rPr>
+          <w:rFonts w:ascii="Arial" w:hAnsi="Arial" w:cs="Arial"/>
+        </w:rPr>
+      </w:pPr>
+    </w:p>
+    <w:p>
+      <w:pPr>
+        <w:spacing w:line="276" w:lineRule="auto"/>
+        <w:rPr>
+          <w:rFonts w:ascii="Arial" w:hAnsi="Arial" w:cs="Arial"/>
+        </w:rPr>
+      </w:pPr>
+    </w:p>
+    <w:p>
+      <w:pPr>
+        <w:spacing w:line="276" w:lineRule="auto"/>
+        <w:rPr>
+          <w:rFonts w:ascii="Arial" w:hAnsi="Arial" w:cs="Arial"/>
+        </w:rPr>
+      </w:pPr>
+    </w:p>
+    <w:p>
+      <w:pPr>
+        <w:pStyle w:val="Ttulo1"/>
+        <w:spacing w:line="276" w:lineRule="auto"/>
+        <w:jc w:val="center"/>
+        <w:rPr>
+          <w:rFonts w:cs="Arial"/>
+        </w:rPr>
+      </w:pPr>
+      <w:bookmarkStart w:id="7" w:name="_Toc124335007"/>
+      <w:bookmarkStart w:id="8" w:name="_Toc124345688"/>
+      <w:bookmarkStart w:id="9" w:name="_Toc136341039"/>
+      <w:r>
+        <w:rPr>
+          <w:rFonts w:cs="Arial"/>
+        </w:rPr>
+        <w:lastRenderedPageBreak/>
+        <w:t>Acceso a Plataforma</w:t>
+      </w:r>
+      <w:bookmarkEnd w:id="7"/>
+      <w:bookmarkEnd w:id="8"/>
+      <w:bookmarkEnd w:id="9"/>
+    </w:p>
+    <w:p>
+      <w:pPr>
+        <w:rPr>
+          <w:rFonts w:ascii="Arial" w:hAnsi="Arial" w:cs="Arial"/>
+        </w:rPr>
+      </w:pPr>
+    </w:p>
+    <w:p>
+      <w:pPr>
+        <w:tabs>
+          <w:tab w:val="left" w:pos="1494"/>
+        </w:tabs>
+        <w:spacing w:line="276" w:lineRule="auto"/>
+        <w:jc w:val="both"/>
+        <w:rPr>
+          <w:rFonts w:ascii="Arial" w:hAnsi="Arial" w:cs="Arial"/>
+          <w:sz w:val="24"/>
+        </w:rPr>
+      </w:pPr>
+      <w:r>
+        <w:rPr>
+          <w:rFonts w:ascii="Arial" w:hAnsi="Arial" w:cs="Arial"/>
+          <w:sz w:val="24"/>
+        </w:rPr>
+        <w:t>Para llevar a cabo la gestión de lo</w:t>
+      </w:r>
+      <w:r>
+        <w:rPr>
+          <w:rFonts w:ascii="Arial" w:hAnsi="Arial" w:cs="Arial"/>
+          <w:sz w:val="24"/>
+        </w:rPr>
+        <w:t xml:space="preserve">s recursos </w:t>
+      </w:r>
+      <w:r>
+        <w:rPr>
+          <w:rFonts w:ascii="Arial" w:hAnsi="Arial" w:cs="Arial"/>
+          <w:sz w:val="24"/>
+        </w:rPr>
+        <w:t>en el área</w:t>
+      </w:r>
+      <w:r>
+        <w:rPr>
+          <w:rFonts w:ascii="Arial" w:hAnsi="Arial" w:cs="Arial"/>
+          <w:sz w:val="24"/>
+        </w:rPr>
+        <w:t xml:space="preserve"> de </w:t>
+      </w:r>
+      <w:r>
+        <w:rPr>
+          <w:rFonts w:ascii="Arial" w:hAnsi="Arial" w:cs="Arial"/>
+          <w:sz w:val="24"/>
+        </w:rPr>
+        <w:t>Organismos</w:t>
+      </w:r>
+      <w:r>
+        <w:rPr>
+          <w:rFonts w:ascii="Arial" w:hAnsi="Arial" w:cs="Arial"/>
+          <w:sz w:val="24"/>
+        </w:rPr>
+        <w:t xml:space="preserve">, se debe tomar en consideración los siguientes pasos: </w:t>
+      </w:r>
+    </w:p>
+    <w:p>
+      <w:pPr>
+        <w:spacing w:line="276" w:lineRule="auto"/>
+        <w:rPr>
+          <w:rFonts w:ascii="Arial" w:hAnsi="Arial" w:cs="Arial"/>
+        </w:rPr>
+      </w:pPr>
+    </w:p>
+    <w:p>
+      <w:pPr>
+        <w:pStyle w:val="Ttulo1"/>
+        <w:spacing w:line="276" w:lineRule="auto"/>
+        <w:ind w:left="360"/>
+        <w:jc w:val="center"/>
+        <w:rPr>
+          <w:rFonts w:cs="Arial"/>
+          <w:sz w:val="28"/>
+          <w:szCs w:val="28"/>
+        </w:rPr>
+      </w:pPr>
+      <w:bookmarkStart w:id="10" w:name="_Toc124335008"/>
+      <w:bookmarkStart w:id="11" w:name="_Toc124345689"/>
+      <w:bookmarkStart w:id="12" w:name="_Toc136341040"/>
+      <w:r>
+        <w:rPr>
+          <w:rFonts w:cs="Arial"/>
+        </w:rPr>
+        <w:t>Inicio</w:t>
+      </w:r>
+      <w:bookmarkEnd w:id="10"/>
+      <w:bookmarkEnd w:id="11"/>
+      <w:bookmarkEnd w:id="12"/>
+    </w:p>
+    <w:p>
+      <w:pPr>
+        <w:spacing w:line="276" w:lineRule="auto"/>
+        <w:jc w:val="both"/>
+        <w:rPr>
+          <w:rFonts w:ascii="Arial" w:hAnsi="Arial" w:cs="Arial"/>
+          <w:sz w:val="24"/>
+          <w:szCs w:val="24"/>
+        </w:rPr>
+      </w:pPr>
+      <w:r>
+        <w:rPr>
+          <w:rFonts w:ascii="Arial" w:hAnsi="Arial" w:cs="Arial"/>
+          <w:sz w:val="24"/>
+          <w:szCs w:val="24"/>
+        </w:rPr>
+        <w:t>Acceder mediante el uso de un navegador (Chrome, Internet Explorer, etc…) y acceder con la URL:</w:t>
+      </w:r>
+      <w:bookmarkStart w:id="13" w:name="_GoBack"/>
+      <w:bookmarkEnd w:id="13"/>
+    </w:p>
+    <w:p>
+      <w:pPr>
+        <w:spacing w:line="276" w:lineRule="auto"/>
+        <w:jc w:val="center"/>
+        <w:rPr>
+          <w:rStyle w:val="Hipervnculo"/>
+          <w:rFonts w:ascii="Arial" w:hAnsi="Arial" w:cs="Arial"/>
+          <w:sz w:val="24"/>
+          <w:szCs w:val="24"/>
+        </w:rPr>
+      </w:pPr>
+      <w:r>
+        <w:rPr>
+          <w:rStyle w:val="Hipervnculo"/>
+          <w:rFonts w:ascii="Arial" w:hAnsi="Arial" w:cs="Arial"/>
+          <w:sz w:val="24"/>
+          <w:szCs w:val="24"/>
+        </w:rPr>
+        <w:t xml:space="preserve">http://10.200.4.165/ </w:t>
+      </w:r>
+    </w:p>
+    <w:p>
+      <w:pPr>
+        <w:spacing w:line="276" w:lineRule="auto"/>
+        <w:jc w:val="center"/>
+        <w:rPr>
+          <w:rStyle w:val="Hipervnculo"/>
+          <w:rFonts w:ascii="Arial" w:hAnsi="Arial" w:cs="Arial"/>
+          <w:sz w:val="24"/>
+          <w:szCs w:val="24"/>
+        </w:rPr>
+      </w:pPr>
+    </w:p>
+    <w:p>
+      <w:pPr>
+        <w:spacing w:line="276" w:lineRule="auto"/>
+        <w:jc w:val="center"/>
+        <w:rPr>
+          <w:rFonts w:ascii="Arial" w:hAnsi="Arial" w:cs="Arial"/>
+          <w:sz w:val="24"/>
+          <w:szCs w:val="24"/>
+        </w:rPr>
+      </w:pPr>
+      <w:r>
+        <w:rPr>
+          <w:rFonts w:ascii="Arial" w:hAnsi="Arial" w:cs="Arial"/>
+          <w:sz w:val="24"/>
+          <w:szCs w:val="24"/>
+        </w:rPr>
+        <w:t xml:space="preserve">*Para poder acceder a la plataforma web es necesario estar dado de alta en la base de datos del control de acceso. El </w:t>
+      </w:r>
+      <w:r>
+        <w:rPr>
+          <w:rFonts w:ascii="Arial" w:hAnsi="Arial" w:cs="Arial"/>
+          <w:sz w:val="24"/>
+          <w:szCs w:val="24"/>
+        </w:rPr>
+        <w:t xml:space="preserve">procedimiento de </w:t>
+      </w:r>
+      <w:r>
+        <w:rPr>
+          <w:rFonts w:ascii="Arial" w:hAnsi="Arial" w:cs="Arial"/>
+          <w:sz w:val="24"/>
+          <w:szCs w:val="24"/>
+        </w:rPr>
+        <w:t>alta</w:t>
+      </w:r>
+      <w:r>
+        <w:rPr>
+          <w:rFonts w:ascii="Arial" w:hAnsi="Arial" w:cs="Arial"/>
+          <w:sz w:val="24"/>
+          <w:szCs w:val="24"/>
+        </w:rPr>
+        <w:t xml:space="preserve"> de usuario</w:t>
+      </w:r>
+      <w:r>
+        <w:rPr>
+          <w:rFonts w:ascii="Arial" w:hAnsi="Arial" w:cs="Arial"/>
+          <w:sz w:val="24"/>
+          <w:szCs w:val="24"/>
+        </w:rPr>
+        <w:t xml:space="preserve"> </w:t>
+      </w:r>
+      <w:r>
+        <w:rPr>
+          <w:rFonts w:ascii="Arial" w:hAnsi="Arial" w:cs="Arial"/>
+          <w:sz w:val="24"/>
+          <w:szCs w:val="24"/>
+        </w:rPr>
+        <w:t>se especificará en una versión actualizada de este manual</w:t>
+      </w:r>
+      <w:r>
+        <w:rPr>
+          <w:rFonts w:ascii="Arial" w:hAnsi="Arial" w:cs="Arial"/>
+          <w:sz w:val="24"/>
+          <w:szCs w:val="24"/>
+        </w:rPr>
+        <w:t>.</w:t>
+      </w:r>
+    </w:p>
+    <w:p>
+      <w:pPr>
+        <w:spacing w:line="276" w:lineRule="auto"/>
+        <w:rPr>
+          <w:rFonts w:ascii="Arial" w:hAnsi="Arial" w:cs="Arial"/>
+        </w:rPr>
+      </w:pPr>
+    </w:p>
+    <w:p>
+      <w:pPr>
+        <w:spacing w:line="276" w:lineRule="auto"/>
+        <w:rPr>
+          <w:rFonts w:ascii="Arial" w:hAnsi="Arial" w:cs="Arial"/>
+        </w:rPr>
+      </w:pPr>
+    </w:p>
+    <w:p>
+      <w:pPr>
+        <w:spacing w:line="276" w:lineRule="auto"/>
+        <w:rPr>
+          <w:rFonts w:ascii="Arial" w:hAnsi="Arial" w:cs="Arial"/>
+        </w:rPr>
+      </w:pPr>
+    </w:p>
+    <w:p>
+      <w:pPr>
+        <w:spacing w:line="276" w:lineRule="auto"/>
+        <w:rPr>
+          <w:rFonts w:ascii="Arial" w:hAnsi="Arial" w:cs="Arial"/>
+        </w:rPr>
+      </w:pPr>
+    </w:p>
+    <w:p>
+      <w:pPr>
+        <w:spacing w:line="276" w:lineRule="auto"/>
+        <w:rPr>
+          <w:rFonts w:ascii="Arial" w:hAnsi="Arial" w:cs="Arial"/>
+        </w:rPr>
+      </w:pPr>
+    </w:p>
+    <w:p>
+      <w:pPr>
+        <w:spacing w:line="276" w:lineRule="auto"/>
+        <w:rPr>
+          <w:rFonts w:ascii="Arial" w:hAnsi="Arial" w:cs="Arial"/>
+        </w:rPr>
+      </w:pPr>
+    </w:p>
+    <w:p>
+      <w:pPr>
+        <w:spacing w:line="276" w:lineRule="auto"/>
+        <w:rPr>
+          <w:rFonts w:ascii="Arial" w:hAnsi="Arial" w:cs="Arial"/>
+        </w:rPr>
+      </w:pPr>
+    </w:p>
+    <w:p>
+      <w:pPr>
+        <w:spacing w:line="276" w:lineRule="auto"/>
+        <w:rPr>
+          <w:rFonts w:ascii="Arial" w:hAnsi="Arial" w:cs="Arial"/>
+        </w:rPr>
+      </w:pPr>
+    </w:p>
+    <w:p>
+      <w:pPr>
+        <w:spacing w:line="276" w:lineRule="auto"/>
+        <w:rPr>
+          <w:rFonts w:ascii="Arial" w:hAnsi="Arial" w:cs="Arial"/>
+        </w:rPr>
+      </w:pPr>
+    </w:p>
+    <w:p>
+      <w:pPr>
+        <w:spacing w:line="276" w:lineRule="auto"/>
+        <w:rPr>
+          <w:rFonts w:ascii="Arial" w:hAnsi="Arial" w:cs="Arial"/>
+        </w:rPr>
+      </w:pPr>
+    </w:p>
+    <w:p>
+      <w:pPr>
+        <w:spacing w:line="276" w:lineRule="auto"/>
+        <w:rPr>
+          <w:rFonts w:ascii="Arial" w:hAnsi="Arial" w:cs="Arial"/>
+        </w:rPr>
+      </w:pPr>
+    </w:p>
+    <w:p>
+      <w:pPr>
+        <w:spacing w:line="276" w:lineRule="auto"/>
+        <w:rPr>
+          <w:rFonts w:ascii="Arial" w:hAnsi="Arial" w:cs="Arial"/>
+        </w:rPr>
+      </w:pPr>
+    </w:p>
+    <w:p>
+      <w:pPr>
+        <w:spacing w:line="276" w:lineRule="auto"/>
+        <w:rPr>
+          <w:rFonts w:ascii="Arial" w:hAnsi="Arial" w:cs="Arial"/>
+        </w:rPr>
+      </w:pPr>
+    </w:p>
+    <w:p>
+      <w:pPr>
+        <w:spacing w:line="276" w:lineRule="auto"/>
+        <w:rPr>
+          <w:rFonts w:ascii="Arial" w:hAnsi="Arial" w:cs="Arial"/>
+        </w:rPr>
+      </w:pPr>
+    </w:p>
+    <w:p>
+      <w:pPr>
+        <w:spacing w:line="276" w:lineRule="auto"/>
+        <w:rPr>
+          <w:rFonts w:ascii="Arial" w:hAnsi="Arial" w:cs="Arial"/>
+        </w:rPr>
+      </w:pPr>
+    </w:p>
+    <w:p>
+      <w:pPr>
+        <w:spacing w:line="276" w:lineRule="auto"/>
+        <w:rPr>
+          <w:rFonts w:ascii="Arial" w:hAnsi="Arial" w:cs="Arial"/>
+        </w:rPr>
+      </w:pPr>
+    </w:p>
+    <w:p>
+      <w:pPr>
+        <w:pStyle w:val="Ttulo1"/>
+        <w:spacing w:line="276" w:lineRule="auto"/>
+        <w:jc w:val="center"/>
+        <w:rPr>
+          <w:rFonts w:cs="Arial"/>
+          <w:sz w:val="28"/>
+          <w:szCs w:val="28"/>
+        </w:rPr>
+      </w:pPr>
+      <w:bookmarkStart w:id="14" w:name="_Toc124335009"/>
+      <w:bookmarkStart w:id="15" w:name="_Toc124345690"/>
+      <w:bookmarkStart w:id="16" w:name="_Toc136341041"/>
+      <w:r>
+        <w:rPr>
+          <w:rFonts w:cs="Arial"/>
+        </w:rPr>
+        <w:lastRenderedPageBreak/>
+        <w:t>Inicio de Sesión</w:t>
+      </w:r>
+      <w:bookmarkEnd w:id="14"/>
+      <w:bookmarkEnd w:id="15"/>
+      <w:bookmarkEnd w:id="16"/>
+    </w:p>
+    <w:p>
+      <w:pPr>
+        <w:spacing w:line="276" w:lineRule="auto"/>
+        <w:rPr>
+          <w:rFonts w:ascii="Arial" w:hAnsi="Arial" w:cs="Arial"/>
+          <w:sz w:val="24"/>
+          <w:szCs w:val="24"/>
+        </w:rPr>
+      </w:pPr>
+      <w:r>
+        <w:rPr>
+          <w:rFonts w:ascii="Arial" w:hAnsi="Arial" w:cs="Arial"/>
+          <w:noProof/>
+          <w:lang w:val="es-MX" w:eastAsia="es-MX"/>
+        </w:rPr>
+        <w:drawing>
+          <wp:anchor distT="0" distB="0" distL="114300" distR="114300" simplePos="0" relativeHeight="251925504" behindDoc="1" locked="0" layoutInCell="1" allowOverlap="1" wp14:anchorId="6D52B46D" wp14:editId="18E0B083">
+            <wp:simplePos x="0" y="0"/>
+            <wp:positionH relativeFrom="column">
+              <wp:posOffset>3218815</wp:posOffset>
+            </wp:positionH>
+            <wp:positionV relativeFrom="paragraph">
+              <wp:posOffset>283210</wp:posOffset>
+            </wp:positionV>
+            <wp:extent cx="2152650" cy="1911350"/>
+            <wp:effectExtent l="0" t="0" r="0" b="0"/>
+            <wp:wrapTight wrapText="bothSides">
+              <wp:wrapPolygon edited="0">
+                <wp:start x="0" y="0"/>
+                <wp:lineTo x="0" y="21313"/>
+                <wp:lineTo x="21409" y="21313"/>
+                <wp:lineTo x="21409" y="0"/>
+                <wp:lineTo x="0" y="0"/>
+              </wp:wrapPolygon>
+            </wp:wrapTight>
+            <wp:docPr id="55" name="Imagen 55"/>
+            <wp:cNvGraphicFramePr>
+              <a:graphicFrameLocks xmlns:a="http://schemas.openxmlformats.org/drawingml/2006/main" noChangeAspect="1"/>
+            </wp:cNvGraphicFramePr>
+            <a:graphic xmlns:a="http://schemas.openxmlformats.org/drawingml/2006/main">
+              <a:graphicData uri="http://schemas.openxmlformats.org/drawingml/2006/picture">
+                <pic:pic xmlns:pic="http://schemas.openxmlformats.org/drawingml/2006/picture">
+                  <pic:nvPicPr>
+                    <pic:cNvPr id="1" name=""/>
+                    <pic:cNvPicPr/>
+                  </pic:nvPicPr>
+                  <pic:blipFill rotWithShape="1">
+                    <a:blip r:embed="rId10" cstate="print">
+                      <a:extLst>
+                        <a:ext uri="{28A0092B-C50C-407E-A947-70E740481C1C}">
+                          <a14:useLocalDpi xmlns:a14="http://schemas.microsoft.com/office/drawing/2010/main" val="0"/>
+                        </a:ext>
+                      </a:extLst>
+                    </a:blip>
+                    <a:srcRect l="32837" t="12283" r="33532" b="10696"/>
+                    <a:stretch/>
+                  </pic:blipFill>
+                  <pic:spPr bwMode="auto">
+                    <a:xfrm>
+                      <a:off x="0" y="0"/>
+                      <a:ext cx="2152650" cy="1911350"/>
+                    </a:xfrm>
+                    <a:prstGeom prst="rect">
+                      <a:avLst/>
+                    </a:prstGeom>
+                    <a:ln>
+                      <a:noFill/>
+                    </a:ln>
+                    <a:extLst>
+                      <a:ext uri="{53640926-AAD7-44D8-BBD7-CCE9431645EC}">
+                        <a14:shadowObscured xmlns:a14="http://schemas.microsoft.com/office/drawing/2010/main"/>
+                      </a:ext>
+                    </a:extLst>
+                  </pic:spPr>
+                </pic:pic>
+              </a:graphicData>
+            </a:graphic>
+            <wp14:sizeRelH relativeFrom="page">
+              <wp14:pctWidth>0</wp14:pctWidth>
+            </wp14:sizeRelH>
+            <wp14:sizeRelV relativeFrom="page">
+              <wp14:pctHeight>0</wp14:pctHeight>
+            </wp14:sizeRelV>
+          </wp:anchor>
+        </w:drawing>
+      </w:r>
+      <w:r>
+        <w:rPr>
+          <w:rFonts w:ascii="Arial" w:hAnsi="Arial" w:cs="Arial"/>
+          <w:sz w:val="24"/>
+          <w:szCs w:val="24"/>
+        </w:rPr>
+        <w:t>Acceder a la plataforma con el usuario y contraseña recibido vía email.</w:t>
+      </w:r>
+    </w:p>
+    <w:p>
+      <w:pPr>
+        <w:spacing w:line="276" w:lineRule="auto"/>
+        <w:rPr>
+          <w:rFonts w:ascii="Arial" w:hAnsi="Arial" w:cs="Arial"/>
+          <w:b/>
+          <w:sz w:val="24"/>
+          <w:szCs w:val="24"/>
+        </w:rPr>
+      </w:pPr>
+      <w:r>
+        <w:rPr>
+          <w:rFonts w:ascii="Arial" w:hAnsi="Arial" w:cs="Arial"/>
+          <w:b/>
+          <w:sz w:val="24"/>
+          <w:szCs w:val="24"/>
+        </w:rPr>
+        <w:t>1) Usuario</w:t>
+      </w:r>
+    </w:p>
+    <w:p>
+      <w:pPr>
+        <w:spacing w:line="276" w:lineRule="auto"/>
+        <w:rPr>
+          <w:rFonts w:ascii="Arial" w:hAnsi="Arial" w:cs="Arial"/>
+          <w:sz w:val="24"/>
+          <w:szCs w:val="24"/>
+        </w:rPr>
+      </w:pPr>
+      <w:r>
+        <w:rPr>
+          <w:rFonts w:ascii="Arial" w:hAnsi="Arial" w:cs="Arial"/>
+          <w:sz w:val="24"/>
+          <w:szCs w:val="24"/>
+        </w:rPr>
+        <w:t>Área de Ingreso de usuario</w:t>
+      </w:r>
+    </w:p>
+    <w:p>
+      <w:pPr>
+        <w:spacing w:line="276" w:lineRule="auto"/>
+        <w:rPr>
+          <w:rFonts w:ascii="Arial" w:hAnsi="Arial" w:cs="Arial"/>
+          <w:b/>
+          <w:sz w:val="24"/>
+          <w:szCs w:val="24"/>
+        </w:rPr>
+      </w:pPr>
+      <w:r>
+        <w:rPr>
+          <w:rFonts w:ascii="Arial" w:hAnsi="Arial" w:cs="Arial"/>
+          <w:noProof/>
+          <w:lang w:val="es-MX" w:eastAsia="es-MX"/>
+        </w:rPr>
+        <mc:AlternateContent>
+          <mc:Choice Requires="wps">
+            <w:drawing>
+              <wp:anchor distT="0" distB="0" distL="114300" distR="114300" simplePos="0" relativeHeight="251928576" behindDoc="0" locked="0" layoutInCell="1" allowOverlap="1" wp14:anchorId="7EE04F41" wp14:editId="7E4D5D41">
+                <wp:simplePos x="0" y="0"/>
+                <wp:positionH relativeFrom="column">
+                  <wp:posOffset>3115945</wp:posOffset>
+                </wp:positionH>
+                <wp:positionV relativeFrom="paragraph">
+                  <wp:posOffset>94615</wp:posOffset>
+                </wp:positionV>
+                <wp:extent cx="366395" cy="349250"/>
+                <wp:effectExtent l="0" t="0" r="14605" b="12700"/>
+                <wp:wrapNone/>
+                <wp:docPr id="51" name="Elipse 51"/>
+                <wp:cNvGraphicFramePr/>
+                <a:graphic xmlns:a="http://schemas.openxmlformats.org/drawingml/2006/main">
+                  <a:graphicData uri="http://schemas.microsoft.com/office/word/2010/wordprocessingShape">
+                    <wps:wsp>
+                      <wps:cNvSpPr/>
+                      <wps:spPr>
+                        <a:xfrm>
+                          <a:off x="0" y="0"/>
+                          <a:ext cx="366395" cy="349250"/>
+                        </a:xfrm>
+                        <a:prstGeom prst="ellipse">
+                          <a:avLst/>
+                        </a:prstGeom>
+                      </wps:spPr>
+                      <wps:style>
+                        <a:lnRef idx="2">
+                          <a:schemeClr val="accent6">
+                            <a:shade val="50000"/>
+                          </a:schemeClr>
+                        </a:lnRef>
+                        <a:fillRef idx="1">
+                          <a:schemeClr val="accent6"/>
+                        </a:fillRef>
+                        <a:effectRef idx="0">
+                          <a:schemeClr val="accent6"/>
+                        </a:effectRef>
+                        <a:fontRef idx="minor">
+                          <a:schemeClr val="lt1"/>
+                        </a:fontRef>
+                      </wps:style>
+                      <wps:txbx>
+                        <w:txbxContent>
+                          <w:p>
+                            <w:pPr>
+                              <w:jc w:val="center"/>
+                              <w:rPr>
+                                <w:rFonts w:ascii="Franklin Gothic Demi" w:hAnsi="Franklin Gothic Demi"/>
+                                <w:b/>
+                              </w:rPr>
+                            </w:pPr>
                             <w:r>
                               <w:rPr>
+                                <w:rFonts w:ascii="Franklin Gothic Demi" w:hAnsi="Franklin Gothic Demi"/>
                                 <w:b/>
-                                <w:sz w:val="24"/>
-                                <w:lang w:val="es-MX"/>
                               </w:rPr>
-                              <w:t>Contraseñas</w:t>
+                              <w:t>1</w:t>
                             </w:r>
                           </w:p>
                         </w:txbxContent>
@@ -804,164 +3698,52 @@
               </wp:anchor>
             </w:drawing>
           </mc:Choice>
-          <mc:Fallback xmlns:cx1="http://schemas.microsoft.com/office/drawing/2015/9/8/chartex">
+          <mc:Fallback>
             <w:pict>
-              <v:rect w14:anchorId="71066FE7" id="Rectángulo 125" o:spid="_x0000_s1027" style="position:absolute;margin-left:-36.35pt;margin-top:3pt;width:533.9pt;height:21.05pt;z-index:251819008;visibility:visible;mso-wrap-style:square;mso-width-percent:0;mso-height-percent:0;mso-wrap-distance-left:9pt;mso-wrap-distance-top:0;mso-wrap-distance-right:9pt;mso-wrap-distance-bottom:0;mso-position-horizontal:absolute;mso-position-horizontal-relative:margin;mso-position-vertical:absolute;mso-position-vertical-relative:text;mso-width-percent:0;mso-height-percent:0;mso-width-relative:margin;mso-height-relative:margin;v-text-anchor:middle" o:gfxdata="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" fillcolor="#aaa [3030]" stroked="f">
-                <v:fill color2="#a3a3a3 [3174]" rotate="t" colors="0 #afafaf;.5 #a5a5a5;1 #929292" focus="100%" type="gradient">
-                  <o:fill v:ext="view" type="gradientUnscaled"/>
-                </v:fill>
-                <v:shadow on="t" color="black" opacity="41287f" offset="0,1.5pt"/>
+              <v:oval w14:anchorId="7EE04F41" id="Elipse 51" o:spid="_x0000_s1032" style="position:absolute;margin-left:245.35pt;margin-top:7.45pt;width:28.85pt;height:27.5pt;z-index:251928576;visibility:visible;mso-wrap-style:square;mso-width-percent:0;mso-height-percent:0;mso-wrap-distance-left:9pt;mso-wrap-distance-top:0;mso-wrap-distance-right:9pt;mso-wrap-distance-bottom:0;mso-position-horizontal:absolute;mso-position-horizontal-relative:text;mso-position-vertical:absolute;mso-position-vertical-relative:text;mso-width-percent:0;mso-height-percent:0;mso-width-relative:margin;mso-height-relative:margin;v-text-anchor:middle" o:gfxdata="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" fillcolor="#70ad47 [3209]" strokecolor="#375623 [1609]" strokeweight="1pt">
+                <v:stroke joinstyle="miter"/>
                 <v:textbox>
                   <w:txbxContent>
                     <w:p>
                       <w:pPr>
                         <w:jc w:val="center"/>
                         <w:rPr>
+                          <w:rFonts w:ascii="Franklin Gothic Demi" w:hAnsi="Franklin Gothic Demi"/>
                           <w:b/>
-                          <w:sz w:val="24"/>
-                          <w:lang w:val="es-MX"/>
                         </w:rPr>
                       </w:pPr>
                       <w:r>
                         <w:rPr>
+                          <w:rFonts w:ascii="Franklin Gothic Demi" w:hAnsi="Franklin Gothic Demi"/>
                           <w:b/>
-                          <w:sz w:val="24"/>
-                          <w:lang w:val="es-MX"/>
                         </w:rPr>
-                        <w:t>Administración</w:t>
-                      </w:r>
-                      <w:r>
-                        <w:rPr>
-                          <w:b/>
-                          <w:sz w:val="24"/>
-                          <w:lang w:val="es-MX"/>
-                        </w:rPr>
-                        <w:t xml:space="preserve"> de </w:t>
-                      </w:r>
-                      <w:r>
-                        <w:rPr>
-                          <w:b/>
-                          <w:sz w:val="24"/>
-                          <w:lang w:val="es-MX"/>
-                        </w:rPr>
-                        <w:t>Contraseñas</w:t>
+                        <w:t>1</w:t>
                       </w:r>
                     </w:p>
                   </w:txbxContent>
                 </v:textbox>
-                <w10:wrap anchorx="margin"/>
-              </v:rect>
+              </v:oval>
             </w:pict>
           </mc:Fallback>
         </mc:AlternateContent>
       </w:r>
-    </w:p>
-    <w:p>
-      <w:pPr>
-        <w:spacing w:line="276" w:lineRule="auto"/>
+      <w:r>
         <w:rPr>
           <w:rFonts w:ascii="Arial" w:hAnsi="Arial" w:cs="Arial"/>
           <w:b/>
-          <w:sz w:val="44"/>
-          <w:szCs w:val="44"/>
-        </w:rPr>
-      </w:pPr>
-    </w:p>
-    <w:p>
-      <w:pPr>
-        <w:pStyle w:val="Ttulo1"/>
-        <w:jc w:val="center"/>
-        <w:rPr>
-          <w:rFonts w:cs="Arial"/>
-        </w:rPr>
-      </w:pPr>
-      <w:bookmarkStart w:id="1" w:name="_Toc126843182"/>
-      <w:r>
-        <w:rPr>
-          <w:rFonts w:cs="Arial"/>
-          <w:sz w:val="44"/>
-          <w:szCs w:val="44"/>
-        </w:rPr>
-        <w:t>Cambio</w:t>
-      </w:r>
-      <w:r>
-        <w:rPr>
-          <w:rFonts w:cs="Arial"/>
-          <w:sz w:val="44"/>
-          <w:szCs w:val="44"/>
-        </w:rPr>
-        <w:t xml:space="preserve"> de Contraseña</w:t>
-      </w:r>
-      <w:bookmarkEnd w:id="1"/>
-    </w:p>
-    <w:p>
-      <w:pPr>
-        <w:rPr>
-          <w:rFonts w:ascii="Arial" w:hAnsi="Arial" w:cs="Arial"/>
-        </w:rPr>
-      </w:pPr>
-    </w:p>
-    <w:p>
-      <w:pPr>
-        <w:rPr>
-          <w:rFonts w:ascii="Arial" w:hAnsi="Arial" w:cs="Arial"/>
-          <w:b/>
           <w:sz w:val="24"/>
           <w:szCs w:val="24"/>
         </w:rPr>
-      </w:pPr>
-      <w:r>
-        <w:rPr>
-          <w:rFonts w:ascii="Arial" w:hAnsi="Arial" w:cs="Arial"/>
-          <w:b/>
+        <w:t>2) Contraseña</w:t>
+      </w:r>
+    </w:p>
+    <w:p>
+      <w:pPr>
+        <w:spacing w:line="276" w:lineRule="auto"/>
+        <w:rPr>
+          <w:rFonts w:ascii="Arial" w:hAnsi="Arial" w:cs="Arial"/>
           <w:sz w:val="24"/>
           <w:szCs w:val="24"/>
-        </w:rPr>
-        <w:t xml:space="preserve">Paso 1.- </w:t>
-      </w:r>
-      <w:r>
-        <w:rPr>
-          <w:rFonts w:ascii="Arial" w:hAnsi="Arial" w:cs="Arial"/>
-          <w:b/>
-          <w:sz w:val="24"/>
-          <w:szCs w:val="24"/>
-        </w:rPr>
-        <w:t>Inicia sesión con las credenciales asignadas</w:t>
-      </w:r>
-      <w:r>
-        <w:rPr>
-          <w:rFonts w:ascii="Arial" w:hAnsi="Arial" w:cs="Arial"/>
-          <w:b/>
-          <w:sz w:val="24"/>
-          <w:szCs w:val="24"/>
-        </w:rPr>
-        <w:t xml:space="preserve"> “Usuario” y </w:t>
-      </w:r>
-      <w:r>
-        <w:rPr>
-          <w:rFonts w:ascii="Arial" w:hAnsi="Arial" w:cs="Arial"/>
-          <w:b/>
-          <w:sz w:val="24"/>
-          <w:szCs w:val="24"/>
-        </w:rPr>
-        <w:t>“</w:t>
-      </w:r>
-      <w:r>
-        <w:rPr>
-          <w:rFonts w:ascii="Arial" w:hAnsi="Arial" w:cs="Arial"/>
-          <w:b/>
-          <w:sz w:val="24"/>
-          <w:szCs w:val="24"/>
-        </w:rPr>
-        <w:t>Contraseña”</w:t>
-      </w:r>
-    </w:p>
-    <w:p>
-      <w:pPr>
-        <w:spacing w:line="276" w:lineRule="auto"/>
-        <w:ind w:left="-709"/>
-        <w:rPr>
-          <w:rFonts w:ascii="Arial" w:hAnsi="Arial" w:cs="Arial"/>
         </w:rPr>
       </w:pPr>
       <w:r>
@@ -973,18 +3755,18 @@
         <mc:AlternateContent>
           <mc:Choice Requires="wps">
             <w:drawing>
-              <wp:anchor distT="0" distB="0" distL="114300" distR="114300" simplePos="0" relativeHeight="251886592" behindDoc="0" locked="0" layoutInCell="1" allowOverlap="1" wp14:anchorId="25E6576A" wp14:editId="7EA5C59B">
+              <wp:anchor distT="0" distB="0" distL="114300" distR="114300" simplePos="0" relativeHeight="251927552" behindDoc="0" locked="0" layoutInCell="1" allowOverlap="1" wp14:anchorId="78FF9580" wp14:editId="00173854">
                 <wp:simplePos x="0" y="0"/>
-                <wp:positionH relativeFrom="page">
-                  <wp:posOffset>3419925</wp:posOffset>
+                <wp:positionH relativeFrom="column">
+                  <wp:posOffset>3079750</wp:posOffset>
                 </wp:positionH>
                 <wp:positionV relativeFrom="paragraph">
-                  <wp:posOffset>1968588</wp:posOffset>
+                  <wp:posOffset>218440</wp:posOffset>
                 </wp:positionV>
-                <wp:extent cx="509286" cy="208344"/>
-                <wp:effectExtent l="19050" t="19050" r="24130" b="20320"/>
+                <wp:extent cx="366395" cy="349250"/>
+                <wp:effectExtent l="0" t="0" r="14605" b="12700"/>
                 <wp:wrapNone/>
-                <wp:docPr id="3" name="Rectángulo 3"/>
+                <wp:docPr id="52" name="Elipse 52"/>
                 <wp:cNvGraphicFramePr/>
                 <a:graphic xmlns:a="http://schemas.openxmlformats.org/drawingml/2006/main">
                   <a:graphicData uri="http://schemas.microsoft.com/office/word/2010/wordprocessingShape">
@@ -993,7 +3775,586 @@
                       <wps:spPr>
                         <a:xfrm>
                           <a:off x="0" y="0"/>
-                          <a:ext cx="509286" cy="208344"/>
+                          <a:ext cx="366395" cy="349250"/>
+                        </a:xfrm>
+                        <a:prstGeom prst="ellipse">
+                          <a:avLst/>
+                        </a:prstGeom>
+                      </wps:spPr>
+                      <wps:style>
+                        <a:lnRef idx="2">
+                          <a:schemeClr val="accent6">
+                            <a:shade val="50000"/>
+                          </a:schemeClr>
+                        </a:lnRef>
+                        <a:fillRef idx="1">
+                          <a:schemeClr val="accent6"/>
+                        </a:fillRef>
+                        <a:effectRef idx="0">
+                          <a:schemeClr val="accent6"/>
+                        </a:effectRef>
+                        <a:fontRef idx="minor">
+                          <a:schemeClr val="lt1"/>
+                        </a:fontRef>
+                      </wps:style>
+                      <wps:txbx>
+                        <w:txbxContent>
+                          <w:p>
+                            <w:pPr>
+                              <w:jc w:val="center"/>
+                              <w:rPr>
+                                <w:rFonts w:ascii="Franklin Gothic Demi" w:hAnsi="Franklin Gothic Demi"/>
+                                <w:b/>
+                              </w:rPr>
+                            </w:pPr>
+                            <w:r>
+                              <w:rPr>
+                                <w:rFonts w:ascii="Franklin Gothic Demi" w:hAnsi="Franklin Gothic Demi"/>
+                                <w:b/>
+                              </w:rPr>
+                              <w:t>2</w:t>
+                            </w:r>
+                          </w:p>
+                        </w:txbxContent>
+                      </wps:txbx>
+                      <wps:bodyPr rot="0" spcFirstLastPara="0" vertOverflow="overflow" horzOverflow="overflow" vert="horz" wrap="square" lIns="91440" tIns="45720" rIns="91440" bIns="45720" numCol="1" spcCol="0" rtlCol="0" fromWordArt="0" anchor="ctr" anchorCtr="0" forceAA="0" compatLnSpc="1">
+                        <a:prstTxWarp prst="textNoShape">
+                          <a:avLst/>
+                        </a:prstTxWarp>
+                        <a:noAutofit/>
+                      </wps:bodyPr>
+                    </wps:wsp>
+                  </a:graphicData>
+                </a:graphic>
+                <wp14:sizeRelH relativeFrom="margin">
+                  <wp14:pctWidth>0</wp14:pctWidth>
+                </wp14:sizeRelH>
+                <wp14:sizeRelV relativeFrom="margin">
+                  <wp14:pctHeight>0</wp14:pctHeight>
+                </wp14:sizeRelV>
+              </wp:anchor>
+            </w:drawing>
+          </mc:Choice>
+          <mc:Fallback>
+            <w:pict>
+              <v:oval w14:anchorId="78FF9580" id="Elipse 52" o:spid="_x0000_s1033" style="position:absolute;margin-left:242.5pt;margin-top:17.2pt;width:28.85pt;height:27.5pt;z-index:251927552;visibility:visible;mso-wrap-style:square;mso-width-percent:0;mso-height-percent:0;mso-wrap-distance-left:9pt;mso-wrap-distance-top:0;mso-wrap-distance-right:9pt;mso-wrap-distance-bottom:0;mso-position-horizontal:absolute;mso-position-horizontal-relative:text;mso-position-vertical:absolute;mso-position-vertical-relative:text;mso-width-percent:0;mso-height-percent:0;mso-width-relative:margin;mso-height-relative:margin;v-text-anchor:middle" o:gfxdata="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" fillcolor="#70ad47 [3209]" strokecolor="#375623 [1609]" strokeweight="1pt">
+                <v:stroke joinstyle="miter"/>
+                <v:textbox>
+                  <w:txbxContent>
+                    <w:p>
+                      <w:pPr>
+                        <w:jc w:val="center"/>
+                        <w:rPr>
+                          <w:rFonts w:ascii="Franklin Gothic Demi" w:hAnsi="Franklin Gothic Demi"/>
+                          <w:b/>
+                        </w:rPr>
+                      </w:pPr>
+                      <w:r>
+                        <w:rPr>
+                          <w:rFonts w:ascii="Franklin Gothic Demi" w:hAnsi="Franklin Gothic Demi"/>
+                          <w:b/>
+                        </w:rPr>
+                        <w:t>2</w:t>
+                      </w:r>
+                    </w:p>
+                  </w:txbxContent>
+                </v:textbox>
+              </v:oval>
+            </w:pict>
+          </mc:Fallback>
+        </mc:AlternateContent>
+      </w:r>
+      <w:r>
+        <w:rPr>
+          <w:rFonts w:ascii="Arial" w:hAnsi="Arial" w:cs="Arial"/>
+          <w:sz w:val="24"/>
+          <w:szCs w:val="24"/>
+        </w:rPr>
+        <w:t>Área de Ingreso de contraseña</w:t>
+      </w:r>
+    </w:p>
+    <w:p>
+      <w:pPr>
+        <w:spacing w:line="276" w:lineRule="auto"/>
+        <w:rPr>
+          <w:rFonts w:ascii="Arial" w:hAnsi="Arial" w:cs="Arial"/>
+          <w:b/>
+          <w:sz w:val="24"/>
+          <w:szCs w:val="24"/>
+        </w:rPr>
+      </w:pPr>
+      <w:r>
+        <w:rPr>
+          <w:rFonts w:ascii="Arial" w:hAnsi="Arial" w:cs="Arial"/>
+          <w:noProof/>
+          <w:lang w:val="es-MX" w:eastAsia="es-MX"/>
+        </w:rPr>
+        <mc:AlternateContent>
+          <mc:Choice Requires="wps">
+            <w:drawing>
+              <wp:anchor distT="0" distB="0" distL="114300" distR="114300" simplePos="0" relativeHeight="251926528" behindDoc="0" locked="0" layoutInCell="1" allowOverlap="1" wp14:anchorId="15D8A67D" wp14:editId="3377D730">
+                <wp:simplePos x="0" y="0"/>
+                <wp:positionH relativeFrom="column">
+                  <wp:posOffset>4425950</wp:posOffset>
+                </wp:positionH>
+                <wp:positionV relativeFrom="paragraph">
+                  <wp:posOffset>147792</wp:posOffset>
+                </wp:positionV>
+                <wp:extent cx="366395" cy="349250"/>
+                <wp:effectExtent l="0" t="0" r="14605" b="12700"/>
+                <wp:wrapNone/>
+                <wp:docPr id="54" name="Elipse 54"/>
+                <wp:cNvGraphicFramePr/>
+                <a:graphic xmlns:a="http://schemas.openxmlformats.org/drawingml/2006/main">
+                  <a:graphicData uri="http://schemas.microsoft.com/office/word/2010/wordprocessingShape">
+                    <wps:wsp>
+                      <wps:cNvSpPr/>
+                      <wps:spPr>
+                        <a:xfrm>
+                          <a:off x="0" y="0"/>
+                          <a:ext cx="366395" cy="349250"/>
+                        </a:xfrm>
+                        <a:prstGeom prst="ellipse">
+                          <a:avLst/>
+                        </a:prstGeom>
+                      </wps:spPr>
+                      <wps:style>
+                        <a:lnRef idx="2">
+                          <a:schemeClr val="accent6">
+                            <a:shade val="50000"/>
+                          </a:schemeClr>
+                        </a:lnRef>
+                        <a:fillRef idx="1">
+                          <a:schemeClr val="accent6"/>
+                        </a:fillRef>
+                        <a:effectRef idx="0">
+                          <a:schemeClr val="accent6"/>
+                        </a:effectRef>
+                        <a:fontRef idx="minor">
+                          <a:schemeClr val="lt1"/>
+                        </a:fontRef>
+                      </wps:style>
+                      <wps:txbx>
+                        <w:txbxContent>
+                          <w:p>
+                            <w:pPr>
+                              <w:jc w:val="center"/>
+                              <w:rPr>
+                                <w:rFonts w:ascii="Franklin Gothic Demi" w:hAnsi="Franklin Gothic Demi"/>
+                                <w:b/>
+                              </w:rPr>
+                            </w:pPr>
+                            <w:r>
+                              <w:rPr>
+                                <w:rFonts w:ascii="Franklin Gothic Demi" w:hAnsi="Franklin Gothic Demi"/>
+                                <w:b/>
+                              </w:rPr>
+                              <w:t>3</w:t>
+                            </w:r>
+                          </w:p>
+                        </w:txbxContent>
+                      </wps:txbx>
+                      <wps:bodyPr rot="0" spcFirstLastPara="0" vertOverflow="overflow" horzOverflow="overflow" vert="horz" wrap="square" lIns="91440" tIns="45720" rIns="91440" bIns="45720" numCol="1" spcCol="0" rtlCol="0" fromWordArt="0" anchor="ctr" anchorCtr="0" forceAA="0" compatLnSpc="1">
+                        <a:prstTxWarp prst="textNoShape">
+                          <a:avLst/>
+                        </a:prstTxWarp>
+                        <a:noAutofit/>
+                      </wps:bodyPr>
+                    </wps:wsp>
+                  </a:graphicData>
+                </a:graphic>
+                <wp14:sizeRelH relativeFrom="margin">
+                  <wp14:pctWidth>0</wp14:pctWidth>
+                </wp14:sizeRelH>
+                <wp14:sizeRelV relativeFrom="margin">
+                  <wp14:pctHeight>0</wp14:pctHeight>
+                </wp14:sizeRelV>
+              </wp:anchor>
+            </w:drawing>
+          </mc:Choice>
+          <mc:Fallback>
+            <w:pict>
+              <v:oval w14:anchorId="15D8A67D" id="Elipse 54" o:spid="_x0000_s1034" style="position:absolute;margin-left:348.5pt;margin-top:11.65pt;width:28.85pt;height:27.5pt;z-index:251926528;visibility:visible;mso-wrap-style:square;mso-width-percent:0;mso-height-percent:0;mso-wrap-distance-left:9pt;mso-wrap-distance-top:0;mso-wrap-distance-right:9pt;mso-wrap-distance-bottom:0;mso-position-horizontal:absolute;mso-position-horizontal-relative:text;mso-position-vertical:absolute;mso-position-vertical-relative:text;mso-width-percent:0;mso-height-percent:0;mso-width-relative:margin;mso-height-relative:margin;v-text-anchor:middle" o:gfxdata="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" fillcolor="#70ad47 [3209]" strokecolor="#375623 [1609]" strokeweight="1pt">
+                <v:stroke joinstyle="miter"/>
+                <v:textbox>
+                  <w:txbxContent>
+                    <w:p>
+                      <w:pPr>
+                        <w:jc w:val="center"/>
+                        <w:rPr>
+                          <w:rFonts w:ascii="Franklin Gothic Demi" w:hAnsi="Franklin Gothic Demi"/>
+                          <w:b/>
+                        </w:rPr>
+                      </w:pPr>
+                      <w:r>
+                        <w:rPr>
+                          <w:rFonts w:ascii="Franklin Gothic Demi" w:hAnsi="Franklin Gothic Demi"/>
+                          <w:b/>
+                        </w:rPr>
+                        <w:t>3</w:t>
+                      </w:r>
+                    </w:p>
+                  </w:txbxContent>
+                </v:textbox>
+              </v:oval>
+            </w:pict>
+          </mc:Fallback>
+        </mc:AlternateContent>
+      </w:r>
+      <w:r>
+        <w:rPr>
+          <w:rFonts w:ascii="Arial" w:hAnsi="Arial" w:cs="Arial"/>
+          <w:b/>
+          <w:sz w:val="24"/>
+          <w:szCs w:val="24"/>
+        </w:rPr>
+        <w:t>3) Ingresar</w:t>
+      </w:r>
+    </w:p>
+    <w:p>
+      <w:pPr>
+        <w:spacing w:line="276" w:lineRule="auto"/>
+        <w:rPr>
+          <w:rFonts w:ascii="Arial" w:hAnsi="Arial" w:cs="Arial"/>
+          <w:sz w:val="24"/>
+          <w:szCs w:val="24"/>
+        </w:rPr>
+      </w:pPr>
+      <w:r>
+        <w:rPr>
+          <w:rFonts w:ascii="Arial" w:hAnsi="Arial" w:cs="Arial"/>
+          <w:sz w:val="24"/>
+          <w:szCs w:val="24"/>
+        </w:rPr>
+        <w:t>Botón de acceso a la plataforma</w:t>
+      </w:r>
+    </w:p>
+    <w:p>
+      <w:pPr>
+        <w:spacing w:line="276" w:lineRule="auto"/>
+        <w:jc w:val="center"/>
+        <w:rPr>
+          <w:rFonts w:ascii="Arial" w:hAnsi="Arial" w:cs="Arial"/>
+        </w:rPr>
+      </w:pPr>
+    </w:p>
+    <w:p>
+      <w:pPr>
+        <w:spacing w:line="276" w:lineRule="auto"/>
+        <w:jc w:val="center"/>
+        <w:rPr>
+          <w:rFonts w:ascii="Arial" w:hAnsi="Arial" w:cs="Arial"/>
+        </w:rPr>
+      </w:pPr>
+    </w:p>
+    <w:p>
+      <w:pPr>
+        <w:pStyle w:val="Ttulo1"/>
+        <w:spacing w:line="276" w:lineRule="auto"/>
+        <w:jc w:val="center"/>
+        <w:rPr>
+          <w:rFonts w:cs="Arial"/>
+          <w:sz w:val="28"/>
+          <w:szCs w:val="28"/>
+        </w:rPr>
+      </w:pPr>
+      <w:bookmarkStart w:id="17" w:name="_Toc124335010"/>
+      <w:bookmarkStart w:id="18" w:name="_Toc124345691"/>
+      <w:bookmarkStart w:id="19" w:name="_Toc136341042"/>
+      <w:r>
+        <w:rPr>
+          <w:rFonts w:cs="Arial"/>
+        </w:rPr>
+        <w:t>Elegir la Plataforma</w:t>
+      </w:r>
+      <w:bookmarkEnd w:id="17"/>
+      <w:bookmarkEnd w:id="18"/>
+      <w:bookmarkEnd w:id="19"/>
+    </w:p>
+    <w:p>
+      <w:pPr>
+        <w:spacing w:line="276" w:lineRule="auto"/>
+        <w:jc w:val="both"/>
+        <w:rPr>
+          <w:rFonts w:ascii="Arial" w:hAnsi="Arial" w:cs="Arial"/>
+          <w:sz w:val="24"/>
+          <w:szCs w:val="24"/>
+        </w:rPr>
+      </w:pPr>
+      <w:r>
+        <w:rPr>
+          <w:rFonts w:ascii="Arial" w:hAnsi="Arial" w:cs="Arial"/>
+          <w:sz w:val="24"/>
+          <w:szCs w:val="24"/>
+        </w:rPr>
+        <w:t>Algunos usuarios tienen acceso a múltiples plataformas, después de iniciar sesión se puede elegir la plataforma con la cual se trabajará</w:t>
+      </w:r>
+      <w:r>
+        <w:rPr>
+          <w:rFonts w:ascii="Arial" w:hAnsi="Arial" w:cs="Arial"/>
+          <w:sz w:val="24"/>
+          <w:szCs w:val="24"/>
+        </w:rPr>
+        <w:t>.</w:t>
+      </w:r>
+    </w:p>
+    <w:p>
+      <w:pPr>
+        <w:spacing w:line="276" w:lineRule="auto"/>
+        <w:rPr>
+          <w:rFonts w:ascii="Arial" w:hAnsi="Arial" w:cs="Arial"/>
+          <w:b/>
+          <w:sz w:val="24"/>
+          <w:szCs w:val="24"/>
+        </w:rPr>
+      </w:pPr>
+      <w:r>
+        <w:rPr>
+          <w:rFonts w:ascii="Arial" w:hAnsi="Arial" w:cs="Arial"/>
+          <w:b/>
+          <w:sz w:val="24"/>
+          <w:szCs w:val="24"/>
+        </w:rPr>
+        <w:t>DISTRIBUCIÓN DE RECURSOS</w:t>
+      </w:r>
+    </w:p>
+    <w:p>
+      <w:pPr>
+        <w:spacing w:line="276" w:lineRule="auto"/>
+        <w:jc w:val="both"/>
+        <w:rPr>
+          <w:rFonts w:ascii="Arial" w:hAnsi="Arial" w:cs="Arial"/>
+          <w:sz w:val="24"/>
+          <w:szCs w:val="24"/>
+        </w:rPr>
+      </w:pPr>
+      <w:r>
+        <w:rPr>
+          <w:rFonts w:ascii="Arial" w:hAnsi="Arial" w:cs="Arial"/>
+          <w:sz w:val="24"/>
+          <w:szCs w:val="24"/>
+        </w:rPr>
+        <w:t>“Perfil para usuario ANALISTA de la plataforma de distribución de recursos a municipios y entidades”</w:t>
+      </w:r>
+    </w:p>
+    <w:p>
+      <w:pPr>
+        <w:spacing w:line="276" w:lineRule="auto"/>
+        <w:rPr>
+          <w:rFonts w:ascii="Arial" w:hAnsi="Arial" w:cs="Arial"/>
+        </w:rPr>
+      </w:pPr>
+    </w:p>
+    <w:p>
+      <w:pPr>
+        <w:spacing w:line="276" w:lineRule="auto"/>
+        <w:jc w:val="center"/>
+        <w:rPr>
+          <w:rFonts w:ascii="Arial" w:hAnsi="Arial" w:cs="Arial"/>
+        </w:rPr>
+      </w:pPr>
+      <w:r>
+        <w:rPr>
+          <w:rFonts w:ascii="Arial" w:hAnsi="Arial" w:cs="Arial"/>
+          <w:noProof/>
+          <w:lang w:val="es-MX" w:eastAsia="es-MX"/>
+        </w:rPr>
+        <w:drawing>
+          <wp:inline distT="0" distB="0" distL="0" distR="0" wp14:anchorId="17872267" wp14:editId="363F8224">
+            <wp:extent cx="2479373" cy="2068190"/>
+            <wp:effectExtent l="0" t="0" r="0" b="8890"/>
+            <wp:docPr id="56" name="Imagen 56"/>
+            <wp:cNvGraphicFramePr>
+              <a:graphicFrameLocks xmlns:a="http://schemas.openxmlformats.org/drawingml/2006/main" noChangeAspect="1"/>
+            </wp:cNvGraphicFramePr>
+            <a:graphic xmlns:a="http://schemas.openxmlformats.org/drawingml/2006/main">
+              <a:graphicData uri="http://schemas.openxmlformats.org/drawingml/2006/picture">
+                <pic:pic xmlns:pic="http://schemas.openxmlformats.org/drawingml/2006/picture">
+                  <pic:nvPicPr>
+                    <pic:cNvPr id="1" name=""/>
+                    <pic:cNvPicPr/>
+                  </pic:nvPicPr>
+                  <pic:blipFill>
+                    <a:blip r:embed="rId11"/>
+                    <a:stretch>
+                      <a:fillRect/>
+                    </a:stretch>
+                  </pic:blipFill>
+                  <pic:spPr>
+                    <a:xfrm>
+                      <a:off x="0" y="0"/>
+                      <a:ext cx="2479373" cy="2068190"/>
+                    </a:xfrm>
+                    <a:prstGeom prst="rect">
+                      <a:avLst/>
+                    </a:prstGeom>
+                  </pic:spPr>
+                </pic:pic>
+              </a:graphicData>
+            </a:graphic>
+          </wp:inline>
+        </w:drawing>
+      </w:r>
+    </w:p>
+    <w:p>
+      <w:pPr>
+        <w:spacing w:line="276" w:lineRule="auto"/>
+        <w:rPr>
+          <w:rFonts w:ascii="Arial" w:hAnsi="Arial" w:cs="Arial"/>
+        </w:rPr>
+      </w:pPr>
+    </w:p>
+    <w:p>
+      <w:pPr>
+        <w:spacing w:line="276" w:lineRule="auto"/>
+        <w:rPr>
+          <w:rFonts w:ascii="Arial" w:hAnsi="Arial" w:cs="Arial"/>
+        </w:rPr>
+      </w:pPr>
+    </w:p>
+    <w:p>
+      <w:pPr>
+        <w:spacing w:line="276" w:lineRule="auto"/>
+        <w:rPr>
+          <w:rFonts w:ascii="Arial" w:hAnsi="Arial" w:cs="Arial"/>
+        </w:rPr>
+      </w:pPr>
+    </w:p>
+    <w:p>
+      <w:pPr>
+        <w:pStyle w:val="Ttulo1"/>
+        <w:spacing w:line="276" w:lineRule="auto"/>
+        <w:jc w:val="center"/>
+        <w:rPr>
+          <w:rFonts w:cs="Arial"/>
+        </w:rPr>
+      </w:pPr>
+      <w:bookmarkStart w:id="20" w:name="_Toc124335011"/>
+      <w:bookmarkStart w:id="21" w:name="_Toc124345692"/>
+      <w:bookmarkStart w:id="22" w:name="_Toc136341043"/>
+      <w:r>
+        <w:rPr>
+          <w:rFonts w:cs="Arial"/>
+        </w:rPr>
+        <w:lastRenderedPageBreak/>
+        <w:t>Pantalla de Bienvenida</w:t>
+      </w:r>
+      <w:bookmarkEnd w:id="20"/>
+      <w:bookmarkEnd w:id="21"/>
+      <w:bookmarkEnd w:id="22"/>
+    </w:p>
+    <w:p>
+      <w:pPr>
+        <w:rPr>
+          <w:rFonts w:ascii="Arial" w:hAnsi="Arial" w:cs="Arial"/>
+        </w:rPr>
+      </w:pPr>
+    </w:p>
+    <w:p>
+      <w:pPr>
+        <w:rPr>
+          <w:rFonts w:ascii="Arial" w:hAnsi="Arial" w:cs="Arial"/>
+          <w:b/>
+          <w:sz w:val="24"/>
+          <w:szCs w:val="24"/>
+        </w:rPr>
+      </w:pPr>
+      <w:r>
+        <w:rPr>
+          <w:rFonts w:ascii="Arial" w:hAnsi="Arial" w:cs="Arial"/>
+          <w:b/>
+          <w:sz w:val="24"/>
+          <w:szCs w:val="24"/>
+        </w:rPr>
+        <w:t xml:space="preserve">Pantalla inicial </w:t>
+      </w:r>
+      <w:r>
+        <w:rPr>
+          <w:rFonts w:ascii="Arial" w:hAnsi="Arial" w:cs="Arial"/>
+          <w:b/>
+          <w:sz w:val="24"/>
+          <w:szCs w:val="24"/>
+        </w:rPr>
+        <w:t>(Bienvenida)</w:t>
+      </w:r>
+    </w:p>
+    <w:p>
+      <w:pPr>
+        <w:jc w:val="both"/>
+        <w:rPr>
+          <w:rFonts w:ascii="Arial" w:hAnsi="Arial" w:cs="Arial"/>
+          <w:sz w:val="24"/>
+          <w:szCs w:val="24"/>
+        </w:rPr>
+      </w:pPr>
+      <w:r>
+        <w:rPr>
+          <w:rFonts w:ascii="Arial" w:hAnsi="Arial" w:cs="Arial"/>
+          <w:sz w:val="24"/>
+          <w:szCs w:val="24"/>
+        </w:rPr>
+        <w:t>M</w:t>
+      </w:r>
+      <w:r>
+        <w:rPr>
+          <w:rFonts w:ascii="Arial" w:hAnsi="Arial" w:cs="Arial"/>
+          <w:sz w:val="24"/>
+          <w:szCs w:val="24"/>
+        </w:rPr>
+        <w:t>uestra información relevante de próximos eventos, mediante un carrusel de imágenes. A partir de esta pantalla puede</w:t>
+      </w:r>
+      <w:r>
+        <w:rPr>
+          <w:rFonts w:ascii="Arial" w:hAnsi="Arial" w:cs="Arial"/>
+          <w:sz w:val="24"/>
+          <w:szCs w:val="24"/>
+        </w:rPr>
+        <w:t xml:space="preserve"> acceder a los diferentes Menús</w:t>
+      </w:r>
+    </w:p>
+    <w:p>
+      <w:pPr>
+        <w:tabs>
+          <w:tab w:val="left" w:pos="1494"/>
+        </w:tabs>
+        <w:spacing w:line="276" w:lineRule="auto"/>
+        <w:ind w:left="-426"/>
+        <w:jc w:val="center"/>
+        <w:rPr>
+          <w:rFonts w:ascii="Arial" w:hAnsi="Arial" w:cs="Arial"/>
+          <w:sz w:val="24"/>
+        </w:rPr>
+      </w:pPr>
+      <w:r>
+        <w:rPr>
+          <w:rFonts w:ascii="Arial" w:hAnsi="Arial" w:cs="Arial"/>
+          <w:noProof/>
+          <w:lang w:val="es-MX" w:eastAsia="es-MX"/>
+        </w:rPr>
+        <mc:AlternateContent>
+          <mc:Choice Requires="wps">
+            <w:drawing>
+              <wp:anchor distT="0" distB="0" distL="114300" distR="114300" simplePos="0" relativeHeight="251938816" behindDoc="0" locked="0" layoutInCell="1" allowOverlap="1" wp14:anchorId="26E0ED63" wp14:editId="718239D0">
+                <wp:simplePos x="0" y="0"/>
+                <wp:positionH relativeFrom="margin">
+                  <wp:posOffset>5456467</wp:posOffset>
+                </wp:positionH>
+                <wp:positionV relativeFrom="paragraph">
+                  <wp:posOffset>203030</wp:posOffset>
+                </wp:positionV>
+                <wp:extent cx="325925" cy="280658"/>
+                <wp:effectExtent l="19050" t="19050" r="17145" b="24765"/>
+                <wp:wrapNone/>
+                <wp:docPr id="57" name="Rectángulo 57"/>
+                <wp:cNvGraphicFramePr/>
+                <a:graphic xmlns:a="http://schemas.openxmlformats.org/drawingml/2006/main">
+                  <a:graphicData uri="http://schemas.microsoft.com/office/word/2010/wordprocessingShape">
+                    <wps:wsp>
+                      <wps:cNvSpPr/>
+                      <wps:spPr>
+                        <a:xfrm>
+                          <a:off x="0" y="0"/>
+                          <a:ext cx="325925" cy="280658"/>
                         </a:xfrm>
                         <a:prstGeom prst="rect">
                           <a:avLst/>
@@ -1037,10 +4398,10 @@
               </wp:anchor>
             </w:drawing>
           </mc:Choice>
-          <mc:Fallback xmlns:cx1="http://schemas.microsoft.com/office/drawing/2015/9/8/chartex">
+          <mc:Fallback>
             <w:pict>
-              <v:rect w14:anchorId="2AE8CF1D" id="Rectángulo 3" o:spid="_x0000_s1026" style="position:absolute;margin-left:269.3pt;margin-top:155pt;width:40.1pt;height:16.4pt;z-index:251886592;visibility:visible;mso-wrap-style:square;mso-width-percent:0;mso-height-percent:0;mso-wrap-distance-left:9pt;mso-wrap-distance-top:0;mso-wrap-distance-right:9pt;mso-wrap-distance-bottom:0;mso-position-horizontal:absolute;mso-position-horizontal-relative:page;mso-position-vertical:absolute;mso-position-vertical-relative:text;mso-width-percent:0;mso-height-percent:0;mso-width-relative:margin;mso-height-relative:margin;v-text-anchor:middle" o:gfxdata="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" filled="f" strokecolor="red" strokeweight="2.25pt">
-                <w10:wrap anchorx="page"/>
+              <v:rect w14:anchorId="54D43099" id="Rectángulo 57" o:spid="_x0000_s1026" style="position:absolute;margin-left:429.65pt;margin-top:16pt;width:25.65pt;height:22.1pt;z-index:251938816;visibility:visible;mso-wrap-style:square;mso-width-percent:0;mso-height-percent:0;mso-wrap-distance-left:9pt;mso-wrap-distance-top:0;mso-wrap-distance-right:9pt;mso-wrap-distance-bottom:0;mso-position-horizontal:absolute;mso-position-horizontal-relative:margin;mso-position-vertical:absolute;mso-position-vertical-relative:text;mso-width-percent:0;mso-height-percent:0;mso-width-relative:margin;mso-height-relative:margin;v-text-anchor:middle" o:gfxdata="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" filled="f" strokecolor="red" strokeweight="2.25pt">
+                <w10:wrap anchorx="margin"/>
               </v:rect>
             </w:pict>
           </mc:Fallback>
@@ -1050,13 +4411,14 @@
         <w:rPr>
           <w:rFonts w:ascii="Arial" w:hAnsi="Arial" w:cs="Arial"/>
           <w:noProof/>
+          <w:sz w:val="24"/>
           <w:lang w:val="es-MX" w:eastAsia="es-MX"/>
         </w:rPr>
         <w:drawing>
-          <wp:inline distT="0" distB="0" distL="0" distR="0" wp14:anchorId="1DB0F7A1" wp14:editId="30322F11">
-            <wp:extent cx="5781555" cy="2807698"/>
-            <wp:effectExtent l="152400" t="152400" r="353060" b="354965"/>
-            <wp:docPr id="59" name="Imagen 59"/>
+          <wp:inline distT="0" distB="0" distL="0" distR="0" wp14:anchorId="19DD14FB" wp14:editId="7B1E96B3">
+            <wp:extent cx="5866646" cy="2627976"/>
+            <wp:effectExtent l="152400" t="152400" r="363220" b="363220"/>
+            <wp:docPr id="19" name="Imagen 19"/>
             <wp:cNvGraphicFramePr>
               <a:graphicFrameLocks xmlns:a="http://schemas.openxmlformats.org/drawingml/2006/main" noChangeAspect="1"/>
             </wp:cNvGraphicFramePr>
@@ -1068,7 +4430,7 @@
                     <pic:cNvPicPr/>
                   </pic:nvPicPr>
                   <pic:blipFill>
-                    <a:blip r:embed="rId10"/>
+                    <a:blip r:embed="rId12"/>
                     <a:stretch>
                       <a:fillRect/>
                     </a:stretch>
@@ -1076,7 +4438,7 @@
                   <pic:spPr>
                     <a:xfrm>
                       <a:off x="0" y="0"/>
-                      <a:ext cx="5787558" cy="2810613"/>
+                      <a:ext cx="5870634" cy="2629762"/>
                     </a:xfrm>
                     <a:prstGeom prst="rect">
                       <a:avLst/>
@@ -1099,25 +4461,914 @@
         </w:drawing>
       </w:r>
     </w:p>
-    <w:p>
-      <w:pPr>
-        <w:spacing w:line="276" w:lineRule="auto"/>
+    <w:tbl>
+      <w:tblPr>
+        <w:tblStyle w:val="Tablaconcuadrcula"/>
+        <w:tblW w:w="0" w:type="auto"/>
+        <w:tblLook w:val="04A0" w:firstRow="1" w:lastRow="0" w:firstColumn="1" w:lastColumn="0" w:noHBand="0" w:noVBand="1"/>
+      </w:tblPr>
+      <w:tblGrid>
+        <w:gridCol w:w="4414"/>
+        <w:gridCol w:w="4414"/>
+      </w:tblGrid>
+      <w:tr>
+        <w:tc>
+          <w:tcPr>
+            <w:tcW w:w="4414" w:type="dxa"/>
+            <w:shd w:val="clear" w:color="auto" w:fill="002060"/>
+          </w:tcPr>
+          <w:p>
+            <w:pPr>
+              <w:tabs>
+                <w:tab w:val="left" w:pos="1494"/>
+              </w:tabs>
+              <w:spacing w:line="276" w:lineRule="auto"/>
+              <w:jc w:val="center"/>
+              <w:rPr>
+                <w:rFonts w:ascii="Arial" w:hAnsi="Arial" w:cs="Arial"/>
+                <w:b/>
+                <w:sz w:val="24"/>
+              </w:rPr>
+            </w:pPr>
+            <w:r>
+              <w:rPr>
+                <w:rFonts w:ascii="Arial" w:hAnsi="Arial" w:cs="Arial"/>
+                <w:b/>
+                <w:sz w:val="24"/>
+              </w:rPr>
+              <w:t>Campo</w:t>
+            </w:r>
+          </w:p>
+        </w:tc>
+        <w:tc>
+          <w:tcPr>
+            <w:tcW w:w="4414" w:type="dxa"/>
+            <w:shd w:val="clear" w:color="auto" w:fill="002060"/>
+          </w:tcPr>
+          <w:p>
+            <w:pPr>
+              <w:tabs>
+                <w:tab w:val="left" w:pos="1494"/>
+              </w:tabs>
+              <w:spacing w:line="276" w:lineRule="auto"/>
+              <w:jc w:val="center"/>
+              <w:rPr>
+                <w:rFonts w:ascii="Arial" w:hAnsi="Arial" w:cs="Arial"/>
+                <w:b/>
+                <w:sz w:val="24"/>
+              </w:rPr>
+            </w:pPr>
+            <w:r>
+              <w:rPr>
+                <w:rFonts w:ascii="Arial" w:hAnsi="Arial" w:cs="Arial"/>
+                <w:b/>
+                <w:sz w:val="24"/>
+              </w:rPr>
+              <w:t xml:space="preserve">Descripción </w:t>
+            </w:r>
+          </w:p>
+        </w:tc>
+      </w:tr>
+      <w:tr>
+        <w:tc>
+          <w:tcPr>
+            <w:tcW w:w="4414" w:type="dxa"/>
+          </w:tcPr>
+          <w:p>
+            <w:pPr>
+              <w:tabs>
+                <w:tab w:val="left" w:pos="1494"/>
+              </w:tabs>
+              <w:spacing w:line="276" w:lineRule="auto"/>
+              <w:jc w:val="center"/>
+              <w:rPr>
+                <w:rFonts w:ascii="Arial" w:hAnsi="Arial" w:cs="Arial"/>
+                <w:sz w:val="24"/>
+              </w:rPr>
+            </w:pPr>
+            <w:r>
+              <w:rPr>
+                <w:rFonts w:ascii="Arial" w:hAnsi="Arial" w:cs="Arial"/>
+                <w:noProof/>
+                <w:sz w:val="24"/>
+                <w:lang w:val="es-MX" w:eastAsia="es-MX"/>
+              </w:rPr>
+              <w:drawing>
+                <wp:inline distT="0" distB="0" distL="0" distR="0" wp14:anchorId="6BC9CAAE" wp14:editId="37716022">
+                  <wp:extent cx="648176" cy="470781"/>
+                  <wp:effectExtent l="0" t="0" r="0" b="5715"/>
+                  <wp:docPr id="9" name="Imagen 9"/>
+                  <wp:cNvGraphicFramePr>
+                    <a:graphicFrameLocks xmlns:a="http://schemas.openxmlformats.org/drawingml/2006/main" noChangeAspect="1"/>
+                  </wp:cNvGraphicFramePr>
+                  <a:graphic xmlns:a="http://schemas.openxmlformats.org/drawingml/2006/main">
+                    <a:graphicData uri="http://schemas.openxmlformats.org/drawingml/2006/picture">
+                      <pic:pic xmlns:pic="http://schemas.openxmlformats.org/drawingml/2006/picture">
+                        <pic:nvPicPr>
+                          <pic:cNvPr id="1" name=""/>
+                          <pic:cNvPicPr/>
+                        </pic:nvPicPr>
+                        <pic:blipFill rotWithShape="1">
+                          <a:blip r:embed="rId13"/>
+                          <a:srcRect t="-1" r="10891" b="8910"/>
+                          <a:stretch/>
+                        </pic:blipFill>
+                        <pic:spPr bwMode="auto">
+                          <a:xfrm>
+                            <a:off x="0" y="0"/>
+                            <a:ext cx="663750" cy="482093"/>
+                          </a:xfrm>
+                          <a:prstGeom prst="rect">
+                            <a:avLst/>
+                          </a:prstGeom>
+                          <a:ln>
+                            <a:noFill/>
+                          </a:ln>
+                          <a:extLst>
+                            <a:ext uri="{53640926-AAD7-44D8-BBD7-CCE9431645EC}">
+                              <a14:shadowObscured xmlns:a14="http://schemas.microsoft.com/office/drawing/2010/main"/>
+                            </a:ext>
+                          </a:extLst>
+                        </pic:spPr>
+                      </pic:pic>
+                    </a:graphicData>
+                  </a:graphic>
+                </wp:inline>
+              </w:drawing>
+            </w:r>
+          </w:p>
+        </w:tc>
+        <w:tc>
+          <w:tcPr>
+            <w:tcW w:w="4414" w:type="dxa"/>
+          </w:tcPr>
+          <w:p>
+            <w:pPr>
+              <w:jc w:val="both"/>
+              <w:rPr>
+                <w:rFonts w:ascii="Arial" w:hAnsi="Arial" w:cs="Arial"/>
+                <w:b/>
+                <w:sz w:val="24"/>
+                <w:szCs w:val="24"/>
+              </w:rPr>
+            </w:pPr>
+            <w:r>
+              <w:rPr>
+                <w:rFonts w:ascii="Arial" w:hAnsi="Arial" w:cs="Arial"/>
+                <w:b/>
+                <w:sz w:val="24"/>
+                <w:szCs w:val="24"/>
+              </w:rPr>
+              <w:t>Menú de plataforma</w:t>
+            </w:r>
+          </w:p>
+          <w:p>
+            <w:pPr>
+              <w:jc w:val="both"/>
+              <w:rPr>
+                <w:rFonts w:ascii="Arial" w:hAnsi="Arial" w:cs="Arial"/>
+                <w:sz w:val="24"/>
+                <w:szCs w:val="24"/>
+              </w:rPr>
+            </w:pPr>
+            <w:r>
+              <w:rPr>
+                <w:rFonts w:ascii="Arial" w:hAnsi="Arial" w:cs="Arial"/>
+                <w:sz w:val="24"/>
+                <w:szCs w:val="24"/>
+              </w:rPr>
+              <w:t>Menú desplegable de las diferentes funciones de la plataforma</w:t>
+            </w:r>
+          </w:p>
+        </w:tc>
+      </w:tr>
+      <w:tr>
+        <w:tc>
+          <w:tcPr>
+            <w:tcW w:w="4414" w:type="dxa"/>
+          </w:tcPr>
+          <w:p>
+            <w:pPr>
+              <w:tabs>
+                <w:tab w:val="left" w:pos="1494"/>
+              </w:tabs>
+              <w:spacing w:line="276" w:lineRule="auto"/>
+              <w:jc w:val="center"/>
+              <w:rPr>
+                <w:rFonts w:ascii="Arial" w:hAnsi="Arial" w:cs="Arial"/>
+                <w:sz w:val="24"/>
+              </w:rPr>
+            </w:pPr>
+            <w:r>
+              <w:rPr>
+                <w:rFonts w:ascii="Arial" w:hAnsi="Arial" w:cs="Arial"/>
+                <w:noProof/>
+                <w:sz w:val="24"/>
+                <w:lang w:val="es-MX" w:eastAsia="es-MX"/>
+              </w:rPr>
+              <w:drawing>
+                <wp:inline distT="0" distB="0" distL="0" distR="0" wp14:anchorId="5D3058A5" wp14:editId="22C59886">
+                  <wp:extent cx="1019317" cy="847843"/>
+                  <wp:effectExtent l="0" t="0" r="9525" b="9525"/>
+                  <wp:docPr id="26" name="Imagen 26"/>
+                  <wp:cNvGraphicFramePr>
+                    <a:graphicFrameLocks xmlns:a="http://schemas.openxmlformats.org/drawingml/2006/main" noChangeAspect="1"/>
+                  </wp:cNvGraphicFramePr>
+                  <a:graphic xmlns:a="http://schemas.openxmlformats.org/drawingml/2006/main">
+                    <a:graphicData uri="http://schemas.openxmlformats.org/drawingml/2006/picture">
+                      <pic:pic xmlns:pic="http://schemas.openxmlformats.org/drawingml/2006/picture">
+                        <pic:nvPicPr>
+                          <pic:cNvPr id="1" name=""/>
+                          <pic:cNvPicPr/>
+                        </pic:nvPicPr>
+                        <pic:blipFill>
+                          <a:blip r:embed="rId14"/>
+                          <a:stretch>
+                            <a:fillRect/>
+                          </a:stretch>
+                        </pic:blipFill>
+                        <pic:spPr>
+                          <a:xfrm>
+                            <a:off x="0" y="0"/>
+                            <a:ext cx="1019317" cy="847843"/>
+                          </a:xfrm>
+                          <a:prstGeom prst="rect">
+                            <a:avLst/>
+                          </a:prstGeom>
+                        </pic:spPr>
+                      </pic:pic>
+                    </a:graphicData>
+                  </a:graphic>
+                </wp:inline>
+              </w:drawing>
+            </w:r>
+          </w:p>
+        </w:tc>
+        <w:tc>
+          <w:tcPr>
+            <w:tcW w:w="4414" w:type="dxa"/>
+          </w:tcPr>
+          <w:p>
+            <w:pPr>
+              <w:jc w:val="both"/>
+              <w:rPr>
+                <w:rFonts w:ascii="Arial" w:hAnsi="Arial" w:cs="Arial"/>
+                <w:b/>
+                <w:sz w:val="24"/>
+                <w:szCs w:val="24"/>
+              </w:rPr>
+            </w:pPr>
+            <w:r>
+              <w:rPr>
+                <w:rFonts w:ascii="Arial" w:hAnsi="Arial" w:cs="Arial"/>
+                <w:b/>
+                <w:sz w:val="24"/>
+                <w:szCs w:val="24"/>
+              </w:rPr>
+              <w:t>Nombre de Usuario y Control de Acceso</w:t>
+            </w:r>
+          </w:p>
+          <w:p>
+            <w:pPr>
+              <w:jc w:val="both"/>
+              <w:rPr>
+                <w:rFonts w:ascii="Arial" w:hAnsi="Arial" w:cs="Arial"/>
+                <w:sz w:val="24"/>
+                <w:szCs w:val="24"/>
+              </w:rPr>
+            </w:pPr>
+            <w:r>
+              <w:rPr>
+                <w:rFonts w:ascii="Arial" w:hAnsi="Arial" w:cs="Arial"/>
+                <w:sz w:val="24"/>
+                <w:szCs w:val="24"/>
+              </w:rPr>
+              <w:t>Muestra información de usuario, cambio de contraseña y cierre de sesión</w:t>
+            </w:r>
+          </w:p>
+        </w:tc>
+      </w:tr>
+    </w:tbl>
+    <w:p/>
+    <w:p/>
+    <w:p/>
+    <w:p/>
+    <w:p/>
+    <w:p/>
+    <w:p>
+      <w:pPr>
+        <w:pStyle w:val="Ttulo1"/>
+        <w:spacing w:line="276" w:lineRule="auto"/>
+        <w:rPr>
+          <w:rFonts w:cs="Arial"/>
+        </w:rPr>
+      </w:pPr>
+      <w:bookmarkStart w:id="23" w:name="_Toc124335012"/>
+      <w:bookmarkStart w:id="24" w:name="_Toc124345693"/>
+      <w:bookmarkStart w:id="25" w:name="_Toc136341044"/>
+      <w:r>
+        <w:rPr>
+          <w:rFonts w:cs="Arial"/>
+          <w:noProof/>
+          <w:sz w:val="24"/>
+          <w:lang w:val="es-MX" w:eastAsia="es-MX"/>
+        </w:rPr>
+        <w:lastRenderedPageBreak/>
+        <w:drawing>
+          <wp:anchor distT="0" distB="0" distL="114300" distR="114300" simplePos="0" relativeHeight="251931648" behindDoc="1" locked="0" layoutInCell="1" allowOverlap="1" wp14:anchorId="540C2F3D" wp14:editId="727D2946">
+            <wp:simplePos x="0" y="0"/>
+            <wp:positionH relativeFrom="margin">
+              <wp:align>left</wp:align>
+            </wp:positionH>
+            <wp:positionV relativeFrom="paragraph">
+              <wp:posOffset>5552</wp:posOffset>
+            </wp:positionV>
+            <wp:extent cx="388828" cy="410430"/>
+            <wp:effectExtent l="0" t="0" r="0" b="8890"/>
+            <wp:wrapTight wrapText="bothSides">
+              <wp:wrapPolygon edited="0">
+                <wp:start x="0" y="0"/>
+                <wp:lineTo x="0" y="21065"/>
+                <wp:lineTo x="20118" y="21065"/>
+                <wp:lineTo x="20118" y="0"/>
+                <wp:lineTo x="0" y="0"/>
+              </wp:wrapPolygon>
+            </wp:wrapTight>
+            <wp:docPr id="76" name="Imagen 76" descr="C:\Users\DELL\Pictures\4444borrar\1.PNG"/>
+            <wp:cNvGraphicFramePr>
+              <a:graphicFrameLocks xmlns:a="http://schemas.openxmlformats.org/drawingml/2006/main" noChangeAspect="1"/>
+            </wp:cNvGraphicFramePr>
+            <a:graphic xmlns:a="http://schemas.openxmlformats.org/drawingml/2006/main">
+              <a:graphicData uri="http://schemas.openxmlformats.org/drawingml/2006/picture">
+                <pic:pic xmlns:pic="http://schemas.openxmlformats.org/drawingml/2006/picture">
+                  <pic:nvPicPr>
+                    <pic:cNvPr id="0" name="Picture 1" descr="C:\Users\DELL\Pictures\4444borrar\1.PNG"/>
+                    <pic:cNvPicPr>
+                      <a:picLocks noChangeAspect="1" noChangeArrowheads="1"/>
+                    </pic:cNvPicPr>
+                  </pic:nvPicPr>
+                  <pic:blipFill rotWithShape="1">
+                    <a:blip r:embed="rId15">
+                      <a:extLst>
+                        <a:ext uri="{28A0092B-C50C-407E-A947-70E740481C1C}">
+                          <a14:useLocalDpi xmlns:a14="http://schemas.microsoft.com/office/drawing/2010/main" val="0"/>
+                        </a:ext>
+                      </a:extLst>
+                    </a:blip>
+                    <a:srcRect l="87263" t="3487" r="9381" b="88711"/>
+                    <a:stretch/>
+                  </pic:blipFill>
+                  <pic:spPr bwMode="auto">
+                    <a:xfrm>
+                      <a:off x="0" y="0"/>
+                      <a:ext cx="388828" cy="410430"/>
+                    </a:xfrm>
+                    <a:prstGeom prst="rect">
+                      <a:avLst/>
+                    </a:prstGeom>
+                    <a:noFill/>
+                    <a:ln>
+                      <a:noFill/>
+                    </a:ln>
+                    <a:extLst>
+                      <a:ext uri="{53640926-AAD7-44D8-BBD7-CCE9431645EC}">
+                        <a14:shadowObscured xmlns:a14="http://schemas.microsoft.com/office/drawing/2010/main"/>
+                      </a:ext>
+                    </a:extLst>
+                  </pic:spPr>
+                </pic:pic>
+              </a:graphicData>
+            </a:graphic>
+            <wp14:sizeRelH relativeFrom="page">
+              <wp14:pctWidth>0</wp14:pctWidth>
+            </wp14:sizeRelH>
+            <wp14:sizeRelV relativeFrom="page">
+              <wp14:pctHeight>0</wp14:pctHeight>
+            </wp14:sizeRelV>
+          </wp:anchor>
+        </w:drawing>
+      </w:r>
+      <w:r>
+        <w:rPr>
+          <w:rFonts w:cs="Arial"/>
+        </w:rPr>
+        <w:t>Nombre de Usuario y Control de Acceso</w:t>
+      </w:r>
+      <w:bookmarkEnd w:id="23"/>
+      <w:bookmarkEnd w:id="24"/>
+      <w:bookmarkEnd w:id="25"/>
+    </w:p>
+    <w:p>
+      <w:pPr>
+        <w:rPr>
+          <w:rFonts w:ascii="Arial" w:hAnsi="Arial" w:cs="Arial"/>
+        </w:rPr>
+      </w:pPr>
+    </w:p>
+    <w:p>
+      <w:pPr>
+        <w:ind w:left="-1134"/>
+        <w:rPr>
+          <w:rFonts w:ascii="Arial" w:hAnsi="Arial" w:cs="Arial"/>
+          <w:sz w:val="24"/>
+          <w:szCs w:val="24"/>
+        </w:rPr>
+      </w:pPr>
+      <w:r>
         <w:rPr>
           <w:rFonts w:ascii="Arial" w:hAnsi="Arial" w:cs="Arial"/>
           <w:b/>
           <w:sz w:val="24"/>
           <w:szCs w:val="24"/>
         </w:rPr>
-      </w:pPr>
-      <w:r>
+        <w:t>Apartado del control de información de usuario y cambio de contraseña</w:t>
+      </w:r>
+      <w:r>
+        <w:rPr>
+          <w:rFonts w:ascii="Arial" w:hAnsi="Arial" w:cs="Arial"/>
+          <w:noProof/>
+          <w:sz w:val="24"/>
+          <w:lang w:val="es-MX" w:eastAsia="es-MX"/>
+        </w:rPr>
+        <w:drawing>
+          <wp:inline distT="0" distB="0" distL="0" distR="0" wp14:anchorId="6190E175" wp14:editId="1ACFCE79">
+            <wp:extent cx="6247846" cy="2765716"/>
+            <wp:effectExtent l="152400" t="152400" r="362585" b="358775"/>
+            <wp:docPr id="20" name="Imagen 20"/>
+            <wp:cNvGraphicFramePr>
+              <a:graphicFrameLocks xmlns:a="http://schemas.openxmlformats.org/drawingml/2006/main" noChangeAspect="1"/>
+            </wp:cNvGraphicFramePr>
+            <a:graphic xmlns:a="http://schemas.openxmlformats.org/drawingml/2006/main">
+              <a:graphicData uri="http://schemas.openxmlformats.org/drawingml/2006/picture">
+                <pic:pic xmlns:pic="http://schemas.openxmlformats.org/drawingml/2006/picture">
+                  <pic:nvPicPr>
+                    <pic:cNvPr id="1" name=""/>
+                    <pic:cNvPicPr/>
+                  </pic:nvPicPr>
+                  <pic:blipFill>
+                    <a:blip r:embed="rId16"/>
+                    <a:stretch>
+                      <a:fillRect/>
+                    </a:stretch>
+                  </pic:blipFill>
+                  <pic:spPr>
+                    <a:xfrm>
+                      <a:off x="0" y="0"/>
+                      <a:ext cx="6256732" cy="2769649"/>
+                    </a:xfrm>
+                    <a:prstGeom prst="rect">
+                      <a:avLst/>
+                    </a:prstGeom>
+                    <a:ln>
+                      <a:noFill/>
+                    </a:ln>
+                    <a:effectLst>
+                      <a:outerShdw blurRad="292100" dist="139700" dir="2700000" algn="tl" rotWithShape="0">
+                        <a:srgbClr val="333333">
+                          <a:alpha val="65000"/>
+                        </a:srgbClr>
+                      </a:outerShdw>
+                    </a:effectLst>
+                  </pic:spPr>
+                </pic:pic>
+              </a:graphicData>
+            </a:graphic>
+          </wp:inline>
+        </w:drawing>
+      </w:r>
+    </w:p>
+    <w:p>
+      <w:pPr>
+        <w:rPr>
+          <w:rFonts w:ascii="Arial" w:hAnsi="Arial" w:cs="Arial"/>
+          <w:sz w:val="24"/>
+          <w:szCs w:val="24"/>
+        </w:rPr>
+      </w:pPr>
+    </w:p>
+    <w:tbl>
+      <w:tblPr>
+        <w:tblStyle w:val="Tablaconcuadrcula"/>
+        <w:tblW w:w="0" w:type="auto"/>
+        <w:tblLook w:val="04A0" w:firstRow="1" w:lastRow="0" w:firstColumn="1" w:lastColumn="0" w:noHBand="0" w:noVBand="1"/>
+      </w:tblPr>
+      <w:tblGrid>
+        <w:gridCol w:w="4414"/>
+        <w:gridCol w:w="4414"/>
+      </w:tblGrid>
+      <w:tr>
+        <w:tc>
+          <w:tcPr>
+            <w:tcW w:w="4414" w:type="dxa"/>
+            <w:shd w:val="clear" w:color="auto" w:fill="002060"/>
+          </w:tcPr>
+          <w:p>
+            <w:pPr>
+              <w:tabs>
+                <w:tab w:val="left" w:pos="1494"/>
+              </w:tabs>
+              <w:spacing w:line="276" w:lineRule="auto"/>
+              <w:jc w:val="center"/>
+              <w:rPr>
+                <w:rFonts w:ascii="Arial" w:hAnsi="Arial" w:cs="Arial"/>
+                <w:b/>
+                <w:sz w:val="24"/>
+              </w:rPr>
+            </w:pPr>
+            <w:r>
+              <w:rPr>
+                <w:rFonts w:ascii="Arial" w:hAnsi="Arial" w:cs="Arial"/>
+                <w:b/>
+                <w:sz w:val="24"/>
+              </w:rPr>
+              <w:t>Campo</w:t>
+            </w:r>
+          </w:p>
+        </w:tc>
+        <w:tc>
+          <w:tcPr>
+            <w:tcW w:w="4414" w:type="dxa"/>
+            <w:shd w:val="clear" w:color="auto" w:fill="002060"/>
+          </w:tcPr>
+          <w:p>
+            <w:pPr>
+              <w:tabs>
+                <w:tab w:val="left" w:pos="1494"/>
+              </w:tabs>
+              <w:spacing w:line="276" w:lineRule="auto"/>
+              <w:jc w:val="center"/>
+              <w:rPr>
+                <w:rFonts w:ascii="Arial" w:hAnsi="Arial" w:cs="Arial"/>
+                <w:b/>
+                <w:sz w:val="24"/>
+              </w:rPr>
+            </w:pPr>
+            <w:r>
+              <w:rPr>
+                <w:rFonts w:ascii="Arial" w:hAnsi="Arial" w:cs="Arial"/>
+                <w:b/>
+                <w:sz w:val="24"/>
+              </w:rPr>
+              <w:t xml:space="preserve">Descripción </w:t>
+            </w:r>
+          </w:p>
+        </w:tc>
+      </w:tr>
+      <w:tr>
+        <w:tc>
+          <w:tcPr>
+            <w:tcW w:w="4414" w:type="dxa"/>
+          </w:tcPr>
+          <w:p>
+            <w:pPr>
+              <w:tabs>
+                <w:tab w:val="left" w:pos="1494"/>
+              </w:tabs>
+              <w:spacing w:line="276" w:lineRule="auto"/>
+              <w:jc w:val="center"/>
+              <w:rPr>
+                <w:rFonts w:ascii="Arial" w:hAnsi="Arial" w:cs="Arial"/>
+                <w:sz w:val="24"/>
+              </w:rPr>
+            </w:pPr>
+            <w:r>
+              <w:rPr>
+                <w:rFonts w:ascii="Arial" w:hAnsi="Arial" w:cs="Arial"/>
+                <w:noProof/>
+                <w:lang w:val="es-MX" w:eastAsia="es-MX"/>
+              </w:rPr>
+              <w:drawing>
+                <wp:inline distT="0" distB="0" distL="0" distR="0" wp14:anchorId="69A6002B" wp14:editId="206171E7">
+                  <wp:extent cx="1422525" cy="614498"/>
+                  <wp:effectExtent l="0" t="0" r="6350" b="0"/>
+                  <wp:docPr id="89" name="Imagen 89"/>
+                  <wp:cNvGraphicFramePr>
+                    <a:graphicFrameLocks xmlns:a="http://schemas.openxmlformats.org/drawingml/2006/main" noChangeAspect="1"/>
+                  </wp:cNvGraphicFramePr>
+                  <a:graphic xmlns:a="http://schemas.openxmlformats.org/drawingml/2006/main">
+                    <a:graphicData uri="http://schemas.openxmlformats.org/drawingml/2006/picture">
+                      <pic:pic xmlns:pic="http://schemas.openxmlformats.org/drawingml/2006/picture">
+                        <pic:nvPicPr>
+                          <pic:cNvPr id="1" name=""/>
+                          <pic:cNvPicPr/>
+                        </pic:nvPicPr>
+                        <pic:blipFill rotWithShape="1">
+                          <a:blip r:embed="rId17"/>
+                          <a:srcRect l="73712" t="14529" r="15466" b="74680"/>
+                          <a:stretch/>
+                        </pic:blipFill>
+                        <pic:spPr bwMode="auto">
+                          <a:xfrm>
+                            <a:off x="0" y="0"/>
+                            <a:ext cx="1442332" cy="623054"/>
+                          </a:xfrm>
+                          <a:prstGeom prst="rect">
+                            <a:avLst/>
+                          </a:prstGeom>
+                          <a:ln>
+                            <a:noFill/>
+                          </a:ln>
+                          <a:extLst>
+                            <a:ext uri="{53640926-AAD7-44D8-BBD7-CCE9431645EC}">
+                              <a14:shadowObscured xmlns:a14="http://schemas.microsoft.com/office/drawing/2010/main"/>
+                            </a:ext>
+                          </a:extLst>
+                        </pic:spPr>
+                      </pic:pic>
+                    </a:graphicData>
+                  </a:graphic>
+                </wp:inline>
+              </w:drawing>
+            </w:r>
+          </w:p>
+        </w:tc>
+        <w:tc>
+          <w:tcPr>
+            <w:tcW w:w="4414" w:type="dxa"/>
+          </w:tcPr>
+          <w:p>
+            <w:pPr>
+              <w:rPr>
+                <w:rFonts w:ascii="Arial" w:hAnsi="Arial" w:cs="Arial"/>
+                <w:b/>
+                <w:sz w:val="24"/>
+                <w:szCs w:val="24"/>
+              </w:rPr>
+            </w:pPr>
+            <w:r>
+              <w:rPr>
+                <w:rFonts w:ascii="Arial" w:hAnsi="Arial" w:cs="Arial"/>
+                <w:b/>
+                <w:sz w:val="24"/>
+                <w:szCs w:val="24"/>
+              </w:rPr>
+              <w:t>Información General</w:t>
+            </w:r>
+          </w:p>
+          <w:p>
+            <w:pPr>
+              <w:jc w:val="both"/>
+              <w:rPr>
+                <w:rFonts w:ascii="Arial" w:hAnsi="Arial" w:cs="Arial"/>
+                <w:sz w:val="24"/>
+                <w:szCs w:val="24"/>
+              </w:rPr>
+            </w:pPr>
+            <w:r>
+              <w:rPr>
+                <w:rFonts w:ascii="Arial" w:hAnsi="Arial" w:cs="Arial"/>
+                <w:sz w:val="24"/>
+                <w:szCs w:val="24"/>
+              </w:rPr>
+              <w:t>Botón de acceso a la Informa</w:t>
+            </w:r>
+            <w:r>
+              <w:rPr>
+                <w:rFonts w:ascii="Arial" w:hAnsi="Arial" w:cs="Arial"/>
+                <w:sz w:val="24"/>
+                <w:szCs w:val="24"/>
+              </w:rPr>
+              <w:t>ción General del usuario actual</w:t>
+            </w:r>
+          </w:p>
+        </w:tc>
+      </w:tr>
+      <w:tr>
+        <w:tc>
+          <w:tcPr>
+            <w:tcW w:w="4414" w:type="dxa"/>
+          </w:tcPr>
+          <w:p>
+            <w:pPr>
+              <w:tabs>
+                <w:tab w:val="left" w:pos="1494"/>
+              </w:tabs>
+              <w:spacing w:line="276" w:lineRule="auto"/>
+              <w:jc w:val="center"/>
+              <w:rPr>
+                <w:rFonts w:ascii="Arial" w:hAnsi="Arial" w:cs="Arial"/>
+                <w:sz w:val="24"/>
+              </w:rPr>
+            </w:pPr>
+            <w:r>
+              <w:rPr>
+                <w:rFonts w:ascii="Arial" w:hAnsi="Arial" w:cs="Arial"/>
+                <w:noProof/>
+                <w:lang w:val="es-MX" w:eastAsia="es-MX"/>
+              </w:rPr>
+              <w:drawing>
+                <wp:inline distT="0" distB="0" distL="0" distR="0" wp14:anchorId="555B5D32" wp14:editId="2D131C6F">
+                  <wp:extent cx="1731354" cy="697117"/>
+                  <wp:effectExtent l="0" t="0" r="2540" b="8255"/>
+                  <wp:docPr id="90" name="Imagen 90"/>
+                  <wp:cNvGraphicFramePr>
+                    <a:graphicFrameLocks xmlns:a="http://schemas.openxmlformats.org/drawingml/2006/main" noChangeAspect="1"/>
+                  </wp:cNvGraphicFramePr>
+                  <a:graphic xmlns:a="http://schemas.openxmlformats.org/drawingml/2006/main">
+                    <a:graphicData uri="http://schemas.openxmlformats.org/drawingml/2006/picture">
+                      <pic:pic xmlns:pic="http://schemas.openxmlformats.org/drawingml/2006/picture">
+                        <pic:nvPicPr>
+                          <pic:cNvPr id="1" name=""/>
+                          <pic:cNvPicPr/>
+                        </pic:nvPicPr>
+                        <pic:blipFill rotWithShape="1">
+                          <a:blip r:embed="rId17"/>
+                          <a:srcRect l="84327" t="15007" r="4576" b="74680"/>
+                          <a:stretch/>
+                        </pic:blipFill>
+                        <pic:spPr bwMode="auto">
+                          <a:xfrm>
+                            <a:off x="0" y="0"/>
+                            <a:ext cx="1769524" cy="712486"/>
+                          </a:xfrm>
+                          <a:prstGeom prst="rect">
+                            <a:avLst/>
+                          </a:prstGeom>
+                          <a:ln>
+                            <a:noFill/>
+                          </a:ln>
+                          <a:extLst>
+                            <a:ext uri="{53640926-AAD7-44D8-BBD7-CCE9431645EC}">
+                              <a14:shadowObscured xmlns:a14="http://schemas.microsoft.com/office/drawing/2010/main"/>
+                            </a:ext>
+                          </a:extLst>
+                        </pic:spPr>
+                      </pic:pic>
+                    </a:graphicData>
+                  </a:graphic>
+                </wp:inline>
+              </w:drawing>
+            </w:r>
+          </w:p>
+        </w:tc>
+        <w:tc>
+          <w:tcPr>
+            <w:tcW w:w="4414" w:type="dxa"/>
+          </w:tcPr>
+          <w:p>
+            <w:pPr>
+              <w:rPr>
+                <w:rFonts w:ascii="Arial" w:hAnsi="Arial" w:cs="Arial"/>
+                <w:b/>
+                <w:sz w:val="24"/>
+                <w:szCs w:val="24"/>
+              </w:rPr>
+            </w:pPr>
+            <w:r>
+              <w:rPr>
+                <w:rFonts w:ascii="Arial" w:hAnsi="Arial" w:cs="Arial"/>
+                <w:b/>
+                <w:sz w:val="24"/>
+                <w:szCs w:val="24"/>
+              </w:rPr>
+              <w:t>Cambio de Contraseña</w:t>
+            </w:r>
+          </w:p>
+          <w:p>
+            <w:pPr>
+              <w:rPr>
+                <w:rFonts w:ascii="Arial" w:hAnsi="Arial" w:cs="Arial"/>
+                <w:sz w:val="24"/>
+                <w:szCs w:val="24"/>
+              </w:rPr>
+            </w:pPr>
+            <w:r>
+              <w:rPr>
+                <w:rFonts w:ascii="Arial" w:hAnsi="Arial" w:cs="Arial"/>
+                <w:sz w:val="24"/>
+                <w:szCs w:val="24"/>
+              </w:rPr>
+              <w:t>Muestra la ventana para iniciar con el cambio de contraseña</w:t>
+            </w:r>
+          </w:p>
+        </w:tc>
+      </w:tr>
+    </w:tbl>
+    <w:p>
+      <w:pPr>
+        <w:tabs>
+          <w:tab w:val="left" w:pos="1494"/>
+        </w:tabs>
+        <w:spacing w:line="276" w:lineRule="auto"/>
+        <w:jc w:val="both"/>
+        <w:rPr>
+          <w:rFonts w:ascii="Arial" w:hAnsi="Arial" w:cs="Arial"/>
+          <w:sz w:val="24"/>
+        </w:rPr>
+      </w:pPr>
+    </w:p>
+    <w:p>
+      <w:pPr>
+        <w:tabs>
+          <w:tab w:val="left" w:pos="1494"/>
+        </w:tabs>
+        <w:spacing w:line="276" w:lineRule="auto"/>
+        <w:jc w:val="both"/>
+        <w:rPr>
+          <w:rFonts w:ascii="Arial" w:hAnsi="Arial" w:cs="Arial"/>
+          <w:sz w:val="24"/>
+        </w:rPr>
+      </w:pPr>
+    </w:p>
+    <w:p>
+      <w:pPr>
+        <w:tabs>
+          <w:tab w:val="left" w:pos="1494"/>
+        </w:tabs>
+        <w:spacing w:line="276" w:lineRule="auto"/>
+        <w:jc w:val="both"/>
+        <w:rPr>
+          <w:rFonts w:ascii="Arial" w:hAnsi="Arial" w:cs="Arial"/>
+          <w:sz w:val="24"/>
+        </w:rPr>
+      </w:pPr>
+    </w:p>
+    <w:p>
+      <w:pPr>
+        <w:tabs>
+          <w:tab w:val="left" w:pos="1494"/>
+        </w:tabs>
+        <w:spacing w:line="276" w:lineRule="auto"/>
+        <w:jc w:val="both"/>
+        <w:rPr>
+          <w:rFonts w:ascii="Arial" w:hAnsi="Arial" w:cs="Arial"/>
+          <w:sz w:val="24"/>
+        </w:rPr>
+      </w:pPr>
+    </w:p>
+    <w:p>
+      <w:pPr>
+        <w:tabs>
+          <w:tab w:val="left" w:pos="1494"/>
+        </w:tabs>
+        <w:spacing w:line="276" w:lineRule="auto"/>
+        <w:jc w:val="both"/>
+        <w:rPr>
+          <w:rFonts w:ascii="Arial" w:hAnsi="Arial" w:cs="Arial"/>
+          <w:sz w:val="24"/>
+        </w:rPr>
+      </w:pPr>
+    </w:p>
+    <w:p>
+      <w:pPr>
+        <w:tabs>
+          <w:tab w:val="left" w:pos="1494"/>
+        </w:tabs>
+        <w:spacing w:line="276" w:lineRule="auto"/>
+        <w:jc w:val="both"/>
+        <w:rPr>
+          <w:rFonts w:ascii="Arial" w:hAnsi="Arial" w:cs="Arial"/>
+          <w:sz w:val="24"/>
+        </w:rPr>
+      </w:pPr>
+    </w:p>
+    <w:p>
+      <w:pPr>
+        <w:tabs>
+          <w:tab w:val="left" w:pos="1494"/>
+        </w:tabs>
+        <w:spacing w:line="276" w:lineRule="auto"/>
+        <w:jc w:val="both"/>
+        <w:rPr>
+          <w:rFonts w:ascii="Arial" w:hAnsi="Arial" w:cs="Arial"/>
+          <w:sz w:val="24"/>
+        </w:rPr>
+      </w:pPr>
+    </w:p>
+    <w:p>
+      <w:pPr>
+        <w:pStyle w:val="Ttulo1"/>
+        <w:spacing w:line="276" w:lineRule="auto"/>
+        <w:rPr>
+          <w:rFonts w:cs="Arial"/>
+        </w:rPr>
+      </w:pPr>
+      <w:bookmarkStart w:id="26" w:name="_Toc136341045"/>
+      <w:r>
+        <w:rPr>
+          <w:rFonts w:cs="Arial"/>
+        </w:rPr>
+        <w:lastRenderedPageBreak/>
+        <w:t>Cambio de contraseña</w:t>
+      </w:r>
+      <w:bookmarkEnd w:id="26"/>
+    </w:p>
+    <w:p>
+      <w:pPr>
+        <w:rPr>
+          <w:rFonts w:ascii="Arial" w:hAnsi="Arial" w:cs="Arial"/>
+        </w:rPr>
+      </w:pPr>
+    </w:p>
+    <w:p>
+      <w:pPr>
         <w:rPr>
           <w:rFonts w:ascii="Arial" w:hAnsi="Arial" w:cs="Arial"/>
           <w:b/>
           <w:sz w:val="24"/>
           <w:szCs w:val="24"/>
         </w:rPr>
-        <w:t xml:space="preserve">Paso 2.- </w:t>
-      </w:r>
+      </w:pPr>
       <w:r>
         <w:rPr>
           <w:rFonts w:ascii="Arial" w:hAnsi="Arial" w:cs="Arial"/>
@@ -1125,15 +5376,20 @@
           <w:sz w:val="24"/>
           <w:szCs w:val="24"/>
         </w:rPr>
-        <w:t>Algunos usuarios tienen acceso a múltiples plataformas, después de iniciar sesión se puede elegir la plataforma con la cual se trabajará</w:t>
-      </w:r>
-    </w:p>
-    <w:p>
-      <w:pPr>
-        <w:spacing w:line="276" w:lineRule="auto"/>
-        <w:jc w:val="center"/>
-        <w:rPr>
-          <w:rFonts w:ascii="Arial" w:hAnsi="Arial" w:cs="Arial"/>
+        <w:t>En el apartado de configuración de perfil puede cambiar su contraseña de acceso la cual debe contener por lo menos seis caracteres.</w:t>
+      </w:r>
+    </w:p>
+    <w:p>
+      <w:pPr>
+        <w:tabs>
+          <w:tab w:val="left" w:pos="1494"/>
+        </w:tabs>
+        <w:spacing w:line="276" w:lineRule="auto"/>
+        <w:ind w:left="-567"/>
+        <w:jc w:val="both"/>
+        <w:rPr>
+          <w:rFonts w:ascii="Arial" w:hAnsi="Arial" w:cs="Arial"/>
+          <w:sz w:val="24"/>
         </w:rPr>
       </w:pPr>
       <w:r>
@@ -1145,27 +5401,27 @@
         <mc:AlternateContent>
           <mc:Choice Requires="wps">
             <w:drawing>
-              <wp:anchor distT="0" distB="0" distL="114300" distR="114300" simplePos="0" relativeHeight="251907072" behindDoc="0" locked="0" layoutInCell="1" allowOverlap="1" wp14:anchorId="25EA40A0" wp14:editId="0518FF37">
+              <wp:anchor distT="0" distB="0" distL="114300" distR="114300" simplePos="0" relativeHeight="251960320" behindDoc="0" locked="0" layoutInCell="1" allowOverlap="1" wp14:anchorId="24A604B3" wp14:editId="5900ABAA">
                 <wp:simplePos x="0" y="0"/>
-                <wp:positionH relativeFrom="page">
-                  <wp:posOffset>2942376</wp:posOffset>
+                <wp:positionH relativeFrom="rightMargin">
+                  <wp:posOffset>-653377</wp:posOffset>
                 </wp:positionH>
                 <wp:positionV relativeFrom="paragraph">
-                  <wp:posOffset>1130181</wp:posOffset>
+                  <wp:posOffset>573732</wp:posOffset>
                 </wp:positionV>
-                <wp:extent cx="1928388" cy="334978"/>
-                <wp:effectExtent l="19050" t="19050" r="15240" b="27305"/>
+                <wp:extent cx="597176" cy="253157"/>
+                <wp:effectExtent l="19050" t="19050" r="12700" b="13970"/>
                 <wp:wrapNone/>
-                <wp:docPr id="2" name="Rectángulo 2"/>
+                <wp:docPr id="18" name="Rectángulo 18"/>
                 <wp:cNvGraphicFramePr/>
                 <a:graphic xmlns:a="http://schemas.openxmlformats.org/drawingml/2006/main">
                   <a:graphicData uri="http://schemas.microsoft.com/office/word/2010/wordprocessingShape">
                     <wps:wsp>
                       <wps:cNvSpPr/>
                       <wps:spPr>
-                        <a:xfrm>
+                        <a:xfrm flipH="1">
                           <a:off x="0" y="0"/>
-                          <a:ext cx="1928388" cy="334978"/>
+                          <a:ext cx="597176" cy="253157"/>
                         </a:xfrm>
                         <a:prstGeom prst="rect">
                           <a:avLst/>
@@ -1209,10 +5465,10 @@
               </wp:anchor>
             </w:drawing>
           </mc:Choice>
-          <mc:Fallback xmlns:cx1="http://schemas.microsoft.com/office/drawing/2015/9/8/chartex">
+          <mc:Fallback>
             <w:pict>
-              <v:rect w14:anchorId="28200B3B" id="Rectángulo 2" o:spid="_x0000_s1026" style="position:absolute;margin-left:231.7pt;margin-top:89pt;width:151.85pt;height:26.4pt;z-index:251907072;visibility:visible;mso-wrap-style:square;mso-width-percent:0;mso-height-percent:0;mso-wrap-distance-left:9pt;mso-wrap-distance-top:0;mso-wrap-distance-right:9pt;mso-wrap-distance-bottom:0;mso-position-horizontal:absolute;mso-position-horizontal-relative:page;mso-position-vertical:absolute;mso-position-vertical-relative:text;mso-width-percent:0;mso-height-percent:0;mso-width-relative:margin;mso-height-relative:margin;v-text-anchor:middle" o:gfxdata="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" filled="f" strokecolor="red" strokeweight="2.25pt">
-                <w10:wrap anchorx="page"/>
+              <v:rect w14:anchorId="6C71FCB7" id="Rectángulo 18" o:spid="_x0000_s1026" style="position:absolute;margin-left:-51.45pt;margin-top:45.2pt;width:47pt;height:19.95pt;flip:x;z-index:251960320;visibility:visible;mso-wrap-style:square;mso-width-percent:0;mso-height-percent:0;mso-wrap-distance-left:9pt;mso-wrap-distance-top:0;mso-wrap-distance-right:9pt;mso-wrap-distance-bottom:0;mso-position-horizontal:absolute;mso-position-horizontal-relative:right-margin-area;mso-position-vertical:absolute;mso-position-vertical-relative:text;mso-width-percent:0;mso-height-percent:0;mso-width-relative:margin;mso-height-relative:margin;v-text-anchor:middle" o:gfxdata="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" filled="f" strokecolor="red" strokeweight="2.25pt">
+                <w10:wrap anchorx="margin"/>
               </v:rect>
             </w:pict>
           </mc:Fallback>
@@ -1222,13 +5478,14 @@
         <w:rPr>
           <w:rFonts w:ascii="Arial" w:hAnsi="Arial" w:cs="Arial"/>
           <w:noProof/>
+          <w:sz w:val="24"/>
           <w:lang w:val="es-MX" w:eastAsia="es-MX"/>
         </w:rPr>
         <w:drawing>
-          <wp:inline distT="0" distB="0" distL="0" distR="0" wp14:anchorId="0BD11FB5" wp14:editId="70BA2C1B">
-            <wp:extent cx="2497784" cy="2080464"/>
-            <wp:effectExtent l="0" t="0" r="0" b="0"/>
-            <wp:docPr id="64" name="Imagen 64"/>
+          <wp:inline distT="0" distB="0" distL="0" distR="0" wp14:anchorId="794EFDB6" wp14:editId="24C8A5BB">
+            <wp:extent cx="6114067" cy="2706986"/>
+            <wp:effectExtent l="152400" t="152400" r="363220" b="360680"/>
+            <wp:docPr id="12" name="Imagen 12"/>
             <wp:cNvGraphicFramePr>
               <a:graphicFrameLocks xmlns:a="http://schemas.openxmlformats.org/drawingml/2006/main" noChangeAspect="1"/>
             </wp:cNvGraphicFramePr>
@@ -1240,7 +5497,7 @@
                     <pic:cNvPicPr/>
                   </pic:nvPicPr>
                   <pic:blipFill>
-                    <a:blip r:embed="rId11"/>
+                    <a:blip r:embed="rId16"/>
                     <a:stretch>
                       <a:fillRect/>
                     </a:stretch>
@@ -1248,11 +5505,21 @@
                   <pic:spPr>
                     <a:xfrm>
                       <a:off x="0" y="0"/>
-                      <a:ext cx="2497784" cy="2080464"/>
+                      <a:ext cx="6120085" cy="2709651"/>
                     </a:xfrm>
                     <a:prstGeom prst="rect">
                       <a:avLst/>
                     </a:prstGeom>
+                    <a:ln>
+                      <a:noFill/>
+                    </a:ln>
+                    <a:effectLst>
+                      <a:outerShdw blurRad="292100" dist="139700" dir="2700000" algn="tl" rotWithShape="0">
+                        <a:srgbClr val="333333">
+                          <a:alpha val="65000"/>
+                        </a:srgbClr>
+                      </a:outerShdw>
+                    </a:effectLst>
                   </pic:spPr>
                 </pic:pic>
               </a:graphicData>
@@ -1263,39 +5530,17 @@
     </w:p>
     <w:p>
       <w:pPr>
-        <w:spacing w:line="276" w:lineRule="auto"/>
-        <w:rPr>
-          <w:rFonts w:ascii="Arial" w:hAnsi="Arial" w:cs="Arial"/>
-        </w:rPr>
-      </w:pPr>
-    </w:p>
-    <w:p>
-      <w:pPr>
-        <w:spacing w:line="276" w:lineRule="auto"/>
-        <w:rPr>
-          <w:rFonts w:ascii="Arial" w:hAnsi="Arial" w:cs="Arial"/>
-        </w:rPr>
-      </w:pPr>
-    </w:p>
-    <w:p>
-      <w:pPr>
-        <w:spacing w:line="276" w:lineRule="auto"/>
-        <w:rPr>
-          <w:rFonts w:ascii="Arial" w:hAnsi="Arial" w:cs="Arial"/>
-          <w:b/>
-          <w:sz w:val="24"/>
-          <w:szCs w:val="24"/>
-        </w:rPr>
-      </w:pPr>
-      <w:r>
-        <w:rPr>
-          <w:rFonts w:ascii="Arial" w:hAnsi="Arial" w:cs="Arial"/>
-          <w:b/>
-          <w:sz w:val="24"/>
-          <w:szCs w:val="24"/>
-        </w:rPr>
-        <w:t xml:space="preserve">Paso </w:t>
-      </w:r>
+        <w:tabs>
+          <w:tab w:val="left" w:pos="1494"/>
+        </w:tabs>
+        <w:spacing w:line="276" w:lineRule="auto"/>
+        <w:ind w:left="-709"/>
+        <w:jc w:val="both"/>
+        <w:rPr>
+          <w:rFonts w:ascii="Arial" w:hAnsi="Arial" w:cs="Arial"/>
+          <w:sz w:val="24"/>
+        </w:rPr>
+      </w:pPr>
       <w:r>
         <w:rPr>
           <w:rFonts w:ascii="Arial" w:hAnsi="Arial" w:cs="Arial"/>
@@ -1305,18 +5550,18 @@
         <mc:AlternateContent>
           <mc:Choice Requires="wps">
             <w:drawing>
-              <wp:anchor distT="0" distB="0" distL="114300" distR="114300" simplePos="0" relativeHeight="251888640" behindDoc="0" locked="0" layoutInCell="1" allowOverlap="1" wp14:anchorId="66ED4BB1" wp14:editId="74DC5D30">
+              <wp:anchor distT="0" distB="0" distL="114300" distR="114300" simplePos="0" relativeHeight="251958272" behindDoc="0" locked="0" layoutInCell="1" allowOverlap="1" wp14:anchorId="71B66C62" wp14:editId="01689DAD">
                 <wp:simplePos x="0" y="0"/>
-                <wp:positionH relativeFrom="margin">
-                  <wp:posOffset>5139055</wp:posOffset>
+                <wp:positionH relativeFrom="rightMargin">
+                  <wp:posOffset>-4446578</wp:posOffset>
                 </wp:positionH>
                 <wp:positionV relativeFrom="paragraph">
-                  <wp:posOffset>383703</wp:posOffset>
+                  <wp:posOffset>2568034</wp:posOffset>
                 </wp:positionV>
-                <wp:extent cx="180340" cy="253365"/>
-                <wp:effectExtent l="19050" t="19050" r="10160" b="13335"/>
+                <wp:extent cx="3395006" cy="353085"/>
+                <wp:effectExtent l="19050" t="19050" r="15240" b="27940"/>
                 <wp:wrapNone/>
-                <wp:docPr id="9" name="Rectángulo 9"/>
+                <wp:docPr id="14" name="Rectángulo 14"/>
                 <wp:cNvGraphicFramePr/>
                 <a:graphic xmlns:a="http://schemas.openxmlformats.org/drawingml/2006/main">
                   <a:graphicData uri="http://schemas.microsoft.com/office/word/2010/wordprocessingShape">
@@ -1325,7 +5570,7 @@
                       <wps:spPr>
                         <a:xfrm>
                           <a:off x="0" y="0"/>
-                          <a:ext cx="180340" cy="253365"/>
+                          <a:ext cx="3395006" cy="353085"/>
                         </a:xfrm>
                         <a:prstGeom prst="rect">
                           <a:avLst/>
@@ -1369,9 +5614,9 @@
               </wp:anchor>
             </w:drawing>
           </mc:Choice>
-          <mc:Fallback xmlns:cx1="http://schemas.microsoft.com/office/drawing/2015/9/8/chartex">
+          <mc:Fallback>
             <w:pict>
-              <v:rect w14:anchorId="435C5321" id="Rectángulo 9" o:spid="_x0000_s1026" style="position:absolute;margin-left:404.65pt;margin-top:30.2pt;width:14.2pt;height:19.95pt;z-index:251888640;visibility:visible;mso-wrap-style:square;mso-width-percent:0;mso-height-percent:0;mso-wrap-distance-left:9pt;mso-wrap-distance-top:0;mso-wrap-distance-right:9pt;mso-wrap-distance-bottom:0;mso-position-horizontal:absolute;mso-position-horizontal-relative:margin;mso-position-vertical:absolute;mso-position-vertical-relative:text;mso-width-percent:0;mso-height-percent:0;mso-width-relative:margin;mso-height-relative:margin;v-text-anchor:middle" o:gfxdata="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" filled="f" strokecolor="red" strokeweight="2.25pt">
+              <v:rect w14:anchorId="1E7E8F32" id="Rectángulo 14" o:spid="_x0000_s1026" style="position:absolute;margin-left:-350.1pt;margin-top:202.2pt;width:267.3pt;height:27.8pt;z-index:251958272;visibility:visible;mso-wrap-style:square;mso-width-percent:0;mso-height-percent:0;mso-wrap-distance-left:9pt;mso-wrap-distance-top:0;mso-wrap-distance-right:9pt;mso-wrap-distance-bottom:0;mso-position-horizontal:absolute;mso-position-horizontal-relative:right-margin-area;mso-position-vertical:absolute;mso-position-vertical-relative:text;mso-width-percent:0;mso-height-percent:0;mso-width-relative:margin;mso-height-relative:margin;v-text-anchor:middle" o:gfxdata="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" filled="f" strokecolor="red" strokeweight="2.25pt">
                 <w10:wrap anchorx="margin"/>
               </v:rect>
             </w:pict>
@@ -1381,44 +5626,15 @@
       <w:r>
         <w:rPr>
           <w:rFonts w:ascii="Arial" w:hAnsi="Arial" w:cs="Arial"/>
-          <w:b/>
-          <w:sz w:val="24"/>
-          <w:szCs w:val="24"/>
-        </w:rPr>
-        <w:t xml:space="preserve">3.- </w:t>
-      </w:r>
-      <w:r>
-        <w:rPr>
-          <w:rFonts w:ascii="Arial" w:hAnsi="Arial" w:cs="Arial"/>
-          <w:b/>
-          <w:sz w:val="24"/>
-          <w:szCs w:val="24"/>
-        </w:rPr>
-        <w:t>Seleccionar el botón “Configuración de Perfil”</w:t>
-      </w:r>
-      <w:r>
-        <w:rPr>
-          <w:rFonts w:ascii="Arial" w:hAnsi="Arial" w:cs="Arial"/>
-          <w:b/>
-          <w:sz w:val="24"/>
-          <w:szCs w:val="24"/>
-        </w:rPr>
-        <w:t xml:space="preserve"> </w:t>
-      </w:r>
-      <w:r>
-        <w:rPr>
-          <w:rFonts w:ascii="Arial" w:hAnsi="Arial" w:cs="Arial"/>
-          <w:b/>
           <w:noProof/>
           <w:sz w:val="24"/>
-          <w:szCs w:val="24"/>
           <w:lang w:val="es-MX" w:eastAsia="es-MX"/>
         </w:rPr>
         <w:drawing>
-          <wp:inline distT="0" distB="0" distL="0" distR="0" wp14:anchorId="084ED345" wp14:editId="444FAEE7">
-            <wp:extent cx="5612130" cy="2185035"/>
-            <wp:effectExtent l="152400" t="152400" r="369570" b="367665"/>
-            <wp:docPr id="65" name="Imagen 65"/>
+          <wp:inline distT="0" distB="0" distL="0" distR="0" wp14:anchorId="2E35EE54" wp14:editId="1C3C1AE8">
+            <wp:extent cx="6298104" cy="2788468"/>
+            <wp:effectExtent l="152400" t="152400" r="369570" b="354965"/>
+            <wp:docPr id="10" name="Imagen 10"/>
             <wp:cNvGraphicFramePr>
               <a:graphicFrameLocks xmlns:a="http://schemas.openxmlformats.org/drawingml/2006/main" noChangeAspect="1"/>
             </wp:cNvGraphicFramePr>
@@ -1430,7 +5646,7 @@
                     <pic:cNvPicPr/>
                   </pic:nvPicPr>
                   <pic:blipFill>
-                    <a:blip r:embed="rId12"/>
+                    <a:blip r:embed="rId18"/>
                     <a:stretch>
                       <a:fillRect/>
                     </a:stretch>
@@ -1438,7 +5654,7 @@
                   <pic:spPr>
                     <a:xfrm>
                       <a:off x="0" y="0"/>
-                      <a:ext cx="5612130" cy="2185035"/>
+                      <a:ext cx="6308562" cy="2793098"/>
                     </a:xfrm>
                     <a:prstGeom prst="rect">
                       <a:avLst/>
@@ -1463,1444 +5679,16 @@
     </w:p>
     <w:p>
       <w:pPr>
-        <w:spacing w:line="276" w:lineRule="auto"/>
-        <w:rPr>
-          <w:rFonts w:ascii="Arial" w:hAnsi="Arial" w:cs="Arial"/>
-        </w:rPr>
-      </w:pPr>
-      <w:r>
-        <w:rPr>
-          <w:rFonts w:ascii="Arial" w:hAnsi="Arial" w:cs="Arial"/>
-          <w:b/>
+        <w:rPr>
+          <w:rFonts w:ascii="Arial" w:hAnsi="Arial" w:cs="Arial"/>
           <w:sz w:val="24"/>
           <w:szCs w:val="24"/>
         </w:rPr>
-        <w:t xml:space="preserve">Paso 4.- </w:t>
-      </w:r>
-      <w:r>
-        <w:rPr>
-          <w:rFonts w:ascii="Arial" w:hAnsi="Arial" w:cs="Arial"/>
-          <w:b/>
-          <w:sz w:val="24"/>
-          <w:szCs w:val="24"/>
-        </w:rPr>
-        <w:t>Seleccionar el botón “Cambiar Contraseña”</w:t>
-      </w:r>
-    </w:p>
-    <w:p>
-      <w:pPr>
-        <w:spacing w:line="276" w:lineRule="auto"/>
-        <w:rPr>
-          <w:rFonts w:ascii="Arial" w:hAnsi="Arial" w:cs="Arial"/>
-        </w:rPr>
-      </w:pPr>
-      <w:r>
-        <w:rPr>
-          <w:rFonts w:ascii="Arial" w:hAnsi="Arial" w:cs="Arial"/>
-          <w:noProof/>
-          <w:lang w:val="es-MX" w:eastAsia="es-MX"/>
-        </w:rPr>
-        <mc:AlternateContent>
-          <mc:Choice Requires="wps">
-            <w:drawing>
-              <wp:anchor distT="0" distB="0" distL="114300" distR="114300" simplePos="0" relativeHeight="251890688" behindDoc="0" locked="0" layoutInCell="1" allowOverlap="1" wp14:anchorId="3C145302" wp14:editId="033B2764">
-                <wp:simplePos x="0" y="0"/>
-                <wp:positionH relativeFrom="margin">
-                  <wp:posOffset>4990432</wp:posOffset>
-                </wp:positionH>
-                <wp:positionV relativeFrom="paragraph">
-                  <wp:posOffset>775849</wp:posOffset>
-                </wp:positionV>
-                <wp:extent cx="451227" cy="260036"/>
-                <wp:effectExtent l="19050" t="19050" r="25400" b="26035"/>
-                <wp:wrapNone/>
-                <wp:docPr id="19" name="Rectángulo 19"/>
-                <wp:cNvGraphicFramePr/>
-                <a:graphic xmlns:a="http://schemas.openxmlformats.org/drawingml/2006/main">
-                  <a:graphicData uri="http://schemas.microsoft.com/office/word/2010/wordprocessingShape">
-                    <wps:wsp>
-                      <wps:cNvSpPr/>
-                      <wps:spPr>
-                        <a:xfrm>
-                          <a:off x="0" y="0"/>
-                          <a:ext cx="451227" cy="260036"/>
-                        </a:xfrm>
-                        <a:prstGeom prst="rect">
-                          <a:avLst/>
-                        </a:prstGeom>
-                        <a:noFill/>
-                        <a:ln w="28575">
-                          <a:solidFill>
-                            <a:srgbClr val="FF0000"/>
-                          </a:solidFill>
-                        </a:ln>
-                      </wps:spPr>
-                      <wps:style>
-                        <a:lnRef idx="2">
-                          <a:schemeClr val="accent6"/>
-                        </a:lnRef>
-                        <a:fillRef idx="1">
-                          <a:schemeClr val="lt1"/>
-                        </a:fillRef>
-                        <a:effectRef idx="0">
-                          <a:schemeClr val="accent6"/>
-                        </a:effectRef>
-                        <a:fontRef idx="minor">
-                          <a:schemeClr val="dk1"/>
-                        </a:fontRef>
-                      </wps:style>
-                      <wps:bodyPr rot="0" spcFirstLastPara="0" vertOverflow="overflow" horzOverflow="overflow" vert="horz" wrap="square" lIns="91440" tIns="45720" rIns="91440" bIns="45720" numCol="1" spcCol="0" rtlCol="0" fromWordArt="0" anchor="ctr" anchorCtr="0" forceAA="0" compatLnSpc="1">
-                        <a:prstTxWarp prst="textNoShape">
-                          <a:avLst/>
-                        </a:prstTxWarp>
-                        <a:noAutofit/>
-                      </wps:bodyPr>
-                    </wps:wsp>
-                  </a:graphicData>
-                </a:graphic>
-                <wp14:sizeRelH relativeFrom="margin">
-                  <wp14:pctWidth>0</wp14:pctWidth>
-                </wp14:sizeRelH>
-                <wp14:sizeRelV relativeFrom="margin">
-                  <wp14:pctHeight>0</wp14:pctHeight>
-                </wp14:sizeRelV>
-              </wp:anchor>
-            </w:drawing>
-          </mc:Choice>
-          <mc:Fallback xmlns:cx1="http://schemas.microsoft.com/office/drawing/2015/9/8/chartex">
-            <w:pict>
-              <v:rect w14:anchorId="73AF6488" id="Rectángulo 19" o:spid="_x0000_s1026" style="position:absolute;margin-left:392.95pt;margin-top:61.1pt;width:35.55pt;height:20.5pt;z-index:251890688;visibility:visible;mso-wrap-style:square;mso-width-percent:0;mso-height-percent:0;mso-wrap-distance-left:9pt;mso-wrap-distance-top:0;mso-wrap-distance-right:9pt;mso-wrap-distance-bottom:0;mso-position-horizontal:absolute;mso-position-horizontal-relative:margin;mso-position-vertical:absolute;mso-position-vertical-relative:text;mso-width-percent:0;mso-height-percent:0;mso-width-relative:margin;mso-height-relative:margin;v-text-anchor:middle" o:gfxdata="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" filled="f" strokecolor="red" strokeweight="2.25pt">
-                <w10:wrap anchorx="margin"/>
-              </v:rect>
-            </w:pict>
-          </mc:Fallback>
-        </mc:AlternateContent>
-      </w:r>
-      <w:r>
-        <w:rPr>
-          <w:noProof/>
-          <w:lang w:val="es-MX" w:eastAsia="es-MX"/>
-        </w:rPr>
-        <w:t xml:space="preserve"> </w:t>
-      </w:r>
-      <w:r>
-        <w:rPr>
-          <w:noProof/>
-          <w:lang w:val="es-MX" w:eastAsia="es-MX"/>
-        </w:rPr>
-        <w:drawing>
-          <wp:inline distT="0" distB="0" distL="0" distR="0" wp14:anchorId="7424C3E4" wp14:editId="7CA684AB">
-            <wp:extent cx="5612130" cy="2418080"/>
-            <wp:effectExtent l="152400" t="152400" r="369570" b="363220"/>
-            <wp:docPr id="68" name="Imagen 68"/>
-            <wp:cNvGraphicFramePr>
-              <a:graphicFrameLocks xmlns:a="http://schemas.openxmlformats.org/drawingml/2006/main" noChangeAspect="1"/>
-            </wp:cNvGraphicFramePr>
-            <a:graphic xmlns:a="http://schemas.openxmlformats.org/drawingml/2006/main">
-              <a:graphicData uri="http://schemas.openxmlformats.org/drawingml/2006/picture">
-                <pic:pic xmlns:pic="http://schemas.openxmlformats.org/drawingml/2006/picture">
-                  <pic:nvPicPr>
-                    <pic:cNvPr id="1" name=""/>
-                    <pic:cNvPicPr/>
-                  </pic:nvPicPr>
-                  <pic:blipFill>
-                    <a:blip r:embed="rId13"/>
-                    <a:stretch>
-                      <a:fillRect/>
-                    </a:stretch>
-                  </pic:blipFill>
-                  <pic:spPr>
-                    <a:xfrm>
-                      <a:off x="0" y="0"/>
-                      <a:ext cx="5612130" cy="2418080"/>
-                    </a:xfrm>
-                    <a:prstGeom prst="rect">
-                      <a:avLst/>
-                    </a:prstGeom>
-                    <a:ln>
-                      <a:noFill/>
-                    </a:ln>
-                    <a:effectLst>
-                      <a:outerShdw blurRad="292100" dist="139700" dir="2700000" algn="tl" rotWithShape="0">
-                        <a:srgbClr val="333333">
-                          <a:alpha val="65000"/>
-                        </a:srgbClr>
-                      </a:outerShdw>
-                    </a:effectLst>
-                  </pic:spPr>
-                </pic:pic>
-              </a:graphicData>
-            </a:graphic>
-          </wp:inline>
-        </w:drawing>
-      </w:r>
-    </w:p>
-    <w:p>
-      <w:pPr>
-        <w:spacing w:line="276" w:lineRule="auto"/>
-        <w:rPr>
-          <w:rFonts w:ascii="Arial" w:hAnsi="Arial" w:cs="Arial"/>
-        </w:rPr>
-      </w:pPr>
-    </w:p>
-    <w:p>
-      <w:pPr>
-        <w:spacing w:line="276" w:lineRule="auto"/>
-        <w:rPr>
-          <w:rFonts w:ascii="Arial" w:hAnsi="Arial" w:cs="Arial"/>
-        </w:rPr>
-      </w:pPr>
-    </w:p>
-    <w:p>
-      <w:pPr>
-        <w:spacing w:line="276" w:lineRule="auto"/>
-        <w:rPr>
-          <w:rFonts w:ascii="Arial" w:hAnsi="Arial" w:cs="Arial"/>
-        </w:rPr>
-      </w:pPr>
-    </w:p>
-    <w:p>
-      <w:pPr>
-        <w:spacing w:line="276" w:lineRule="auto"/>
-        <w:rPr>
-          <w:rFonts w:ascii="Arial" w:hAnsi="Arial" w:cs="Arial"/>
-        </w:rPr>
-      </w:pPr>
-    </w:p>
-    <w:p>
-      <w:pPr>
-        <w:spacing w:line="276" w:lineRule="auto"/>
-        <w:rPr>
-          <w:rFonts w:ascii="Arial" w:hAnsi="Arial" w:cs="Arial"/>
-        </w:rPr>
-      </w:pPr>
-    </w:p>
-    <w:p>
-      <w:pPr>
-        <w:spacing w:line="276" w:lineRule="auto"/>
-        <w:rPr>
-          <w:rFonts w:ascii="Arial" w:hAnsi="Arial" w:cs="Arial"/>
-          <w:b/>
-          <w:sz w:val="24"/>
-          <w:szCs w:val="24"/>
-        </w:rPr>
-      </w:pPr>
-    </w:p>
-    <w:p>
-      <w:pPr>
-        <w:spacing w:line="276" w:lineRule="auto"/>
-        <w:rPr>
-          <w:rFonts w:ascii="Arial" w:hAnsi="Arial" w:cs="Arial"/>
-        </w:rPr>
-      </w:pPr>
-      <w:r>
-        <w:rPr>
-          <w:rFonts w:ascii="Arial" w:hAnsi="Arial" w:cs="Arial"/>
-          <w:b/>
-          <w:sz w:val="24"/>
-          <w:szCs w:val="24"/>
-        </w:rPr>
-        <w:t xml:space="preserve">Paso 5.- </w:t>
-      </w:r>
-      <w:r>
-        <w:rPr>
-          <w:rFonts w:ascii="Arial" w:hAnsi="Arial" w:cs="Arial"/>
-          <w:b/>
-          <w:sz w:val="24"/>
-          <w:szCs w:val="24"/>
-        </w:rPr>
-        <w:t>Ingresar la nueva contraseña con un mínimo de seis caracteres en el recuadro superior y vuelva a introducir la nueva contraseña en el recuadro de confirmación inferior, al finalizar pulse el botón “Cambiar”</w:t>
-      </w:r>
-    </w:p>
-    <w:p>
-      <w:pPr>
-        <w:spacing w:line="276" w:lineRule="auto"/>
-        <w:rPr>
-          <w:rFonts w:ascii="Arial" w:hAnsi="Arial" w:cs="Arial"/>
-        </w:rPr>
-      </w:pPr>
-      <w:r>
-        <w:rPr>
-          <w:rFonts w:ascii="Arial" w:hAnsi="Arial" w:cs="Arial"/>
-          <w:noProof/>
-          <w:lang w:val="es-MX" w:eastAsia="es-MX"/>
-        </w:rPr>
-        <mc:AlternateContent>
-          <mc:Choice Requires="wps">
-            <w:drawing>
-              <wp:anchor distT="0" distB="0" distL="114300" distR="114300" simplePos="0" relativeHeight="251894784" behindDoc="0" locked="0" layoutInCell="1" allowOverlap="1" wp14:anchorId="2E94F161" wp14:editId="4F45F914">
-                <wp:simplePos x="0" y="0"/>
-                <wp:positionH relativeFrom="margin">
-                  <wp:posOffset>2608580</wp:posOffset>
-                </wp:positionH>
-                <wp:positionV relativeFrom="paragraph">
-                  <wp:posOffset>1728542</wp:posOffset>
-                </wp:positionV>
-                <wp:extent cx="734060" cy="184785"/>
-                <wp:effectExtent l="19050" t="19050" r="27940" b="24765"/>
-                <wp:wrapNone/>
-                <wp:docPr id="27" name="Rectángulo 27"/>
-                <wp:cNvGraphicFramePr/>
-                <a:graphic xmlns:a="http://schemas.openxmlformats.org/drawingml/2006/main">
-                  <a:graphicData uri="http://schemas.microsoft.com/office/word/2010/wordprocessingShape">
-                    <wps:wsp>
-                      <wps:cNvSpPr/>
-                      <wps:spPr>
-                        <a:xfrm>
-                          <a:off x="0" y="0"/>
-                          <a:ext cx="734060" cy="184785"/>
-                        </a:xfrm>
-                        <a:prstGeom prst="rect">
-                          <a:avLst/>
-                        </a:prstGeom>
-                        <a:noFill/>
-                        <a:ln w="28575">
-                          <a:solidFill>
-                            <a:srgbClr val="FF0000"/>
-                          </a:solidFill>
-                        </a:ln>
-                      </wps:spPr>
-                      <wps:style>
-                        <a:lnRef idx="2">
-                          <a:schemeClr val="accent6"/>
-                        </a:lnRef>
-                        <a:fillRef idx="1">
-                          <a:schemeClr val="lt1"/>
-                        </a:fillRef>
-                        <a:effectRef idx="0">
-                          <a:schemeClr val="accent6"/>
-                        </a:effectRef>
-                        <a:fontRef idx="minor">
-                          <a:schemeClr val="dk1"/>
-                        </a:fontRef>
-                      </wps:style>
-                      <wps:bodyPr rot="0" spcFirstLastPara="0" vertOverflow="overflow" horzOverflow="overflow" vert="horz" wrap="square" lIns="91440" tIns="45720" rIns="91440" bIns="45720" numCol="1" spcCol="0" rtlCol="0" fromWordArt="0" anchor="ctr" anchorCtr="0" forceAA="0" compatLnSpc="1">
-                        <a:prstTxWarp prst="textNoShape">
-                          <a:avLst/>
-                        </a:prstTxWarp>
-                        <a:noAutofit/>
-                      </wps:bodyPr>
-                    </wps:wsp>
-                  </a:graphicData>
-                </a:graphic>
-                <wp14:sizeRelH relativeFrom="margin">
-                  <wp14:pctWidth>0</wp14:pctWidth>
-                </wp14:sizeRelH>
-                <wp14:sizeRelV relativeFrom="margin">
-                  <wp14:pctHeight>0</wp14:pctHeight>
-                </wp14:sizeRelV>
-              </wp:anchor>
-            </w:drawing>
-          </mc:Choice>
-          <mc:Fallback xmlns:cx1="http://schemas.microsoft.com/office/drawing/2015/9/8/chartex">
-            <w:pict>
-              <v:rect w14:anchorId="57CFE750" id="Rectángulo 27" o:spid="_x0000_s1026" style="position:absolute;margin-left:205.4pt;margin-top:136.1pt;width:57.8pt;height:14.55pt;z-index:251894784;visibility:visible;mso-wrap-style:square;mso-width-percent:0;mso-height-percent:0;mso-wrap-distance-left:9pt;mso-wrap-distance-top:0;mso-wrap-distance-right:9pt;mso-wrap-distance-bottom:0;mso-position-horizontal:absolute;mso-position-horizontal-relative:margin;mso-position-vertical:absolute;mso-position-vertical-relative:text;mso-width-percent:0;mso-height-percent:0;mso-width-relative:margin;mso-height-relative:margin;v-text-anchor:middle" o:gfxdata="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" filled="f" strokecolor="red" strokeweight="2.25pt">
-                <w10:wrap anchorx="margin"/>
-              </v:rect>
-            </w:pict>
-          </mc:Fallback>
-        </mc:AlternateContent>
-      </w:r>
-      <w:r>
-        <w:rPr>
-          <w:rFonts w:ascii="Arial" w:hAnsi="Arial" w:cs="Arial"/>
-          <w:noProof/>
-          <w:lang w:val="es-MX" w:eastAsia="es-MX"/>
-        </w:rPr>
-        <mc:AlternateContent>
-          <mc:Choice Requires="wps">
-            <w:drawing>
-              <wp:anchor distT="0" distB="0" distL="114300" distR="114300" simplePos="0" relativeHeight="251896832" behindDoc="0" locked="0" layoutInCell="1" allowOverlap="1" wp14:anchorId="55230AFB" wp14:editId="191F19BF">
-                <wp:simplePos x="0" y="0"/>
-                <wp:positionH relativeFrom="margin">
-                  <wp:posOffset>2358318</wp:posOffset>
-                </wp:positionH>
-                <wp:positionV relativeFrom="paragraph">
-                  <wp:posOffset>1464945</wp:posOffset>
-                </wp:positionV>
-                <wp:extent cx="1203325" cy="196215"/>
-                <wp:effectExtent l="19050" t="19050" r="15875" b="13335"/>
-                <wp:wrapNone/>
-                <wp:docPr id="28" name="Rectángulo 28"/>
-                <wp:cNvGraphicFramePr/>
-                <a:graphic xmlns:a="http://schemas.openxmlformats.org/drawingml/2006/main">
-                  <a:graphicData uri="http://schemas.microsoft.com/office/word/2010/wordprocessingShape">
-                    <wps:wsp>
-                      <wps:cNvSpPr/>
-                      <wps:spPr>
-                        <a:xfrm>
-                          <a:off x="0" y="0"/>
-                          <a:ext cx="1203325" cy="196215"/>
-                        </a:xfrm>
-                        <a:prstGeom prst="rect">
-                          <a:avLst/>
-                        </a:prstGeom>
-                        <a:noFill/>
-                        <a:ln w="28575">
-                          <a:solidFill>
-                            <a:srgbClr val="FF0000"/>
-                          </a:solidFill>
-                        </a:ln>
-                      </wps:spPr>
-                      <wps:style>
-                        <a:lnRef idx="2">
-                          <a:schemeClr val="accent6"/>
-                        </a:lnRef>
-                        <a:fillRef idx="1">
-                          <a:schemeClr val="lt1"/>
-                        </a:fillRef>
-                        <a:effectRef idx="0">
-                          <a:schemeClr val="accent6"/>
-                        </a:effectRef>
-                        <a:fontRef idx="minor">
-                          <a:schemeClr val="dk1"/>
-                        </a:fontRef>
-                      </wps:style>
-                      <wps:bodyPr rot="0" spcFirstLastPara="0" vertOverflow="overflow" horzOverflow="overflow" vert="horz" wrap="square" lIns="91440" tIns="45720" rIns="91440" bIns="45720" numCol="1" spcCol="0" rtlCol="0" fromWordArt="0" anchor="ctr" anchorCtr="0" forceAA="0" compatLnSpc="1">
-                        <a:prstTxWarp prst="textNoShape">
-                          <a:avLst/>
-                        </a:prstTxWarp>
-                        <a:noAutofit/>
-                      </wps:bodyPr>
-                    </wps:wsp>
-                  </a:graphicData>
-                </a:graphic>
-                <wp14:sizeRelH relativeFrom="margin">
-                  <wp14:pctWidth>0</wp14:pctWidth>
-                </wp14:sizeRelH>
-                <wp14:sizeRelV relativeFrom="margin">
-                  <wp14:pctHeight>0</wp14:pctHeight>
-                </wp14:sizeRelV>
-              </wp:anchor>
-            </w:drawing>
-          </mc:Choice>
-          <mc:Fallback xmlns:cx1="http://schemas.microsoft.com/office/drawing/2015/9/8/chartex">
-            <w:pict>
-              <v:rect w14:anchorId="2F2A3192" id="Rectángulo 28" o:spid="_x0000_s1026" style="position:absolute;margin-left:185.7pt;margin-top:115.35pt;width:94.75pt;height:15.45pt;z-index:251896832;visibility:visible;mso-wrap-style:square;mso-width-percent:0;mso-height-percent:0;mso-wrap-distance-left:9pt;mso-wrap-distance-top:0;mso-wrap-distance-right:9pt;mso-wrap-distance-bottom:0;mso-position-horizontal:absolute;mso-position-horizontal-relative:margin;mso-position-vertical:absolute;mso-position-vertical-relative:text;mso-width-percent:0;mso-height-percent:0;mso-width-relative:margin;mso-height-relative:margin;v-text-anchor:middle" o:gfxdata="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" filled="f" strokecolor="red" strokeweight="2.25pt">
-                <w10:wrap anchorx="margin"/>
-              </v:rect>
-            </w:pict>
-          </mc:Fallback>
-        </mc:AlternateContent>
-      </w:r>
-      <w:r>
-        <w:rPr>
-          <w:rFonts w:ascii="Arial" w:hAnsi="Arial" w:cs="Arial"/>
-          <w:noProof/>
-          <w:lang w:val="es-MX" w:eastAsia="es-MX"/>
-        </w:rPr>
-        <mc:AlternateContent>
-          <mc:Choice Requires="wps">
-            <w:drawing>
-              <wp:anchor distT="0" distB="0" distL="114300" distR="114300" simplePos="0" relativeHeight="251892736" behindDoc="0" locked="0" layoutInCell="1" allowOverlap="1" wp14:anchorId="2C965C60" wp14:editId="6422B635">
-                <wp:simplePos x="0" y="0"/>
-                <wp:positionH relativeFrom="margin">
-                  <wp:posOffset>2349500</wp:posOffset>
-                </wp:positionH>
-                <wp:positionV relativeFrom="paragraph">
-                  <wp:posOffset>1094740</wp:posOffset>
-                </wp:positionV>
-                <wp:extent cx="1249045" cy="155575"/>
-                <wp:effectExtent l="19050" t="19050" r="27305" b="15875"/>
-                <wp:wrapNone/>
-                <wp:docPr id="26" name="Rectángulo 26"/>
-                <wp:cNvGraphicFramePr/>
-                <a:graphic xmlns:a="http://schemas.openxmlformats.org/drawingml/2006/main">
-                  <a:graphicData uri="http://schemas.microsoft.com/office/word/2010/wordprocessingShape">
-                    <wps:wsp>
-                      <wps:cNvSpPr/>
-                      <wps:spPr>
-                        <a:xfrm>
-                          <a:off x="0" y="0"/>
-                          <a:ext cx="1249045" cy="155575"/>
-                        </a:xfrm>
-                        <a:prstGeom prst="rect">
-                          <a:avLst/>
-                        </a:prstGeom>
-                        <a:noFill/>
-                        <a:ln w="28575">
-                          <a:solidFill>
-                            <a:srgbClr val="FF0000"/>
-                          </a:solidFill>
-                        </a:ln>
-                      </wps:spPr>
-                      <wps:style>
-                        <a:lnRef idx="2">
-                          <a:schemeClr val="accent6"/>
-                        </a:lnRef>
-                        <a:fillRef idx="1">
-                          <a:schemeClr val="lt1"/>
-                        </a:fillRef>
-                        <a:effectRef idx="0">
-                          <a:schemeClr val="accent6"/>
-                        </a:effectRef>
-                        <a:fontRef idx="minor">
-                          <a:schemeClr val="dk1"/>
-                        </a:fontRef>
-                      </wps:style>
-                      <wps:bodyPr rot="0" spcFirstLastPara="0" vertOverflow="overflow" horzOverflow="overflow" vert="horz" wrap="square" lIns="91440" tIns="45720" rIns="91440" bIns="45720" numCol="1" spcCol="0" rtlCol="0" fromWordArt="0" anchor="ctr" anchorCtr="0" forceAA="0" compatLnSpc="1">
-                        <a:prstTxWarp prst="textNoShape">
-                          <a:avLst/>
-                        </a:prstTxWarp>
-                        <a:noAutofit/>
-                      </wps:bodyPr>
-                    </wps:wsp>
-                  </a:graphicData>
-                </a:graphic>
-                <wp14:sizeRelH relativeFrom="margin">
-                  <wp14:pctWidth>0</wp14:pctWidth>
-                </wp14:sizeRelH>
-                <wp14:sizeRelV relativeFrom="margin">
-                  <wp14:pctHeight>0</wp14:pctHeight>
-                </wp14:sizeRelV>
-              </wp:anchor>
-            </w:drawing>
-          </mc:Choice>
-          <mc:Fallback xmlns:cx1="http://schemas.microsoft.com/office/drawing/2015/9/8/chartex">
-            <w:pict>
-              <v:rect w14:anchorId="057D842A" id="Rectángulo 26" o:spid="_x0000_s1026" style="position:absolute;margin-left:185pt;margin-top:86.2pt;width:98.35pt;height:12.25pt;z-index:251892736;visibility:visible;mso-wrap-style:square;mso-width-percent:0;mso-height-percent:0;mso-wrap-distance-left:9pt;mso-wrap-distance-top:0;mso-wrap-distance-right:9pt;mso-wrap-distance-bottom:0;mso-position-horizontal:absolute;mso-position-horizontal-relative:margin;mso-position-vertical:absolute;mso-position-vertical-relative:text;mso-width-percent:0;mso-height-percent:0;mso-width-relative:margin;mso-height-relative:margin;v-text-anchor:middle" o:gfxdata="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" filled="f" strokecolor="red" strokeweight="2.25pt">
-                <w10:wrap anchorx="margin"/>
-              </v:rect>
-            </w:pict>
-          </mc:Fallback>
-        </mc:AlternateContent>
-      </w:r>
-      <w:r>
-        <w:rPr>
-          <w:rFonts w:ascii="Arial" w:hAnsi="Arial" w:cs="Arial"/>
-          <w:noProof/>
-          <w:lang w:val="es-MX" w:eastAsia="es-MX"/>
-        </w:rPr>
-        <w:drawing>
-          <wp:inline distT="0" distB="0" distL="0" distR="0" wp14:anchorId="0B014615" wp14:editId="2A2A0BEE">
-            <wp:extent cx="5612130" cy="2717800"/>
-            <wp:effectExtent l="152400" t="152400" r="369570" b="368300"/>
-            <wp:docPr id="67" name="Imagen 67"/>
-            <wp:cNvGraphicFramePr>
-              <a:graphicFrameLocks xmlns:a="http://schemas.openxmlformats.org/drawingml/2006/main" noChangeAspect="1"/>
-            </wp:cNvGraphicFramePr>
-            <a:graphic xmlns:a="http://schemas.openxmlformats.org/drawingml/2006/main">
-              <a:graphicData uri="http://schemas.openxmlformats.org/drawingml/2006/picture">
-                <pic:pic xmlns:pic="http://schemas.openxmlformats.org/drawingml/2006/picture">
-                  <pic:nvPicPr>
-                    <pic:cNvPr id="1" name=""/>
-                    <pic:cNvPicPr/>
-                  </pic:nvPicPr>
-                  <pic:blipFill>
-                    <a:blip r:embed="rId14"/>
-                    <a:stretch>
-                      <a:fillRect/>
-                    </a:stretch>
-                  </pic:blipFill>
-                  <pic:spPr>
-                    <a:xfrm>
-                      <a:off x="0" y="0"/>
-                      <a:ext cx="5612130" cy="2717800"/>
-                    </a:xfrm>
-                    <a:prstGeom prst="rect">
-                      <a:avLst/>
-                    </a:prstGeom>
-                    <a:ln>
-                      <a:noFill/>
-                    </a:ln>
-                    <a:effectLst>
-                      <a:outerShdw blurRad="292100" dist="139700" dir="2700000" algn="tl" rotWithShape="0">
-                        <a:srgbClr val="333333">
-                          <a:alpha val="65000"/>
-                        </a:srgbClr>
-                      </a:outerShdw>
-                    </a:effectLst>
-                  </pic:spPr>
-                </pic:pic>
-              </a:graphicData>
-            </a:graphic>
-          </wp:inline>
-        </w:drawing>
-      </w:r>
-    </w:p>
-    <w:p>
-      <w:pPr>
-        <w:spacing w:line="276" w:lineRule="auto"/>
-        <w:rPr>
-          <w:rFonts w:ascii="Arial" w:hAnsi="Arial" w:cs="Arial"/>
-        </w:rPr>
-      </w:pPr>
-      <w:r>
-        <w:rPr>
-          <w:rFonts w:ascii="Arial" w:hAnsi="Arial" w:cs="Arial"/>
-          <w:b/>
-          <w:sz w:val="24"/>
-          <w:szCs w:val="24"/>
-        </w:rPr>
-        <w:t xml:space="preserve">Paso 6.- </w:t>
-      </w:r>
-      <w:r>
-        <w:rPr>
-          <w:rFonts w:ascii="Arial" w:hAnsi="Arial" w:cs="Arial"/>
-          <w:b/>
-          <w:sz w:val="24"/>
-          <w:szCs w:val="24"/>
-        </w:rPr>
-        <w:t>Confirmar el Cambio de contraseña</w:t>
-      </w:r>
-    </w:p>
-    <w:p>
-      <w:pPr>
-        <w:spacing w:line="276" w:lineRule="auto"/>
-        <w:rPr>
-          <w:rFonts w:ascii="Arial" w:hAnsi="Arial" w:cs="Arial"/>
-        </w:rPr>
-      </w:pPr>
-      <w:r>
-        <w:rPr>
-          <w:rFonts w:ascii="Arial" w:hAnsi="Arial" w:cs="Arial"/>
-          <w:noProof/>
-          <w:lang w:val="es-MX" w:eastAsia="es-MX"/>
-        </w:rPr>
-        <mc:AlternateContent>
-          <mc:Choice Requires="wps">
-            <w:drawing>
-              <wp:anchor distT="0" distB="0" distL="114300" distR="114300" simplePos="0" relativeHeight="251898880" behindDoc="0" locked="0" layoutInCell="1" allowOverlap="1" wp14:anchorId="329F9E18" wp14:editId="59EBB2F4">
-                <wp:simplePos x="0" y="0"/>
-                <wp:positionH relativeFrom="margin">
-                  <wp:posOffset>2449830</wp:posOffset>
-                </wp:positionH>
-                <wp:positionV relativeFrom="paragraph">
-                  <wp:posOffset>1598223</wp:posOffset>
-                </wp:positionV>
-                <wp:extent cx="370004" cy="167833"/>
-                <wp:effectExtent l="19050" t="19050" r="11430" b="22860"/>
-                <wp:wrapNone/>
-                <wp:docPr id="31" name="Rectángulo 31"/>
-                <wp:cNvGraphicFramePr/>
-                <a:graphic xmlns:a="http://schemas.openxmlformats.org/drawingml/2006/main">
-                  <a:graphicData uri="http://schemas.microsoft.com/office/word/2010/wordprocessingShape">
-                    <wps:wsp>
-                      <wps:cNvSpPr/>
-                      <wps:spPr>
-                        <a:xfrm>
-                          <a:off x="0" y="0"/>
-                          <a:ext cx="370004" cy="167833"/>
-                        </a:xfrm>
-                        <a:prstGeom prst="rect">
-                          <a:avLst/>
-                        </a:prstGeom>
-                        <a:noFill/>
-                        <a:ln w="28575">
-                          <a:solidFill>
-                            <a:srgbClr val="FF0000"/>
-                          </a:solidFill>
-                        </a:ln>
-                      </wps:spPr>
-                      <wps:style>
-                        <a:lnRef idx="2">
-                          <a:schemeClr val="accent6"/>
-                        </a:lnRef>
-                        <a:fillRef idx="1">
-                          <a:schemeClr val="lt1"/>
-                        </a:fillRef>
-                        <a:effectRef idx="0">
-                          <a:schemeClr val="accent6"/>
-                        </a:effectRef>
-                        <a:fontRef idx="minor">
-                          <a:schemeClr val="dk1"/>
-                        </a:fontRef>
-                      </wps:style>
-                      <wps:bodyPr rot="0" spcFirstLastPara="0" vertOverflow="overflow" horzOverflow="overflow" vert="horz" wrap="square" lIns="91440" tIns="45720" rIns="91440" bIns="45720" numCol="1" spcCol="0" rtlCol="0" fromWordArt="0" anchor="ctr" anchorCtr="0" forceAA="0" compatLnSpc="1">
-                        <a:prstTxWarp prst="textNoShape">
-                          <a:avLst/>
-                        </a:prstTxWarp>
-                        <a:noAutofit/>
-                      </wps:bodyPr>
-                    </wps:wsp>
-                  </a:graphicData>
-                </a:graphic>
-                <wp14:sizeRelH relativeFrom="margin">
-                  <wp14:pctWidth>0</wp14:pctWidth>
-                </wp14:sizeRelH>
-                <wp14:sizeRelV relativeFrom="margin">
-                  <wp14:pctHeight>0</wp14:pctHeight>
-                </wp14:sizeRelV>
-              </wp:anchor>
-            </w:drawing>
-          </mc:Choice>
-          <mc:Fallback xmlns:cx1="http://schemas.microsoft.com/office/drawing/2015/9/8/chartex">
-            <w:pict>
-              <v:rect w14:anchorId="740AF31D" id="Rectángulo 31" o:spid="_x0000_s1026" style="position:absolute;margin-left:192.9pt;margin-top:125.85pt;width:29.15pt;height:13.2pt;z-index:251898880;visibility:visible;mso-wrap-style:square;mso-width-percent:0;mso-height-percent:0;mso-wrap-distance-left:9pt;mso-wrap-distance-top:0;mso-wrap-distance-right:9pt;mso-wrap-distance-bottom:0;mso-position-horizontal:absolute;mso-position-horizontal-relative:margin;mso-position-vertical:absolute;mso-position-vertical-relative:text;mso-width-percent:0;mso-height-percent:0;mso-width-relative:margin;mso-height-relative:margin;v-text-anchor:middle" o:gfxdata="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" filled="f" strokecolor="red" strokeweight="2.25pt">
-                <w10:wrap anchorx="margin"/>
-              </v:rect>
-            </w:pict>
-          </mc:Fallback>
-        </mc:AlternateContent>
-      </w:r>
-      <w:r>
-        <w:rPr>
-          <w:rFonts w:ascii="Arial" w:hAnsi="Arial" w:cs="Arial"/>
-          <w:noProof/>
-          <w:lang w:val="es-MX" w:eastAsia="es-MX"/>
-        </w:rPr>
-        <w:drawing>
-          <wp:inline distT="0" distB="0" distL="0" distR="0" wp14:anchorId="46D650FF" wp14:editId="5DE02114">
-            <wp:extent cx="5612130" cy="2741930"/>
-            <wp:effectExtent l="0" t="0" r="7620" b="1270"/>
-            <wp:docPr id="56" name="Imagen 56"/>
-            <wp:cNvGraphicFramePr>
-              <a:graphicFrameLocks xmlns:a="http://schemas.openxmlformats.org/drawingml/2006/main" noChangeAspect="1"/>
-            </wp:cNvGraphicFramePr>
-            <a:graphic xmlns:a="http://schemas.openxmlformats.org/drawingml/2006/main">
-              <a:graphicData uri="http://schemas.openxmlformats.org/drawingml/2006/picture">
-                <pic:pic xmlns:pic="http://schemas.openxmlformats.org/drawingml/2006/picture">
-                  <pic:nvPicPr>
-                    <pic:cNvPr id="1" name=""/>
-                    <pic:cNvPicPr/>
-                  </pic:nvPicPr>
-                  <pic:blipFill>
-                    <a:blip r:embed="rId15"/>
-                    <a:stretch>
-                      <a:fillRect/>
-                    </a:stretch>
-                  </pic:blipFill>
-                  <pic:spPr>
-                    <a:xfrm>
-                      <a:off x="0" y="0"/>
-                      <a:ext cx="5612130" cy="2741930"/>
-                    </a:xfrm>
-                    <a:prstGeom prst="rect">
-                      <a:avLst/>
-                    </a:prstGeom>
-                  </pic:spPr>
-                </pic:pic>
-              </a:graphicData>
-            </a:graphic>
-          </wp:inline>
-        </w:drawing>
-      </w:r>
-    </w:p>
-    <w:p>
-      <w:pPr>
-        <w:spacing w:line="276" w:lineRule="auto"/>
-        <w:rPr>
-          <w:rFonts w:ascii="Arial" w:hAnsi="Arial" w:cs="Arial"/>
-        </w:rPr>
-      </w:pPr>
-    </w:p>
-    <w:p>
-      <w:pPr>
-        <w:spacing w:line="276" w:lineRule="auto"/>
-        <w:rPr>
-          <w:rFonts w:ascii="Arial" w:hAnsi="Arial" w:cs="Arial"/>
-        </w:rPr>
-      </w:pPr>
-    </w:p>
-    <w:p>
-      <w:pPr>
-        <w:spacing w:line="276" w:lineRule="auto"/>
-        <w:rPr>
-          <w:rFonts w:ascii="Arial" w:hAnsi="Arial" w:cs="Arial"/>
-        </w:rPr>
-      </w:pPr>
-      <w:r>
-        <w:rPr>
-          <w:rFonts w:ascii="Arial" w:hAnsi="Arial" w:cs="Arial"/>
-          <w:b/>
-          <w:sz w:val="24"/>
-          <w:szCs w:val="24"/>
-        </w:rPr>
-        <w:lastRenderedPageBreak/>
-        <w:t xml:space="preserve">Paso 7.- </w:t>
-      </w:r>
-      <w:r>
-        <w:rPr>
-          <w:rFonts w:ascii="Arial" w:hAnsi="Arial" w:cs="Arial"/>
-          <w:b/>
-          <w:sz w:val="24"/>
-          <w:szCs w:val="24"/>
-        </w:rPr>
-        <w:t>Si se realizó correctamente el cambio de contraseña recibirá una confirmación visual exitosa</w:t>
-      </w:r>
-    </w:p>
-    <w:p>
-      <w:pPr>
-        <w:spacing w:line="276" w:lineRule="auto"/>
-        <w:rPr>
-          <w:rFonts w:ascii="Arial" w:hAnsi="Arial" w:cs="Arial"/>
-        </w:rPr>
-      </w:pPr>
-      <w:r>
-        <w:rPr>
-          <w:rFonts w:ascii="Arial" w:hAnsi="Arial" w:cs="Arial"/>
-          <w:noProof/>
-          <w:lang w:val="es-MX" w:eastAsia="es-MX"/>
-        </w:rPr>
-        <mc:AlternateContent>
-          <mc:Choice Requires="wps">
-            <w:drawing>
-              <wp:anchor distT="0" distB="0" distL="114300" distR="114300" simplePos="0" relativeHeight="251900928" behindDoc="0" locked="0" layoutInCell="1" allowOverlap="1" wp14:anchorId="07AAFD14" wp14:editId="57A242B6">
-                <wp:simplePos x="0" y="0"/>
-                <wp:positionH relativeFrom="margin">
-                  <wp:posOffset>2658946</wp:posOffset>
-                </wp:positionH>
-                <wp:positionV relativeFrom="paragraph">
-                  <wp:posOffset>1646398</wp:posOffset>
-                </wp:positionV>
-                <wp:extent cx="307818" cy="181069"/>
-                <wp:effectExtent l="19050" t="19050" r="16510" b="28575"/>
-                <wp:wrapNone/>
-                <wp:docPr id="33" name="Rectángulo 33"/>
-                <wp:cNvGraphicFramePr/>
-                <a:graphic xmlns:a="http://schemas.openxmlformats.org/drawingml/2006/main">
-                  <a:graphicData uri="http://schemas.microsoft.com/office/word/2010/wordprocessingShape">
-                    <wps:wsp>
-                      <wps:cNvSpPr/>
-                      <wps:spPr>
-                        <a:xfrm>
-                          <a:off x="0" y="0"/>
-                          <a:ext cx="307818" cy="181069"/>
-                        </a:xfrm>
-                        <a:prstGeom prst="rect">
-                          <a:avLst/>
-                        </a:prstGeom>
-                        <a:noFill/>
-                        <a:ln w="28575">
-                          <a:solidFill>
-                            <a:srgbClr val="FF0000"/>
-                          </a:solidFill>
-                        </a:ln>
-                      </wps:spPr>
-                      <wps:style>
-                        <a:lnRef idx="2">
-                          <a:schemeClr val="accent6"/>
-                        </a:lnRef>
-                        <a:fillRef idx="1">
-                          <a:schemeClr val="lt1"/>
-                        </a:fillRef>
-                        <a:effectRef idx="0">
-                          <a:schemeClr val="accent6"/>
-                        </a:effectRef>
-                        <a:fontRef idx="minor">
-                          <a:schemeClr val="dk1"/>
-                        </a:fontRef>
-                      </wps:style>
-                      <wps:bodyPr rot="0" spcFirstLastPara="0" vertOverflow="overflow" horzOverflow="overflow" vert="horz" wrap="square" lIns="91440" tIns="45720" rIns="91440" bIns="45720" numCol="1" spcCol="0" rtlCol="0" fromWordArt="0" anchor="ctr" anchorCtr="0" forceAA="0" compatLnSpc="1">
-                        <a:prstTxWarp prst="textNoShape">
-                          <a:avLst/>
-                        </a:prstTxWarp>
-                        <a:noAutofit/>
-                      </wps:bodyPr>
-                    </wps:wsp>
-                  </a:graphicData>
-                </a:graphic>
-                <wp14:sizeRelH relativeFrom="margin">
-                  <wp14:pctWidth>0</wp14:pctWidth>
-                </wp14:sizeRelH>
-                <wp14:sizeRelV relativeFrom="margin">
-                  <wp14:pctHeight>0</wp14:pctHeight>
-                </wp14:sizeRelV>
-              </wp:anchor>
-            </w:drawing>
-          </mc:Choice>
-          <mc:Fallback xmlns:cx1="http://schemas.microsoft.com/office/drawing/2015/9/8/chartex">
-            <w:pict>
-              <v:rect w14:anchorId="01BA64BD" id="Rectángulo 33" o:spid="_x0000_s1026" style="position:absolute;margin-left:209.35pt;margin-top:129.65pt;width:24.25pt;height:14.25pt;z-index:251900928;visibility:visible;mso-wrap-style:square;mso-width-percent:0;mso-height-percent:0;mso-wrap-distance-left:9pt;mso-wrap-distance-top:0;mso-wrap-distance-right:9pt;mso-wrap-distance-bottom:0;mso-position-horizontal:absolute;mso-position-horizontal-relative:margin;mso-position-vertical:absolute;mso-position-vertical-relative:text;mso-width-percent:0;mso-height-percent:0;mso-width-relative:margin;mso-height-relative:margin;v-text-anchor:middle" o:gfxdata="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" filled="f" strokecolor="red" strokeweight="2.25pt">
-                <w10:wrap anchorx="margin"/>
-              </v:rect>
-            </w:pict>
-          </mc:Fallback>
-        </mc:AlternateContent>
-      </w:r>
-      <w:r>
-        <w:rPr>
-          <w:rFonts w:ascii="Arial" w:hAnsi="Arial" w:cs="Arial"/>
-          <w:noProof/>
-          <w:lang w:val="es-MX" w:eastAsia="es-MX"/>
-        </w:rPr>
-        <w:drawing>
-          <wp:inline distT="0" distB="0" distL="0" distR="0" wp14:anchorId="07071B44" wp14:editId="14130570">
-            <wp:extent cx="5612130" cy="2741930"/>
-            <wp:effectExtent l="0" t="0" r="7620" b="1270"/>
-            <wp:docPr id="55" name="Imagen 55"/>
-            <wp:cNvGraphicFramePr>
-              <a:graphicFrameLocks xmlns:a="http://schemas.openxmlformats.org/drawingml/2006/main" noChangeAspect="1"/>
-            </wp:cNvGraphicFramePr>
-            <a:graphic xmlns:a="http://schemas.openxmlformats.org/drawingml/2006/main">
-              <a:graphicData uri="http://schemas.openxmlformats.org/drawingml/2006/picture">
-                <pic:pic xmlns:pic="http://schemas.openxmlformats.org/drawingml/2006/picture">
-                  <pic:nvPicPr>
-                    <pic:cNvPr id="1" name=""/>
-                    <pic:cNvPicPr/>
-                  </pic:nvPicPr>
-                  <pic:blipFill>
-                    <a:blip r:embed="rId16"/>
-                    <a:stretch>
-                      <a:fillRect/>
-                    </a:stretch>
-                  </pic:blipFill>
-                  <pic:spPr>
-                    <a:xfrm>
-                      <a:off x="0" y="0"/>
-                      <a:ext cx="5612130" cy="2741930"/>
-                    </a:xfrm>
-                    <a:prstGeom prst="rect">
-                      <a:avLst/>
-                    </a:prstGeom>
-                  </pic:spPr>
-                </pic:pic>
-              </a:graphicData>
-            </a:graphic>
-          </wp:inline>
-        </w:drawing>
-      </w:r>
-    </w:p>
-    <w:p>
-      <w:pPr>
-        <w:spacing w:line="276" w:lineRule="auto"/>
-        <w:rPr>
-          <w:rFonts w:ascii="Arial" w:hAnsi="Arial" w:cs="Arial"/>
-          <w:b/>
-          <w:sz w:val="24"/>
-          <w:szCs w:val="24"/>
-        </w:rPr>
-      </w:pPr>
-      <w:r>
-        <w:rPr>
-          <w:rFonts w:ascii="Arial" w:hAnsi="Arial" w:cs="Arial"/>
-          <w:b/>
-          <w:sz w:val="24"/>
-          <w:szCs w:val="24"/>
-        </w:rPr>
-        <w:t>Paso 8.- También r</w:t>
-      </w:r>
-      <w:r>
-        <w:rPr>
-          <w:rFonts w:ascii="Arial" w:hAnsi="Arial" w:cs="Arial"/>
-          <w:b/>
-          <w:sz w:val="24"/>
-          <w:szCs w:val="24"/>
-        </w:rPr>
-        <w:t>ecibirá</w:t>
-      </w:r>
-      <w:r>
-        <w:rPr>
-          <w:rFonts w:ascii="Arial" w:hAnsi="Arial" w:cs="Arial"/>
-          <w:b/>
-          <w:sz w:val="24"/>
-          <w:szCs w:val="24"/>
-        </w:rPr>
-        <w:t xml:space="preserve"> un correo</w:t>
-      </w:r>
-      <w:r>
-        <w:rPr>
-          <w:rFonts w:ascii="Arial" w:hAnsi="Arial" w:cs="Arial"/>
-          <w:b/>
-          <w:sz w:val="24"/>
-          <w:szCs w:val="24"/>
-        </w:rPr>
-        <w:t xml:space="preserve"> electrónico notificando las nuevas credenciales de acceso “Usuario” y “Contraseña”</w:t>
-      </w:r>
-    </w:p>
-    <w:p>
-      <w:pPr>
-        <w:spacing w:line="276" w:lineRule="auto"/>
-        <w:rPr>
-          <w:rFonts w:ascii="Arial" w:hAnsi="Arial" w:cs="Arial"/>
-        </w:rPr>
-      </w:pPr>
-      <w:r>
-        <w:rPr>
-          <w:rFonts w:ascii="Arial" w:hAnsi="Arial" w:cs="Arial"/>
-          <w:noProof/>
-          <w:lang w:val="es-MX" w:eastAsia="es-MX"/>
-        </w:rPr>
-        <mc:AlternateContent>
-          <mc:Choice Requires="wps">
-            <w:drawing>
-              <wp:anchor distT="0" distB="0" distL="114300" distR="114300" simplePos="0" relativeHeight="251911168" behindDoc="0" locked="0" layoutInCell="1" allowOverlap="1" wp14:anchorId="27A1CA43" wp14:editId="77B795A5">
-                <wp:simplePos x="0" y="0"/>
-                <wp:positionH relativeFrom="margin">
-                  <wp:posOffset>1162050</wp:posOffset>
-                </wp:positionH>
-                <wp:positionV relativeFrom="paragraph">
-                  <wp:posOffset>2399193</wp:posOffset>
-                </wp:positionV>
-                <wp:extent cx="1176951" cy="226337"/>
-                <wp:effectExtent l="19050" t="19050" r="23495" b="21590"/>
-                <wp:wrapNone/>
-                <wp:docPr id="8" name="Rectángulo 8"/>
-                <wp:cNvGraphicFramePr/>
-                <a:graphic xmlns:a="http://schemas.openxmlformats.org/drawingml/2006/main">
-                  <a:graphicData uri="http://schemas.microsoft.com/office/word/2010/wordprocessingShape">
-                    <wps:wsp>
-                      <wps:cNvSpPr/>
-                      <wps:spPr>
-                        <a:xfrm>
-                          <a:off x="0" y="0"/>
-                          <a:ext cx="1176951" cy="226337"/>
-                        </a:xfrm>
-                        <a:prstGeom prst="rect">
-                          <a:avLst/>
-                        </a:prstGeom>
-                        <a:noFill/>
-                        <a:ln w="28575">
-                          <a:solidFill>
-                            <a:srgbClr val="FF0000"/>
-                          </a:solidFill>
-                        </a:ln>
-                      </wps:spPr>
-                      <wps:style>
-                        <a:lnRef idx="2">
-                          <a:schemeClr val="accent6"/>
-                        </a:lnRef>
-                        <a:fillRef idx="1">
-                          <a:schemeClr val="lt1"/>
-                        </a:fillRef>
-                        <a:effectRef idx="0">
-                          <a:schemeClr val="accent6"/>
-                        </a:effectRef>
-                        <a:fontRef idx="minor">
-                          <a:schemeClr val="dk1"/>
-                        </a:fontRef>
-                      </wps:style>
-                      <wps:bodyPr rot="0" spcFirstLastPara="0" vertOverflow="overflow" horzOverflow="overflow" vert="horz" wrap="square" lIns="91440" tIns="45720" rIns="91440" bIns="45720" numCol="1" spcCol="0" rtlCol="0" fromWordArt="0" anchor="ctr" anchorCtr="0" forceAA="0" compatLnSpc="1">
-                        <a:prstTxWarp prst="textNoShape">
-                          <a:avLst/>
-                        </a:prstTxWarp>
-                        <a:noAutofit/>
-                      </wps:bodyPr>
-                    </wps:wsp>
-                  </a:graphicData>
-                </a:graphic>
-                <wp14:sizeRelH relativeFrom="margin">
-                  <wp14:pctWidth>0</wp14:pctWidth>
-                </wp14:sizeRelH>
-                <wp14:sizeRelV relativeFrom="margin">
-                  <wp14:pctHeight>0</wp14:pctHeight>
-                </wp14:sizeRelV>
-              </wp:anchor>
-            </w:drawing>
-          </mc:Choice>
-          <mc:Fallback xmlns:cx1="http://schemas.microsoft.com/office/drawing/2015/9/8/chartex">
-            <w:pict>
-              <v:rect w14:anchorId="17480AC8" id="Rectángulo 8" o:spid="_x0000_s1026" style="position:absolute;margin-left:91.5pt;margin-top:188.9pt;width:92.65pt;height:17.8pt;z-index:251911168;visibility:visible;mso-wrap-style:square;mso-width-percent:0;mso-height-percent:0;mso-wrap-distance-left:9pt;mso-wrap-distance-top:0;mso-wrap-distance-right:9pt;mso-wrap-distance-bottom:0;mso-position-horizontal:absolute;mso-position-horizontal-relative:margin;mso-position-vertical:absolute;mso-position-vertical-relative:text;mso-width-percent:0;mso-height-percent:0;mso-width-relative:margin;mso-height-relative:margin;v-text-anchor:middle" o:gfxdata="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" filled="f" strokecolor="red" strokeweight="2.25pt">
-                <w10:wrap anchorx="margin"/>
-              </v:rect>
-            </w:pict>
-          </mc:Fallback>
-        </mc:AlternateContent>
-      </w:r>
-      <w:r>
-        <w:rPr>
-          <w:rFonts w:ascii="Arial" w:hAnsi="Arial" w:cs="Arial"/>
-          <w:noProof/>
-          <w:lang w:val="es-MX" w:eastAsia="es-MX"/>
-        </w:rPr>
-        <mc:AlternateContent>
-          <mc:Choice Requires="wps">
-            <w:drawing>
-              <wp:anchor distT="0" distB="0" distL="114300" distR="114300" simplePos="0" relativeHeight="251909120" behindDoc="0" locked="0" layoutInCell="1" allowOverlap="1" wp14:anchorId="30A96F19" wp14:editId="316F9E8D">
-                <wp:simplePos x="0" y="0"/>
-                <wp:positionH relativeFrom="margin">
-                  <wp:posOffset>1165124</wp:posOffset>
-                </wp:positionH>
-                <wp:positionV relativeFrom="paragraph">
-                  <wp:posOffset>2130054</wp:posOffset>
-                </wp:positionV>
-                <wp:extent cx="1176951" cy="226337"/>
-                <wp:effectExtent l="19050" t="19050" r="23495" b="21590"/>
-                <wp:wrapNone/>
-                <wp:docPr id="5" name="Rectángulo 5"/>
-                <wp:cNvGraphicFramePr/>
-                <a:graphic xmlns:a="http://schemas.openxmlformats.org/drawingml/2006/main">
-                  <a:graphicData uri="http://schemas.microsoft.com/office/word/2010/wordprocessingShape">
-                    <wps:wsp>
-                      <wps:cNvSpPr/>
-                      <wps:spPr>
-                        <a:xfrm>
-                          <a:off x="0" y="0"/>
-                          <a:ext cx="1176951" cy="226337"/>
-                        </a:xfrm>
-                        <a:prstGeom prst="rect">
-                          <a:avLst/>
-                        </a:prstGeom>
-                        <a:noFill/>
-                        <a:ln w="28575">
-                          <a:solidFill>
-                            <a:srgbClr val="FF0000"/>
-                          </a:solidFill>
-                        </a:ln>
-                      </wps:spPr>
-                      <wps:style>
-                        <a:lnRef idx="2">
-                          <a:schemeClr val="accent6"/>
-                        </a:lnRef>
-                        <a:fillRef idx="1">
-                          <a:schemeClr val="lt1"/>
-                        </a:fillRef>
-                        <a:effectRef idx="0">
-                          <a:schemeClr val="accent6"/>
-                        </a:effectRef>
-                        <a:fontRef idx="minor">
-                          <a:schemeClr val="dk1"/>
-                        </a:fontRef>
-                      </wps:style>
-                      <wps:bodyPr rot="0" spcFirstLastPara="0" vertOverflow="overflow" horzOverflow="overflow" vert="horz" wrap="square" lIns="91440" tIns="45720" rIns="91440" bIns="45720" numCol="1" spcCol="0" rtlCol="0" fromWordArt="0" anchor="ctr" anchorCtr="0" forceAA="0" compatLnSpc="1">
-                        <a:prstTxWarp prst="textNoShape">
-                          <a:avLst/>
-                        </a:prstTxWarp>
-                        <a:noAutofit/>
-                      </wps:bodyPr>
-                    </wps:wsp>
-                  </a:graphicData>
-                </a:graphic>
-                <wp14:sizeRelH relativeFrom="margin">
-                  <wp14:pctWidth>0</wp14:pctWidth>
-                </wp14:sizeRelH>
-                <wp14:sizeRelV relativeFrom="margin">
-                  <wp14:pctHeight>0</wp14:pctHeight>
-                </wp14:sizeRelV>
-              </wp:anchor>
-            </w:drawing>
-          </mc:Choice>
-          <mc:Fallback xmlns:cx1="http://schemas.microsoft.com/office/drawing/2015/9/8/chartex">
-            <w:pict>
-              <v:rect w14:anchorId="417539C7" id="Rectángulo 5" o:spid="_x0000_s1026" style="position:absolute;margin-left:91.75pt;margin-top:167.7pt;width:92.65pt;height:17.8pt;z-index:251909120;visibility:visible;mso-wrap-style:square;mso-width-percent:0;mso-height-percent:0;mso-wrap-distance-left:9pt;mso-wrap-distance-top:0;mso-wrap-distance-right:9pt;mso-wrap-distance-bottom:0;mso-position-horizontal:absolute;mso-position-horizontal-relative:margin;mso-position-vertical:absolute;mso-position-vertical-relative:text;mso-width-percent:0;mso-height-percent:0;mso-width-relative:margin;mso-height-relative:margin;v-text-anchor:middle" o:gfxdata="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" filled="f" strokecolor="red" strokeweight="2.25pt">
-                <w10:wrap anchorx="margin"/>
-              </v:rect>
-            </w:pict>
-          </mc:Fallback>
-        </mc:AlternateContent>
-      </w:r>
-      <w:r>
-        <w:rPr>
-          <w:rFonts w:ascii="Arial" w:hAnsi="Arial" w:cs="Arial"/>
-          <w:noProof/>
-          <w:lang w:val="es-MX" w:eastAsia="es-MX"/>
-        </w:rPr>
-        <w:drawing>
-          <wp:inline distT="0" distB="0" distL="0" distR="0" wp14:anchorId="60127800" wp14:editId="3F68BC27">
-            <wp:extent cx="4145629" cy="3767560"/>
-            <wp:effectExtent l="152400" t="152400" r="369570" b="366395"/>
-            <wp:docPr id="48" name="Imagen 48"/>
-            <wp:cNvGraphicFramePr>
-              <a:graphicFrameLocks xmlns:a="http://schemas.openxmlformats.org/drawingml/2006/main" noChangeAspect="1"/>
-            </wp:cNvGraphicFramePr>
-            <a:graphic xmlns:a="http://schemas.openxmlformats.org/drawingml/2006/main">
-              <a:graphicData uri="http://schemas.openxmlformats.org/drawingml/2006/picture">
-                <pic:pic xmlns:pic="http://schemas.openxmlformats.org/drawingml/2006/picture">
-                  <pic:nvPicPr>
-                    <pic:cNvPr id="1" name=""/>
-                    <pic:cNvPicPr/>
-                  </pic:nvPicPr>
-                  <pic:blipFill>
-                    <a:blip r:embed="rId17"/>
-                    <a:stretch>
-                      <a:fillRect/>
-                    </a:stretch>
-                  </pic:blipFill>
-                  <pic:spPr>
-                    <a:xfrm>
-                      <a:off x="0" y="0"/>
-                      <a:ext cx="4153068" cy="3774320"/>
-                    </a:xfrm>
-                    <a:prstGeom prst="rect">
-                      <a:avLst/>
-                    </a:prstGeom>
-                    <a:ln>
-                      <a:noFill/>
-                    </a:ln>
-                    <a:effectLst>
-                      <a:outerShdw blurRad="292100" dist="139700" dir="2700000" algn="tl" rotWithShape="0">
-                        <a:srgbClr val="333333">
-                          <a:alpha val="65000"/>
-                        </a:srgbClr>
-                      </a:outerShdw>
-                    </a:effectLst>
-                  </pic:spPr>
-                </pic:pic>
-              </a:graphicData>
-            </a:graphic>
-          </wp:inline>
-        </w:drawing>
-      </w:r>
-    </w:p>
-    <w:p>
-      <w:pPr>
-        <w:spacing w:line="276" w:lineRule="auto"/>
-        <w:rPr>
-          <w:rFonts w:ascii="Arial" w:hAnsi="Arial" w:cs="Arial"/>
-        </w:rPr>
-      </w:pPr>
-    </w:p>
-    <w:p>
-      <w:pPr>
-        <w:spacing w:line="276" w:lineRule="auto"/>
-        <w:rPr>
-          <w:rFonts w:ascii="Arial" w:hAnsi="Arial" w:cs="Arial"/>
-        </w:rPr>
-      </w:pPr>
-      <w:r>
-        <w:rPr>
-          <w:rFonts w:ascii="Arial" w:hAnsi="Arial" w:cs="Arial"/>
-          <w:b/>
-          <w:sz w:val="24"/>
-          <w:szCs w:val="24"/>
-        </w:rPr>
-        <w:t xml:space="preserve">Nota: </w:t>
-      </w:r>
-      <w:r>
-        <w:rPr>
-          <w:rFonts w:ascii="Arial" w:hAnsi="Arial" w:cs="Arial"/>
-          <w:b/>
-          <w:sz w:val="24"/>
-          <w:szCs w:val="24"/>
-        </w:rPr>
-        <w:t>El correo al que se enviara las notificaciones de cambio de contraseña es el que se encuentra en la “Información General” del perfil registrado</w:t>
-      </w:r>
-    </w:p>
-    <w:p>
-      <w:pPr>
-        <w:spacing w:line="276" w:lineRule="auto"/>
-        <w:rPr>
-          <w:rFonts w:ascii="Arial" w:hAnsi="Arial" w:cs="Arial"/>
-        </w:rPr>
-      </w:pPr>
-      <w:r>
-        <w:rPr>
-          <w:rFonts w:ascii="Arial" w:hAnsi="Arial" w:cs="Arial"/>
-          <w:noProof/>
-          <w:lang w:val="es-MX" w:eastAsia="es-MX"/>
-        </w:rPr>
-        <mc:AlternateContent>
-          <mc:Choice Requires="wps">
-            <w:drawing>
-              <wp:anchor distT="0" distB="0" distL="114300" distR="114300" simplePos="0" relativeHeight="251902976" behindDoc="0" locked="0" layoutInCell="1" allowOverlap="1" wp14:anchorId="2329515C" wp14:editId="11CDA67F">
-                <wp:simplePos x="0" y="0"/>
-                <wp:positionH relativeFrom="margin">
-                  <wp:posOffset>1807920</wp:posOffset>
-                </wp:positionH>
-                <wp:positionV relativeFrom="paragraph">
-                  <wp:posOffset>2033528</wp:posOffset>
-                </wp:positionV>
-                <wp:extent cx="2378276" cy="153909"/>
-                <wp:effectExtent l="19050" t="19050" r="22225" b="17780"/>
-                <wp:wrapNone/>
-                <wp:docPr id="38" name="Rectángulo 38"/>
-                <wp:cNvGraphicFramePr/>
-                <a:graphic xmlns:a="http://schemas.openxmlformats.org/drawingml/2006/main">
-                  <a:graphicData uri="http://schemas.microsoft.com/office/word/2010/wordprocessingShape">
-                    <wps:wsp>
-                      <wps:cNvSpPr/>
-                      <wps:spPr>
-                        <a:xfrm>
-                          <a:off x="0" y="0"/>
-                          <a:ext cx="2378276" cy="153909"/>
-                        </a:xfrm>
-                        <a:prstGeom prst="rect">
-                          <a:avLst/>
-                        </a:prstGeom>
-                        <a:noFill/>
-                        <a:ln w="28575">
-                          <a:solidFill>
-                            <a:srgbClr val="FF0000"/>
-                          </a:solidFill>
-                        </a:ln>
-                      </wps:spPr>
-                      <wps:style>
-                        <a:lnRef idx="2">
-                          <a:schemeClr val="accent6"/>
-                        </a:lnRef>
-                        <a:fillRef idx="1">
-                          <a:schemeClr val="lt1"/>
-                        </a:fillRef>
-                        <a:effectRef idx="0">
-                          <a:schemeClr val="accent6"/>
-                        </a:effectRef>
-                        <a:fontRef idx="minor">
-                          <a:schemeClr val="dk1"/>
-                        </a:fontRef>
-                      </wps:style>
-                      <wps:bodyPr rot="0" spcFirstLastPara="0" vertOverflow="overflow" horzOverflow="overflow" vert="horz" wrap="square" lIns="91440" tIns="45720" rIns="91440" bIns="45720" numCol="1" spcCol="0" rtlCol="0" fromWordArt="0" anchor="ctr" anchorCtr="0" forceAA="0" compatLnSpc="1">
-                        <a:prstTxWarp prst="textNoShape">
-                          <a:avLst/>
-                        </a:prstTxWarp>
-                        <a:noAutofit/>
-                      </wps:bodyPr>
-                    </wps:wsp>
-                  </a:graphicData>
-                </a:graphic>
-                <wp14:sizeRelH relativeFrom="margin">
-                  <wp14:pctWidth>0</wp14:pctWidth>
-                </wp14:sizeRelH>
-                <wp14:sizeRelV relativeFrom="margin">
-                  <wp14:pctHeight>0</wp14:pctHeight>
-                </wp14:sizeRelV>
-              </wp:anchor>
-            </w:drawing>
-          </mc:Choice>
-          <mc:Fallback xmlns:cx1="http://schemas.microsoft.com/office/drawing/2015/9/8/chartex">
-            <w:pict>
-              <v:rect w14:anchorId="05248A7E" id="Rectángulo 38" o:spid="_x0000_s1026" style="position:absolute;margin-left:142.35pt;margin-top:160.1pt;width:187.25pt;height:12.1pt;z-index:251902976;visibility:visible;mso-wrap-style:square;mso-width-percent:0;mso-height-percent:0;mso-wrap-distance-left:9pt;mso-wrap-distance-top:0;mso-wrap-distance-right:9pt;mso-wrap-distance-bottom:0;mso-position-horizontal:absolute;mso-position-horizontal-relative:margin;mso-position-vertical:absolute;mso-position-vertical-relative:text;mso-width-percent:0;mso-height-percent:0;mso-width-relative:margin;mso-height-relative:margin;v-text-anchor:middle" o:gfxdata="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" filled="f" strokecolor="red" strokeweight="2.25pt">
-                <w10:wrap anchorx="margin"/>
-              </v:rect>
-            </w:pict>
-          </mc:Fallback>
-        </mc:AlternateContent>
-      </w:r>
-      <w:r>
-        <w:rPr>
-          <w:rFonts w:ascii="Arial" w:hAnsi="Arial" w:cs="Arial"/>
-          <w:noProof/>
-          <w:lang w:val="es-MX" w:eastAsia="es-MX"/>
-        </w:rPr>
-        <mc:AlternateContent>
-          <mc:Choice Requires="wps">
-            <w:drawing>
-              <wp:anchor distT="0" distB="0" distL="114300" distR="114300" simplePos="0" relativeHeight="251905024" behindDoc="0" locked="0" layoutInCell="1" allowOverlap="1" wp14:anchorId="728034F4" wp14:editId="70A19032">
-                <wp:simplePos x="0" y="0"/>
-                <wp:positionH relativeFrom="margin">
-                  <wp:posOffset>4290518</wp:posOffset>
-                </wp:positionH>
-                <wp:positionV relativeFrom="paragraph">
-                  <wp:posOffset>592013</wp:posOffset>
-                </wp:positionV>
-                <wp:extent cx="549798" cy="202557"/>
-                <wp:effectExtent l="19050" t="19050" r="22225" b="26670"/>
-                <wp:wrapNone/>
-                <wp:docPr id="47" name="Rectángulo 47"/>
-                <wp:cNvGraphicFramePr/>
-                <a:graphic xmlns:a="http://schemas.openxmlformats.org/drawingml/2006/main">
-                  <a:graphicData uri="http://schemas.microsoft.com/office/word/2010/wordprocessingShape">
-                    <wps:wsp>
-                      <wps:cNvSpPr/>
-                      <wps:spPr>
-                        <a:xfrm>
-                          <a:off x="0" y="0"/>
-                          <a:ext cx="549798" cy="202557"/>
-                        </a:xfrm>
-                        <a:prstGeom prst="rect">
-                          <a:avLst/>
-                        </a:prstGeom>
-                        <a:noFill/>
-                        <a:ln w="28575">
-                          <a:solidFill>
-                            <a:srgbClr val="FF0000"/>
-                          </a:solidFill>
-                        </a:ln>
-                      </wps:spPr>
-                      <wps:style>
-                        <a:lnRef idx="2">
-                          <a:schemeClr val="accent6"/>
-                        </a:lnRef>
-                        <a:fillRef idx="1">
-                          <a:schemeClr val="lt1"/>
-                        </a:fillRef>
-                        <a:effectRef idx="0">
-                          <a:schemeClr val="accent6"/>
-                        </a:effectRef>
-                        <a:fontRef idx="minor">
-                          <a:schemeClr val="dk1"/>
-                        </a:fontRef>
-                      </wps:style>
-                      <wps:bodyPr rot="0" spcFirstLastPara="0" vertOverflow="overflow" horzOverflow="overflow" vert="horz" wrap="square" lIns="91440" tIns="45720" rIns="91440" bIns="45720" numCol="1" spcCol="0" rtlCol="0" fromWordArt="0" anchor="ctr" anchorCtr="0" forceAA="0" compatLnSpc="1">
-                        <a:prstTxWarp prst="textNoShape">
-                          <a:avLst/>
-                        </a:prstTxWarp>
-                        <a:noAutofit/>
-                      </wps:bodyPr>
-                    </wps:wsp>
-                  </a:graphicData>
-                </a:graphic>
-                <wp14:sizeRelH relativeFrom="margin">
-                  <wp14:pctWidth>0</wp14:pctWidth>
-                </wp14:sizeRelH>
-                <wp14:sizeRelV relativeFrom="margin">
-                  <wp14:pctHeight>0</wp14:pctHeight>
-                </wp14:sizeRelV>
-              </wp:anchor>
-            </w:drawing>
-          </mc:Choice>
-          <mc:Fallback xmlns:cx1="http://schemas.microsoft.com/office/drawing/2015/9/8/chartex">
-            <w:pict>
-              <v:rect w14:anchorId="1B3FF030" id="Rectángulo 47" o:spid="_x0000_s1026" style="position:absolute;margin-left:337.85pt;margin-top:46.6pt;width:43.3pt;height:15.95pt;z-index:251905024;visibility:visible;mso-wrap-style:square;mso-width-percent:0;mso-height-percent:0;mso-wrap-distance-left:9pt;mso-wrap-distance-top:0;mso-wrap-distance-right:9pt;mso-wrap-distance-bottom:0;mso-position-horizontal:absolute;mso-position-horizontal-relative:margin;mso-position-vertical:absolute;mso-position-vertical-relative:text;mso-width-percent:0;mso-height-percent:0;mso-width-relative:margin;mso-height-relative:margin;v-text-anchor:middle" o:gfxdata="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" filled="f" strokecolor="red" strokeweight="2.25pt">
-                <w10:wrap anchorx="margin"/>
-              </v:rect>
-            </w:pict>
-          </mc:Fallback>
-        </mc:AlternateContent>
-      </w:r>
-      <w:r>
-        <w:rPr>
-          <w:noProof/>
-          <w:lang w:val="es-MX" w:eastAsia="es-MX"/>
-        </w:rPr>
-        <w:drawing>
-          <wp:inline distT="0" distB="0" distL="0" distR="0" wp14:anchorId="3A76C14D" wp14:editId="08CA2EEE">
-            <wp:extent cx="5612130" cy="2418080"/>
-            <wp:effectExtent l="152400" t="152400" r="369570" b="363220"/>
-            <wp:docPr id="69" name="Imagen 69"/>
-            <wp:cNvGraphicFramePr>
-              <a:graphicFrameLocks xmlns:a="http://schemas.openxmlformats.org/drawingml/2006/main" noChangeAspect="1"/>
-            </wp:cNvGraphicFramePr>
-            <a:graphic xmlns:a="http://schemas.openxmlformats.org/drawingml/2006/main">
-              <a:graphicData uri="http://schemas.openxmlformats.org/drawingml/2006/picture">
-                <pic:pic xmlns:pic="http://schemas.openxmlformats.org/drawingml/2006/picture">
-                  <pic:nvPicPr>
-                    <pic:cNvPr id="1" name=""/>
-                    <pic:cNvPicPr/>
-                  </pic:nvPicPr>
-                  <pic:blipFill>
-                    <a:blip r:embed="rId13"/>
-                    <a:stretch>
-                      <a:fillRect/>
-                    </a:stretch>
-                  </pic:blipFill>
-                  <pic:spPr>
-                    <a:xfrm>
-                      <a:off x="0" y="0"/>
-                      <a:ext cx="5612130" cy="2418080"/>
-                    </a:xfrm>
-                    <a:prstGeom prst="rect">
-                      <a:avLst/>
-                    </a:prstGeom>
-                    <a:ln>
-                      <a:noFill/>
-                    </a:ln>
-                    <a:effectLst>
-                      <a:outerShdw blurRad="292100" dist="139700" dir="2700000" algn="tl" rotWithShape="0">
-                        <a:srgbClr val="333333">
-                          <a:alpha val="65000"/>
-                        </a:srgbClr>
-                      </a:outerShdw>
-                    </a:effectLst>
-                  </pic:spPr>
-                </pic:pic>
-              </a:graphicData>
-            </a:graphic>
-          </wp:inline>
-        </w:drawing>
-      </w:r>
-    </w:p>
-    <w:p>
-      <w:pPr>
-        <w:spacing w:line="276" w:lineRule="auto"/>
-        <w:rPr>
-          <w:rFonts w:ascii="Arial" w:hAnsi="Arial" w:cs="Arial"/>
-        </w:rPr>
-      </w:pPr>
-    </w:p>
-    <w:p>
-      <w:pPr>
-        <w:ind w:left="-1276"/>
-        <w:rPr>
-          <w:rFonts w:ascii="Arial" w:hAnsi="Arial" w:cs="Arial"/>
-          <w:b/>
-          <w:sz w:val="24"/>
-          <w:szCs w:val="24"/>
-        </w:rPr>
       </w:pPr>
     </w:p>
     <w:sectPr>
-      <w:headerReference w:type="default" r:id="rId18"/>
-      <w:footerReference w:type="default" r:id="rId19"/>
+      <w:headerReference w:type="default" r:id="rId19"/>
+      <w:footerReference w:type="default" r:id="rId20"/>
       <w:pgSz w:w="12240" w:h="15840" w:code="1"/>
       <w:pgMar w:top="1417" w:right="1701" w:bottom="1417" w:left="1701" w:header="708" w:footer="708" w:gutter="0"/>
       <w:cols w:space="708"/>
@@ -2912,7 +5700,7 @@
 </file>
 
 <file path=word/endnotes.xml><?xml version="1.0" encoding="utf-8"?>
-<w:endnotes xmlns:wpc="http://schemas.microsoft.com/office/word/2010/wordprocessingCanvas" xmlns:cx="http://schemas.microsoft.com/office/drawing/2014/chartex" xmlns:mc="http://schemas.openxmlformats.org/markup-compatibility/2006" xmlns:o="urn:schemas-microsoft-com:office:office" xmlns:r="http://schemas.openxmlformats.org/officeDocument/2006/relationships" xmlns:m="http://schemas.openxmlformats.org/officeDocument/2006/math" xmlns:v="urn:schemas-microsoft-com:vml" xmlns:wp14="http://schemas.microsoft.com/office/word/2010/wordprocessingDrawing" xmlns:wp="http://schemas.openxmlformats.org/drawingml/2006/wordprocessingDrawing" xmlns:w10="urn:schemas-microsoft-com:office:word" xmlns:w="http://schemas.openxmlformats.org/wordprocessingml/2006/main" xmlns:w14="http://schemas.microsoft.com/office/word/2010/wordml" xmlns:w15="http://schemas.microsoft.com/office/word/2012/wordml" xmlns:w16se="http://schemas.microsoft.com/office/word/2015/wordml/symex" xmlns:wpg="http://schemas.microsoft.com/office/word/2010/wordprocessingGroup" xmlns:wpi="http://schemas.microsoft.com/office/word/2010/wordprocessingInk" xmlns:wne="http://schemas.microsoft.com/office/word/2006/wordml" xmlns:wps="http://schemas.microsoft.com/office/word/2010/wordprocessingShape" mc:Ignorable="w14 w15 w16se wp14">
+<w:endnotes xmlns:wpc="http://schemas.microsoft.com/office/word/2010/wordprocessingCanvas" xmlns:cx="http://schemas.microsoft.com/office/drawing/2014/chartex" xmlns:cx1="http://schemas.microsoft.com/office/drawing/2015/9/8/chartex" xmlns:mc="http://schemas.openxmlformats.org/markup-compatibility/2006" xmlns:o="urn:schemas-microsoft-com:office:office" xmlns:r="http://schemas.openxmlformats.org/officeDocument/2006/relationships" xmlns:m="http://schemas.openxmlformats.org/officeDocument/2006/math" xmlns:v="urn:schemas-microsoft-com:vml" xmlns:wp14="http://schemas.microsoft.com/office/word/2010/wordprocessingDrawing" xmlns:wp="http://schemas.openxmlformats.org/drawingml/2006/wordprocessingDrawing" xmlns:w10="urn:schemas-microsoft-com:office:word" xmlns:w="http://schemas.openxmlformats.org/wordprocessingml/2006/main" xmlns:w14="http://schemas.microsoft.com/office/word/2010/wordml" xmlns:w15="http://schemas.microsoft.com/office/word/2012/wordml" xmlns:w16se="http://schemas.microsoft.com/office/word/2015/wordml/symex" xmlns:wpg="http://schemas.microsoft.com/office/word/2010/wordprocessingGroup" xmlns:wpi="http://schemas.microsoft.com/office/word/2010/wordprocessingInk" xmlns:wne="http://schemas.microsoft.com/office/word/2006/wordml" xmlns:wps="http://schemas.microsoft.com/office/word/2010/wordprocessingShape" mc:Ignorable="w14 w15 w16se wp14">
   <w:endnote w:type="separator" w:id="-1">
     <w:p>
       <w:pPr>
@@ -2937,7 +5725,7 @@
 </file>
 
 <file path=word/footer1.xml><?xml version="1.0" encoding="utf-8"?>
-<w:ftr xmlns:wpc="http://schemas.microsoft.com/office/word/2010/wordprocessingCanvas" xmlns:cx="http://schemas.microsoft.com/office/drawing/2014/chartex" xmlns:mc="http://schemas.openxmlformats.org/markup-compatibility/2006" xmlns:o="urn:schemas-microsoft-com:office:office" xmlns:r="http://schemas.openxmlformats.org/officeDocument/2006/relationships" xmlns:m="http://schemas.openxmlformats.org/officeDocument/2006/math" xmlns:v="urn:schemas-microsoft-com:vml" xmlns:wp14="http://schemas.microsoft.com/office/word/2010/wordprocessingDrawing" xmlns:wp="http://schemas.openxmlformats.org/drawingml/2006/wordprocessingDrawing" xmlns:w10="urn:schemas-microsoft-com:office:word" xmlns:w="http://schemas.openxmlformats.org/wordprocessingml/2006/main" xmlns:w14="http://schemas.microsoft.com/office/word/2010/wordml" xmlns:w15="http://schemas.microsoft.com/office/word/2012/wordml" xmlns:w16se="http://schemas.microsoft.com/office/word/2015/wordml/symex" xmlns:wpg="http://schemas.microsoft.com/office/word/2010/wordprocessingGroup" xmlns:wpi="http://schemas.microsoft.com/office/word/2010/wordprocessingInk" xmlns:wne="http://schemas.microsoft.com/office/word/2006/wordml" xmlns:wps="http://schemas.microsoft.com/office/word/2010/wordprocessingShape" mc:Ignorable="w14 w15 w16se wp14">
+<w:ftr xmlns:wpc="http://schemas.microsoft.com/office/word/2010/wordprocessingCanvas" xmlns:cx="http://schemas.microsoft.com/office/drawing/2014/chartex" xmlns:cx1="http://schemas.microsoft.com/office/drawing/2015/9/8/chartex" xmlns:mc="http://schemas.openxmlformats.org/markup-compatibility/2006" xmlns:o="urn:schemas-microsoft-com:office:office" xmlns:r="http://schemas.openxmlformats.org/officeDocument/2006/relationships" xmlns:m="http://schemas.openxmlformats.org/officeDocument/2006/math" xmlns:v="urn:schemas-microsoft-com:vml" xmlns:wp14="http://schemas.microsoft.com/office/word/2010/wordprocessingDrawing" xmlns:wp="http://schemas.openxmlformats.org/drawingml/2006/wordprocessingDrawing" xmlns:w10="urn:schemas-microsoft-com:office:word" xmlns:w="http://schemas.openxmlformats.org/wordprocessingml/2006/main" xmlns:w14="http://schemas.microsoft.com/office/word/2010/wordml" xmlns:w15="http://schemas.microsoft.com/office/word/2012/wordml" xmlns:w16se="http://schemas.microsoft.com/office/word/2015/wordml/symex" xmlns:wpg="http://schemas.microsoft.com/office/word/2010/wordprocessingGroup" xmlns:wpi="http://schemas.microsoft.com/office/word/2010/wordprocessingInk" xmlns:wne="http://schemas.microsoft.com/office/word/2006/wordml" xmlns:wps="http://schemas.microsoft.com/office/word/2010/wordprocessingShape" mc:Ignorable="w14 w15 w16se wp14">
   <w:sdt>
     <w:sdtPr>
       <w:rPr>
@@ -3038,7 +5826,7 @@
                     </wp:anchor>
                   </w:drawing>
                 </mc:Choice>
-                <mc:Fallback xmlns:cx1="http://schemas.microsoft.com/office/drawing/2015/9/8/chartex">
+                <mc:Fallback>
                   <w:pict>
                     <v:line w14:anchorId="42D5C661" id="Conector recto 13" o:spid="_x0000_s1026" style="position:absolute;z-index:251662336;visibility:visible;mso-wrap-style:square;mso-width-percent:0;mso-height-percent:0;mso-wrap-distance-left:9pt;mso-wrap-distance-top:0;mso-wrap-distance-right:9pt;mso-wrap-distance-bottom:0;mso-position-horizontal:absolute;mso-position-horizontal-relative:text;mso-position-vertical:absolute;mso-position-vertical-relative:text;mso-width-percent:0;mso-height-percent:0;mso-width-relative:margin;mso-height-relative:margin" from="-17.55pt,-3pt" to="446.7pt,-2.25pt" o:gfxdata="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" strokecolor="#a5a5a5 [3206]" strokeweight="1.5pt">
                       <v:stroke joinstyle="miter"/>
@@ -3149,7 +5937,7 @@
                     </wp:anchor>
                   </w:drawing>
                 </mc:Choice>
-                <mc:Fallback xmlns:cx1="http://schemas.microsoft.com/office/drawing/2015/9/8/chartex">
+                <mc:Fallback>
                   <w:pict>
                     <v:rect w14:anchorId="2CD8D370" id="Rectángulo 11" o:spid="_x0000_s1026" style="position:absolute;margin-left:280.3pt;margin-top:-3.3pt;width:167.65pt;height:22.4pt;z-index:-251658241;visibility:visible;mso-wrap-style:square;mso-width-percent:0;mso-wrap-distance-left:9pt;mso-wrap-distance-top:0;mso-wrap-distance-right:9pt;mso-wrap-distance-bottom:0;mso-position-horizontal:absolute;mso-position-horizontal-relative:text;mso-position-vertical:absolute;mso-position-vertical-relative:text;mso-width-percent:0;mso-width-relative:margin;v-text-anchor:middle" o:gfxdata="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" fillcolor="#002060" stroked="f" strokeweight="1pt">
                       <v:fill color2="#002060" o:opacity2="15728f" rotate="t" angle="90" colors="0 #002060;34734f #002060;40632f #002060;45815f #072766;46531f #002060;60293f #002060;1 #002060" focus="100%" type="gradient"/>
@@ -3200,7 +5988,7 @@
                 <w:noProof/>
                 <w:color w:val="FFFFFF" w:themeColor="background1"/>
               </w:rPr>
-              <w:t>6</w:t>
+              <w:t>9</w:t>
             </w:r>
             <w:r>
               <w:rPr>
@@ -3254,7 +6042,7 @@
                 <w:noProof/>
                 <w:color w:val="FFFFFF" w:themeColor="background1"/>
               </w:rPr>
-              <w:t>6</w:t>
+              <w:t>9</w:t>
             </w:r>
             <w:r>
               <w:rPr>
@@ -3280,7 +6068,7 @@
 </file>
 
 <file path=word/footnotes.xml><?xml version="1.0" encoding="utf-8"?>
-<w:footnotes xmlns:wpc="http://schemas.microsoft.com/office/word/2010/wordprocessingCanvas" xmlns:cx="http://schemas.microsoft.com/office/drawing/2014/chartex" xmlns:mc="http://schemas.openxmlformats.org/markup-compatibility/2006" xmlns:o="urn:schemas-microsoft-com:office:office" xmlns:r="http://schemas.openxmlformats.org/officeDocument/2006/relationships" xmlns:m="http://schemas.openxmlformats.org/officeDocument/2006/math" xmlns:v="urn:schemas-microsoft-com:vml" xmlns:wp14="http://schemas.microsoft.com/office/word/2010/wordprocessingDrawing" xmlns:wp="http://schemas.openxmlformats.org/drawingml/2006/wordprocessingDrawing" xmlns:w10="urn:schemas-microsoft-com:office:word" xmlns:w="http://schemas.openxmlformats.org/wordprocessingml/2006/main" xmlns:w14="http://schemas.microsoft.com/office/word/2010/wordml" xmlns:w15="http://schemas.microsoft.com/office/word/2012/wordml" xmlns:w16se="http://schemas.microsoft.com/office/word/2015/wordml/symex" xmlns:wpg="http://schemas.microsoft.com/office/word/2010/wordprocessingGroup" xmlns:wpi="http://schemas.microsoft.com/office/word/2010/wordprocessingInk" xmlns:wne="http://schemas.microsoft.com/office/word/2006/wordml" xmlns:wps="http://schemas.microsoft.com/office/word/2010/wordprocessingShape" mc:Ignorable="w14 w15 w16se wp14">
+<w:footnotes xmlns:wpc="http://schemas.microsoft.com/office/word/2010/wordprocessingCanvas" xmlns:cx="http://schemas.microsoft.com/office/drawing/2014/chartex" xmlns:cx1="http://schemas.microsoft.com/office/drawing/2015/9/8/chartex" xmlns:mc="http://schemas.openxmlformats.org/markup-compatibility/2006" xmlns:o="urn:schemas-microsoft-com:office:office" xmlns:r="http://schemas.openxmlformats.org/officeDocument/2006/relationships" xmlns:m="http://schemas.openxmlformats.org/officeDocument/2006/math" xmlns:v="urn:schemas-microsoft-com:vml" xmlns:wp14="http://schemas.microsoft.com/office/word/2010/wordprocessingDrawing" xmlns:wp="http://schemas.openxmlformats.org/drawingml/2006/wordprocessingDrawing" xmlns:w10="urn:schemas-microsoft-com:office:word" xmlns:w="http://schemas.openxmlformats.org/wordprocessingml/2006/main" xmlns:w14="http://schemas.microsoft.com/office/word/2010/wordml" xmlns:w15="http://schemas.microsoft.com/office/word/2012/wordml" xmlns:w16se="http://schemas.microsoft.com/office/word/2015/wordml/symex" xmlns:wpg="http://schemas.microsoft.com/office/word/2010/wordprocessingGroup" xmlns:wpi="http://schemas.microsoft.com/office/word/2010/wordprocessingInk" xmlns:wne="http://schemas.microsoft.com/office/word/2006/wordml" xmlns:wps="http://schemas.microsoft.com/office/word/2010/wordprocessingShape" mc:Ignorable="w14 w15 w16se wp14">
   <w:footnote w:type="separator" w:id="-1">
     <w:p>
       <w:pPr>
@@ -3305,7 +6093,7 @@
 </file>
 
 <file path=word/header1.xml><?xml version="1.0" encoding="utf-8"?>
-<w:hdr xmlns:wpc="http://schemas.microsoft.com/office/word/2010/wordprocessingCanvas" xmlns:cx="http://schemas.microsoft.com/office/drawing/2014/chartex" xmlns:mc="http://schemas.openxmlformats.org/markup-compatibility/2006" xmlns:o="urn:schemas-microsoft-com:office:office" xmlns:r="http://schemas.openxmlformats.org/officeDocument/2006/relationships" xmlns:m="http://schemas.openxmlformats.org/officeDocument/2006/math" xmlns:v="urn:schemas-microsoft-com:vml" xmlns:wp14="http://schemas.microsoft.com/office/word/2010/wordprocessingDrawing" xmlns:wp="http://schemas.openxmlformats.org/drawingml/2006/wordprocessingDrawing" xmlns:w10="urn:schemas-microsoft-com:office:word" xmlns:w="http://schemas.openxmlformats.org/wordprocessingml/2006/main" xmlns:w14="http://schemas.microsoft.com/office/word/2010/wordml" xmlns:w15="http://schemas.microsoft.com/office/word/2012/wordml" xmlns:w16se="http://schemas.microsoft.com/office/word/2015/wordml/symex" xmlns:wpg="http://schemas.microsoft.com/office/word/2010/wordprocessingGroup" xmlns:wpi="http://schemas.microsoft.com/office/word/2010/wordprocessingInk" xmlns:wne="http://schemas.microsoft.com/office/word/2006/wordml" xmlns:wps="http://schemas.microsoft.com/office/word/2010/wordprocessingShape" mc:Ignorable="w14 w15 w16se wp14">
+<w:hdr xmlns:wpc="http://schemas.microsoft.com/office/word/2010/wordprocessingCanvas" xmlns:cx="http://schemas.microsoft.com/office/drawing/2014/chartex" xmlns:cx1="http://schemas.microsoft.com/office/drawing/2015/9/8/chartex" xmlns:mc="http://schemas.openxmlformats.org/markup-compatibility/2006" xmlns:o="urn:schemas-microsoft-com:office:office" xmlns:r="http://schemas.openxmlformats.org/officeDocument/2006/relationships" xmlns:m="http://schemas.openxmlformats.org/officeDocument/2006/math" xmlns:v="urn:schemas-microsoft-com:vml" xmlns:wp14="http://schemas.microsoft.com/office/word/2010/wordprocessingDrawing" xmlns:wp="http://schemas.openxmlformats.org/drawingml/2006/wordprocessingDrawing" xmlns:w10="urn:schemas-microsoft-com:office:word" xmlns:w="http://schemas.openxmlformats.org/wordprocessingml/2006/main" xmlns:w14="http://schemas.microsoft.com/office/word/2010/wordml" xmlns:w15="http://schemas.microsoft.com/office/word/2012/wordml" xmlns:w16se="http://schemas.microsoft.com/office/word/2015/wordml/symex" xmlns:wpg="http://schemas.microsoft.com/office/word/2010/wordprocessingGroup" xmlns:wpi="http://schemas.microsoft.com/office/word/2010/wordprocessingInk" xmlns:wne="http://schemas.microsoft.com/office/word/2006/wordml" xmlns:wps="http://schemas.microsoft.com/office/word/2010/wordprocessingShape" mc:Ignorable="w14 w15 w16se wp14">
   <w:p>
     <w:pPr>
       <w:pStyle w:val="Encabezado"/>
@@ -3318,16 +6106,16 @@
       <mc:AlternateContent>
         <mc:Choice Requires="wps">
           <w:drawing>
-            <wp:anchor distT="0" distB="0" distL="114300" distR="114300" simplePos="0" relativeHeight="251659264" behindDoc="0" locked="0" layoutInCell="1" allowOverlap="1" wp14:anchorId="3FEC259C" wp14:editId="2824477A">
+            <wp:anchor distT="0" distB="0" distL="114300" distR="114300" simplePos="0" relativeHeight="251659264" behindDoc="0" locked="0" layoutInCell="1" allowOverlap="1" wp14:anchorId="3FEC259C" wp14:editId="2DCCBC70">
               <wp:simplePos x="0" y="0"/>
               <wp:positionH relativeFrom="column">
-                <wp:posOffset>4539615</wp:posOffset>
+                <wp:posOffset>3949065</wp:posOffset>
               </wp:positionH>
               <wp:positionV relativeFrom="paragraph">
                 <wp:posOffset>-17780</wp:posOffset>
               </wp:positionV>
-              <wp:extent cx="1581150" cy="310515"/>
-              <wp:effectExtent l="0" t="0" r="0" b="4445"/>
+              <wp:extent cx="2101850" cy="310515"/>
+              <wp:effectExtent l="0" t="0" r="0" b="0"/>
               <wp:wrapNone/>
               <wp:docPr id="6" name="Rectángulo 6"/>
               <wp:cNvGraphicFramePr/>
@@ -3338,7 +6126,7 @@
                     <wps:spPr>
                       <a:xfrm>
                         <a:off x="0" y="0"/>
-                        <a:ext cx="1581150" cy="310515"/>
+                        <a:ext cx="2101850" cy="310515"/>
                       </a:xfrm>
                       <a:prstGeom prst="rect">
                         <a:avLst/>
@@ -3373,6 +6161,7 @@
                       <w:txbxContent>
                         <w:p>
                           <w:pPr>
+                            <w:jc w:val="right"/>
                             <w:rPr>
                               <w:rFonts w:ascii="Arial" w:hAnsi="Arial" w:cs="Arial"/>
                               <w:b/>
@@ -3388,7 +6177,44 @@
                               <w:szCs w:val="20"/>
                               <w:lang w:val="es-MX"/>
                             </w:rPr>
-                            <w:t xml:space="preserve"> PERFIL DE USUARIO</w:t>
+                            <w:t>MÓDULO</w:t>
+                          </w:r>
+                          <w:r>
+                            <w:rPr>
+                              <w:rFonts w:ascii="Arial" w:hAnsi="Arial" w:cs="Arial"/>
+                              <w:b/>
+                              <w:sz w:val="24"/>
+                              <w:lang w:val="es-MX"/>
+                            </w:rPr>
+                            <w:t xml:space="preserve"> </w:t>
+                          </w:r>
+                          <w:r>
+                            <w:rPr>
+                              <w:rFonts w:ascii="Arial" w:hAnsi="Arial" w:cs="Arial"/>
+                              <w:b/>
+                              <w:sz w:val="24"/>
+                              <w:lang w:val="es-MX"/>
+                            </w:rPr>
+                            <w:t>–</w:t>
+                          </w:r>
+                          <w:r>
+                            <w:rPr>
+                              <w:rFonts w:ascii="Arial" w:hAnsi="Arial" w:cs="Arial"/>
+                              <w:b/>
+                              <w:sz w:val="24"/>
+                              <w:lang w:val="es-MX"/>
+                            </w:rPr>
+                            <w:t xml:space="preserve"> </w:t>
+                          </w:r>
+                          <w:r>
+                            <w:rPr>
+                              <w:rFonts w:ascii="Arial" w:hAnsi="Arial" w:cs="Arial"/>
+                              <w:b/>
+                              <w:sz w:val="20"/>
+                              <w:szCs w:val="20"/>
+                              <w:lang w:val="es-MX"/>
+                            </w:rPr>
+                            <w:t>ORGANISMOS</w:t>
                           </w:r>
                         </w:p>
                       </w:txbxContent>
@@ -3411,13 +6237,14 @@
             </wp:anchor>
           </w:drawing>
         </mc:Choice>
-        <mc:Fallback xmlns:cx1="http://schemas.microsoft.com/office/drawing/2015/9/8/chartex">
+        <mc:Fallback>
           <w:pict>
-            <v:rect w14:anchorId="3FEC259C" id="Rectángulo 6" o:spid="_x0000_s1028" style="position:absolute;margin-left:357.45pt;margin-top:-1.4pt;width:124.5pt;height:24.45pt;z-index:251659264;visibility:visible;mso-wrap-style:square;mso-width-percent:0;mso-height-percent:0;mso-wrap-distance-left:9pt;mso-wrap-distance-top:0;mso-wrap-distance-right:9pt;mso-wrap-distance-bottom:0;mso-position-horizontal:absolute;mso-position-horizontal-relative:text;mso-position-vertical:absolute;mso-position-vertical-relative:text;mso-width-percent:0;mso-height-percent:0;mso-width-relative:margin;mso-height-relative:margin;v-text-anchor:middle" o:gfxdata="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" fillcolor="#002060" stroked="f" strokeweight="1pt">
+            <v:rect w14:anchorId="3FEC259C" id="Rectángulo 6" o:spid="_x0000_s1035" style="position:absolute;margin-left:310.95pt;margin-top:-1.4pt;width:165.5pt;height:24.45pt;z-index:251659264;visibility:visible;mso-wrap-style:square;mso-width-percent:0;mso-height-percent:0;mso-wrap-distance-left:9pt;mso-wrap-distance-top:0;mso-wrap-distance-right:9pt;mso-wrap-distance-bottom:0;mso-position-horizontal:absolute;mso-position-horizontal-relative:text;mso-position-vertical:absolute;mso-position-vertical-relative:text;mso-width-percent:0;mso-height-percent:0;mso-width-relative:margin;mso-height-relative:margin;v-text-anchor:middle" o:gfxdata="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" fillcolor="#002060" stroked="f" strokeweight="1pt">
               <v:textbox>
                 <w:txbxContent>
                   <w:p>
                     <w:pPr>
+                      <w:jc w:val="right"/>
                       <w:rPr>
                         <w:rFonts w:ascii="Arial" w:hAnsi="Arial" w:cs="Arial"/>
                         <w:b/>
@@ -3433,7 +6260,44 @@
                         <w:szCs w:val="20"/>
                         <w:lang w:val="es-MX"/>
                       </w:rPr>
-                      <w:t xml:space="preserve"> PERFIL DE USUARIO</w:t>
+                      <w:t>MÓDULO</w:t>
+                    </w:r>
+                    <w:r>
+                      <w:rPr>
+                        <w:rFonts w:ascii="Arial" w:hAnsi="Arial" w:cs="Arial"/>
+                        <w:b/>
+                        <w:sz w:val="24"/>
+                        <w:lang w:val="es-MX"/>
+                      </w:rPr>
+                      <w:t xml:space="preserve"> </w:t>
+                    </w:r>
+                    <w:r>
+                      <w:rPr>
+                        <w:rFonts w:ascii="Arial" w:hAnsi="Arial" w:cs="Arial"/>
+                        <w:b/>
+                        <w:sz w:val="24"/>
+                        <w:lang w:val="es-MX"/>
+                      </w:rPr>
+                      <w:t>–</w:t>
+                    </w:r>
+                    <w:r>
+                      <w:rPr>
+                        <w:rFonts w:ascii="Arial" w:hAnsi="Arial" w:cs="Arial"/>
+                        <w:b/>
+                        <w:sz w:val="24"/>
+                        <w:lang w:val="es-MX"/>
+                      </w:rPr>
+                      <w:t xml:space="preserve"> </w:t>
+                    </w:r>
+                    <w:r>
+                      <w:rPr>
+                        <w:rFonts w:ascii="Arial" w:hAnsi="Arial" w:cs="Arial"/>
+                        <w:b/>
+                        <w:sz w:val="20"/>
+                        <w:szCs w:val="20"/>
+                        <w:lang w:val="es-MX"/>
+                      </w:rPr>
+                      <w:t>ORGANISMOS</w:t>
                     </w:r>
                   </w:p>
                 </w:txbxContent>
@@ -3449,7 +6313,7 @@
         <w:lang w:val="es-MX" w:eastAsia="es-MX"/>
       </w:rPr>
       <w:drawing>
-        <wp:anchor distT="0" distB="0" distL="114300" distR="114300" simplePos="0" relativeHeight="251663360" behindDoc="0" locked="0" layoutInCell="1" allowOverlap="1" wp14:anchorId="75E6E181" wp14:editId="4D601070">
+        <wp:anchor distT="0" distB="0" distL="114300" distR="114300" simplePos="0" relativeHeight="251663360" behindDoc="0" locked="0" layoutInCell="1" allowOverlap="1" wp14:anchorId="75E6E181" wp14:editId="6991DC71">
           <wp:simplePos x="0" y="0"/>
           <wp:positionH relativeFrom="column">
             <wp:posOffset>-597535</wp:posOffset>
@@ -3516,7 +6380,7 @@
 </file>
 
 <file path=word/numbering.xml><?xml version="1.0" encoding="utf-8"?>
-<w:numbering xmlns:wpc="http://schemas.microsoft.com/office/word/2010/wordprocessingCanvas" xmlns:cx="http://schemas.microsoft.com/office/drawing/2014/chartex" xmlns:mc="http://schemas.openxmlformats.org/markup-compatibility/2006" xmlns:o="urn:schemas-microsoft-com:office:office" xmlns:r="http://schemas.openxmlformats.org/officeDocument/2006/relationships" xmlns:m="http://schemas.openxmlformats.org/officeDocument/2006/math" xmlns:v="urn:schemas-microsoft-com:vml" xmlns:wp14="http://schemas.microsoft.com/office/word/2010/wordprocessingDrawing" xmlns:wp="http://schemas.openxmlformats.org/drawingml/2006/wordprocessingDrawing" xmlns:w10="urn:schemas-microsoft-com:office:word" xmlns:w="http://schemas.openxmlformats.org/wordprocessingml/2006/main" xmlns:w14="http://schemas.microsoft.com/office/word/2010/wordml" xmlns:w15="http://schemas.microsoft.com/office/word/2012/wordml" xmlns:w16se="http://schemas.microsoft.com/office/word/2015/wordml/symex" xmlns:wpg="http://schemas.microsoft.com/office/word/2010/wordprocessingGroup" xmlns:wpi="http://schemas.microsoft.com/office/word/2010/wordprocessingInk" xmlns:wne="http://schemas.microsoft.com/office/word/2006/wordml" xmlns:wps="http://schemas.microsoft.com/office/word/2010/wordprocessingShape" mc:Ignorable="w14 w15 w16se wp14">
+<w:numbering xmlns:wpc="http://schemas.microsoft.com/office/word/2010/wordprocessingCanvas" xmlns:cx="http://schemas.microsoft.com/office/drawing/2014/chartex" xmlns:cx1="http://schemas.microsoft.com/office/drawing/2015/9/8/chartex" xmlns:mc="http://schemas.openxmlformats.org/markup-compatibility/2006" xmlns:o="urn:schemas-microsoft-com:office:office" xmlns:r="http://schemas.openxmlformats.org/officeDocument/2006/relationships" xmlns:m="http://schemas.openxmlformats.org/officeDocument/2006/math" xmlns:v="urn:schemas-microsoft-com:vml" xmlns:wp14="http://schemas.microsoft.com/office/word/2010/wordprocessingDrawing" xmlns:wp="http://schemas.openxmlformats.org/drawingml/2006/wordprocessingDrawing" xmlns:w10="urn:schemas-microsoft-com:office:word" xmlns:w="http://schemas.openxmlformats.org/wordprocessingml/2006/main" xmlns:w14="http://schemas.microsoft.com/office/word/2010/wordml" xmlns:w15="http://schemas.microsoft.com/office/word/2012/wordml" xmlns:w16se="http://schemas.microsoft.com/office/word/2015/wordml/symex" xmlns:wpg="http://schemas.microsoft.com/office/word/2010/wordprocessingGroup" xmlns:wpi="http://schemas.microsoft.com/office/word/2010/wordprocessingInk" xmlns:wne="http://schemas.microsoft.com/office/word/2006/wordml" xmlns:wps="http://schemas.microsoft.com/office/word/2010/wordprocessingShape" mc:Ignorable="w14 w15 w16se wp14">
   <w:abstractNum w:abstractNumId="0" w15:restartNumberingAfterBreak="0">
     <w:nsid w:val="33767D3B"/>
     <w:multiLevelType w:val="multilevel"/>
@@ -4573,6 +7437,29 @@
       <w:szCs w:val="26"/>
     </w:rPr>
   </w:style>
+  <w:style w:type="paragraph" w:styleId="Ttulo3">
+    <w:name w:val="heading 3"/>
+    <w:basedOn w:val="Normal"/>
+    <w:next w:val="Normal"/>
+    <w:link w:val="Ttulo3Car"/>
+    <w:uiPriority w:val="9"/>
+    <w:semiHidden/>
+    <w:unhideWhenUsed/>
+    <w:qFormat/>
+    <w:rsid w:val="0002371E"/>
+    <w:pPr>
+      <w:keepNext/>
+      <w:keepLines/>
+      <w:spacing w:before="40" w:after="0"/>
+      <w:outlineLvl w:val="2"/>
+    </w:pPr>
+    <w:rPr>
+      <w:rFonts w:asciiTheme="majorHAnsi" w:eastAsiaTheme="majorEastAsia" w:hAnsiTheme="majorHAnsi" w:cstheme="majorBidi"/>
+      <w:color w:val="1F4D78" w:themeColor="accent1" w:themeShade="7F"/>
+      <w:sz w:val="24"/>
+      <w:szCs w:val="24"/>
+    </w:rPr>
+  </w:style>
   <w:style w:type="character" w:default="1" w:styleId="Fuentedeprrafopredeter">
     <w:name w:val="Default Paragraph Font"/>
     <w:uiPriority w:val="1"/>
@@ -4886,6 +7773,44 @@
       <w:lang w:val="es-MX" w:eastAsia="es-MX"/>
     </w:rPr>
   </w:style>
+  <w:style w:type="character" w:customStyle="1" w:styleId="muibuttonbase-root">
+    <w:name w:val="muibuttonbase-root"/>
+    <w:basedOn w:val="Fuentedeprrafopredeter"/>
+    <w:rsid w:val="00C67612"/>
+  </w:style>
+  <w:style w:type="paragraph" w:customStyle="1" w:styleId="muitypography-root">
+    <w:name w:val="muitypography-root"/>
+    <w:basedOn w:val="Normal"/>
+    <w:rsid w:val="00CD1C7D"/>
+    <w:pPr>
+      <w:spacing w:before="100" w:beforeAutospacing="1" w:after="100" w:afterAutospacing="1" w:line="240" w:lineRule="auto"/>
+    </w:pPr>
+    <w:rPr>
+      <w:rFonts w:ascii="Times New Roman" w:eastAsia="Times New Roman" w:hAnsi="Times New Roman" w:cs="Times New Roman"/>
+      <w:sz w:val="24"/>
+      <w:szCs w:val="24"/>
+      <w:lang w:val="es-MX" w:eastAsia="es-MX"/>
+    </w:rPr>
+  </w:style>
+  <w:style w:type="character" w:customStyle="1" w:styleId="Ttulo3Car">
+    <w:name w:val="Título 3 Car"/>
+    <w:basedOn w:val="Fuentedeprrafopredeter"/>
+    <w:link w:val="Ttulo3"/>
+    <w:uiPriority w:val="9"/>
+    <w:semiHidden/>
+    <w:rsid w:val="0002371E"/>
+    <w:rPr>
+      <w:rFonts w:asciiTheme="majorHAnsi" w:eastAsiaTheme="majorEastAsia" w:hAnsiTheme="majorHAnsi" w:cstheme="majorBidi"/>
+      <w:color w:val="1F4D78" w:themeColor="accent1" w:themeShade="7F"/>
+      <w:sz w:val="24"/>
+      <w:szCs w:val="24"/>
+    </w:rPr>
+  </w:style>
+  <w:style w:type="character" w:customStyle="1" w:styleId="ui-provider">
+    <w:name w:val="ui-provider"/>
+    <w:basedOn w:val="Fuentedeprrafopredeter"/>
+    <w:rsid w:val="008A4F0B"/>
+  </w:style>
 </w:styles>
 </file>
 
@@ -5155,7 +8080,7 @@
 </file>
 
 <file path=customXml/itemProps1.xml><?xml version="1.0" encoding="utf-8"?>
-<ds:datastoreItem xmlns:ds="http://schemas.openxmlformats.org/officeDocument/2006/customXml" ds:itemID="{3816C565-5E54-4D8A-97FA-6C92AF2E2ABC}">
+<ds:datastoreItem xmlns:ds="http://schemas.openxmlformats.org/officeDocument/2006/customXml" ds:itemID="{73FE7761-FAFB-4EE8-87CC-2C2D34AAA12D}">
   <ds:schemaRefs>
     <ds:schemaRef ds:uri="http://schemas.openxmlformats.org/officeDocument/2006/bibliography"/>
   </ds:schemaRefs>
